--- a/General/Tesi - CAPITOLO 4.docx
+++ b/General/Tesi - CAPITOLO 4.docx
@@ -111,21 +111,7 @@
         <w:rPr>
           <w:rFonts w:ascii="Cambria" w:hAnsi="Cambria"/>
         </w:rPr>
-        <w:t xml:space="preserve">), le soluzioni adottate per l'interoperabilità tra le diverse API hardware (come </w:t>
-      </w:r>
-      <w:proofErr w:type="spellStart"/>
-      <w:r>
-        <w:rPr>
-          <w:rFonts w:ascii="Cambria" w:hAnsi="Cambria"/>
-        </w:rPr>
-        <w:t>OpenCL</w:t>
-      </w:r>
-      <w:proofErr w:type="spellEnd"/>
-      <w:r>
-        <w:rPr>
-          <w:rFonts w:ascii="Cambria" w:hAnsi="Cambria"/>
-        </w:rPr>
-        <w:t xml:space="preserve"> e Metal) e la gestione della comunicazione in un contesto concorrente. </w:t>
+        <w:t xml:space="preserve">), le soluzioni adottate per l'interoperabilità tra le diverse API hardware (come OpenCL e Metal) e la gestione della comunicazione in un contesto concorrente. </w:t>
       </w:r>
     </w:p>
     <w:p>
@@ -849,201 +835,33 @@
     </w:p>
     <w:p>
       <w:pPr>
-        <w:ind w:left="708"/>
-        <w:jc w:val="both"/>
-        <w:rPr>
-          <w:rFonts w:ascii="Cambria" w:hAnsi="Cambria"/>
-        </w:rPr>
-      </w:pPr>
-    </w:p>
-    <w:p>
-      <w:pPr>
-        <w:ind w:left="708"/>
-        <w:jc w:val="both"/>
-        <w:rPr>
-          <w:rFonts w:ascii="Cambria" w:hAnsi="Cambria"/>
-        </w:rPr>
-      </w:pPr>
-    </w:p>
-    <w:p>
-      <w:pPr>
-        <w:ind w:left="708"/>
-        <w:jc w:val="both"/>
-        <w:rPr>
-          <w:rFonts w:ascii="Cambria" w:hAnsi="Cambria"/>
-        </w:rPr>
-      </w:pPr>
-    </w:p>
-    <w:p>
-      <w:pPr>
-        <w:ind w:left="708"/>
-        <w:jc w:val="both"/>
-        <w:rPr>
-          <w:rFonts w:ascii="Cambria" w:hAnsi="Cambria"/>
-        </w:rPr>
-      </w:pPr>
-    </w:p>
-    <w:p>
-      <w:pPr>
-        <w:ind w:left="708"/>
-        <w:jc w:val="both"/>
-        <w:rPr>
-          <w:rFonts w:ascii="Cambria" w:hAnsi="Cambria"/>
-        </w:rPr>
-      </w:pPr>
-    </w:p>
-    <w:p>
-      <w:pPr>
-        <w:ind w:left="708"/>
-        <w:jc w:val="both"/>
-        <w:rPr>
-          <w:rFonts w:ascii="Cambria" w:hAnsi="Cambria"/>
-        </w:rPr>
-      </w:pPr>
-    </w:p>
-    <w:p>
-      <w:pPr>
-        <w:ind w:left="708"/>
-        <w:jc w:val="both"/>
-        <w:rPr>
-          <w:rFonts w:ascii="Cambria" w:hAnsi="Cambria"/>
-        </w:rPr>
-      </w:pPr>
-    </w:p>
-    <w:p>
-      <w:pPr>
-        <w:ind w:left="708"/>
-        <w:jc w:val="both"/>
-        <w:rPr>
-          <w:rFonts w:ascii="Cambria" w:hAnsi="Cambria"/>
-        </w:rPr>
-      </w:pPr>
-    </w:p>
-    <w:p>
-      <w:pPr>
-        <w:ind w:left="708"/>
-        <w:jc w:val="both"/>
-        <w:rPr>
-          <w:rFonts w:ascii="Cambria" w:hAnsi="Cambria"/>
-        </w:rPr>
-      </w:pPr>
-    </w:p>
-    <w:p>
-      <w:pPr>
-        <w:ind w:left="708"/>
-        <w:jc w:val="both"/>
-        <w:rPr>
-          <w:rFonts w:ascii="Cambria" w:hAnsi="Cambria"/>
-        </w:rPr>
-      </w:pPr>
-    </w:p>
-    <w:p>
-      <w:pPr>
-        <w:ind w:left="708"/>
-        <w:jc w:val="both"/>
-        <w:rPr>
-          <w:rFonts w:ascii="Cambria" w:hAnsi="Cambria"/>
-        </w:rPr>
-      </w:pPr>
-    </w:p>
-    <w:p>
-      <w:pPr>
-        <w:ind w:left="708"/>
-        <w:jc w:val="both"/>
-        <w:rPr>
-          <w:rFonts w:ascii="Cambria" w:hAnsi="Cambria"/>
-        </w:rPr>
-      </w:pPr>
-    </w:p>
-    <w:p>
-      <w:pPr>
-        <w:ind w:left="708"/>
-        <w:jc w:val="both"/>
-        <w:rPr>
-          <w:rFonts w:ascii="Cambria" w:hAnsi="Cambria"/>
-        </w:rPr>
-      </w:pPr>
-    </w:p>
-    <w:p>
-      <w:pPr>
-        <w:ind w:left="708"/>
-        <w:jc w:val="both"/>
-        <w:rPr>
-          <w:rFonts w:ascii="Cambria" w:hAnsi="Cambria"/>
-        </w:rPr>
-      </w:pPr>
-    </w:p>
-    <w:p>
-      <w:pPr>
-        <w:ind w:left="708"/>
-        <w:jc w:val="both"/>
-        <w:rPr>
-          <w:rFonts w:ascii="Cambria" w:hAnsi="Cambria"/>
-        </w:rPr>
-      </w:pPr>
-    </w:p>
-    <w:p>
-      <w:pPr>
-        <w:ind w:left="708"/>
-        <w:jc w:val="both"/>
-        <w:rPr>
-          <w:rFonts w:ascii="Cambria" w:hAnsi="Cambria"/>
-        </w:rPr>
-      </w:pPr>
-    </w:p>
-    <w:p>
-      <w:pPr>
-        <w:ind w:left="708"/>
-        <w:jc w:val="both"/>
-        <w:rPr>
-          <w:rFonts w:ascii="Cambria" w:hAnsi="Cambria"/>
-        </w:rPr>
-      </w:pPr>
-    </w:p>
-    <w:p>
-      <w:pPr>
-        <w:ind w:left="708"/>
-        <w:jc w:val="both"/>
-        <w:rPr>
-          <w:rFonts w:ascii="Cambria" w:hAnsi="Cambria"/>
-        </w:rPr>
-      </w:pPr>
-    </w:p>
-    <w:p>
-      <w:pPr>
-        <w:ind w:left="708"/>
-        <w:jc w:val="both"/>
-        <w:rPr>
-          <w:rFonts w:ascii="Cambria" w:hAnsi="Cambria"/>
-        </w:rPr>
-      </w:pPr>
-    </w:p>
-    <w:p>
-      <w:pPr>
-        <w:ind w:left="708"/>
-        <w:jc w:val="both"/>
-        <w:rPr>
-          <w:rFonts w:ascii="Cambria" w:hAnsi="Cambria"/>
-        </w:rPr>
-      </w:pPr>
-    </w:p>
-    <w:p>
-      <w:pPr>
-        <w:ind w:left="708"/>
-        <w:jc w:val="both"/>
-        <w:rPr>
-          <w:rFonts w:ascii="Cambria" w:hAnsi="Cambria"/>
-        </w:rPr>
-      </w:pPr>
-    </w:p>
-    <w:p>
-      <w:pPr>
-        <w:jc w:val="both"/>
-        <w:rPr>
-          <w:rFonts w:ascii="Cambria" w:hAnsi="Cambria"/>
-          <w:b/>
-          <w:sz w:val="26"/>
-          <w:szCs w:val="26"/>
+        <w:jc w:val="both"/>
+        <w:rPr>
+          <w:rFonts w:ascii="Cambria" w:hAnsi="Cambria"/>
+        </w:rPr>
+      </w:pPr>
+    </w:p>
+    <w:p>
+      <w:pPr>
+        <w:jc w:val="both"/>
+        <w:rPr>
+          <w:rFonts w:ascii="Cambria" w:hAnsi="Cambria"/>
+        </w:rPr>
+      </w:pPr>
+    </w:p>
+    <w:p>
+      <w:pPr>
+        <w:jc w:val="both"/>
+        <w:rPr>
+          <w:rFonts w:ascii="Cambria" w:hAnsi="Cambria"/>
+        </w:rPr>
+      </w:pPr>
+    </w:p>
+    <w:p>
+      <w:pPr>
+        <w:jc w:val="both"/>
+        <w:rPr>
+          <w:rFonts w:ascii="Cambria" w:hAnsi="Cambria"/>
         </w:rPr>
       </w:pPr>
     </w:p>
@@ -1064,7 +882,6 @@
           <w:sz w:val="28"/>
           <w:szCs w:val="28"/>
         </w:rPr>
-        <w:lastRenderedPageBreak/>
         <w:t>4.1.2 Task e StatsCollector: Messaggi e Risultati</w:t>
       </w:r>
     </w:p>
@@ -1214,18 +1031,11 @@
           <w:rFonts w:ascii="Cambria" w:hAnsi="Cambria"/>
         </w:rPr>
       </w:pPr>
-    </w:p>
-    <w:p>
-      <w:pPr>
-        <w:jc w:val="both"/>
-        <w:rPr>
-          <w:rFonts w:ascii="Cambria" w:hAnsi="Cambria"/>
-        </w:rPr>
-      </w:pPr>
-      <w:r>
-        <w:rPr>
-          <w:rFonts w:ascii="Cambria" w:hAnsi="Cambria"/>
-        </w:rPr>
+      <w:r>
+        <w:rPr>
+          <w:rFonts w:ascii="Cambria" w:hAnsi="Cambria"/>
+        </w:rPr>
+        <w:lastRenderedPageBreak/>
         <w:t xml:space="preserve">Infine, il </w:t>
       </w:r>
       <w:r>
@@ -1630,17 +1440,193 @@
         <w:rPr>
           <w:rFonts w:ascii="Cambria" w:hAnsi="Cambria"/>
           <w:b/>
-          <w:sz w:val="32"/>
-          <w:szCs w:val="32"/>
-        </w:rPr>
-      </w:pPr>
-      <w:r>
+          <w:sz w:val="28"/>
+          <w:szCs w:val="28"/>
+        </w:rPr>
+      </w:pPr>
+    </w:p>
+    <w:p>
+      <w:pPr>
+        <w:jc w:val="both"/>
+        <w:rPr>
+          <w:rFonts w:ascii="Cambria" w:hAnsi="Cambria"/>
+          <w:b/>
+          <w:sz w:val="28"/>
+          <w:szCs w:val="28"/>
+        </w:rPr>
+      </w:pPr>
+    </w:p>
+    <w:p>
+      <w:pPr>
+        <w:jc w:val="both"/>
+        <w:rPr>
+          <w:rFonts w:ascii="Cambria" w:hAnsi="Cambria"/>
+          <w:b/>
+          <w:sz w:val="28"/>
+          <w:szCs w:val="28"/>
+        </w:rPr>
+      </w:pPr>
+    </w:p>
+    <w:p>
+      <w:pPr>
+        <w:jc w:val="both"/>
+        <w:rPr>
+          <w:rFonts w:ascii="Cambria" w:hAnsi="Cambria"/>
+          <w:b/>
+          <w:sz w:val="28"/>
+          <w:szCs w:val="28"/>
+        </w:rPr>
+      </w:pPr>
+    </w:p>
+    <w:p>
+      <w:pPr>
+        <w:jc w:val="both"/>
+        <w:rPr>
+          <w:rFonts w:ascii="Cambria" w:hAnsi="Cambria"/>
+          <w:b/>
+          <w:sz w:val="28"/>
+          <w:szCs w:val="28"/>
+        </w:rPr>
+      </w:pPr>
+    </w:p>
+    <w:p>
+      <w:pPr>
+        <w:jc w:val="both"/>
+        <w:rPr>
+          <w:rFonts w:ascii="Cambria" w:hAnsi="Cambria"/>
+          <w:b/>
+          <w:sz w:val="28"/>
+          <w:szCs w:val="28"/>
+        </w:rPr>
+      </w:pPr>
+    </w:p>
+    <w:p>
+      <w:pPr>
+        <w:jc w:val="both"/>
+        <w:rPr>
+          <w:rFonts w:ascii="Cambria" w:hAnsi="Cambria"/>
+          <w:b/>
+          <w:sz w:val="28"/>
+          <w:szCs w:val="28"/>
+        </w:rPr>
+      </w:pPr>
+    </w:p>
+    <w:p>
+      <w:pPr>
+        <w:jc w:val="both"/>
+        <w:rPr>
+          <w:rFonts w:ascii="Cambria" w:hAnsi="Cambria"/>
+          <w:b/>
+          <w:sz w:val="28"/>
+          <w:szCs w:val="28"/>
+        </w:rPr>
+      </w:pPr>
+    </w:p>
+    <w:p>
+      <w:pPr>
+        <w:jc w:val="both"/>
+        <w:rPr>
+          <w:rFonts w:ascii="Cambria" w:hAnsi="Cambria"/>
+          <w:b/>
+          <w:sz w:val="28"/>
+          <w:szCs w:val="28"/>
+        </w:rPr>
+      </w:pPr>
+    </w:p>
+    <w:p>
+      <w:pPr>
+        <w:jc w:val="both"/>
+        <w:rPr>
+          <w:rFonts w:ascii="Cambria" w:hAnsi="Cambria"/>
+          <w:b/>
+          <w:sz w:val="28"/>
+          <w:szCs w:val="28"/>
+        </w:rPr>
+      </w:pPr>
+    </w:p>
+    <w:p>
+      <w:pPr>
+        <w:jc w:val="both"/>
+        <w:rPr>
+          <w:rFonts w:ascii="Cambria" w:hAnsi="Cambria"/>
+          <w:b/>
+          <w:sz w:val="28"/>
+          <w:szCs w:val="28"/>
+        </w:rPr>
+      </w:pPr>
+    </w:p>
+    <w:p>
+      <w:pPr>
+        <w:jc w:val="both"/>
+        <w:rPr>
+          <w:rFonts w:ascii="Cambria" w:hAnsi="Cambria"/>
+          <w:b/>
+          <w:sz w:val="28"/>
+          <w:szCs w:val="28"/>
+        </w:rPr>
+      </w:pPr>
+    </w:p>
+    <w:p>
+      <w:pPr>
+        <w:jc w:val="both"/>
+        <w:rPr>
+          <w:rFonts w:ascii="Cambria" w:hAnsi="Cambria"/>
+          <w:b/>
+          <w:sz w:val="28"/>
+          <w:szCs w:val="28"/>
+        </w:rPr>
+      </w:pPr>
+    </w:p>
+    <w:p>
+      <w:pPr>
+        <w:jc w:val="both"/>
+        <w:rPr>
+          <w:rFonts w:ascii="Cambria" w:hAnsi="Cambria"/>
+          <w:b/>
+          <w:sz w:val="28"/>
+          <w:szCs w:val="28"/>
+        </w:rPr>
+      </w:pPr>
+    </w:p>
+    <w:p>
+      <w:pPr>
+        <w:jc w:val="both"/>
+        <w:rPr>
+          <w:rFonts w:ascii="Cambria" w:hAnsi="Cambria"/>
+          <w:b/>
+          <w:sz w:val="28"/>
+          <w:szCs w:val="28"/>
+        </w:rPr>
+      </w:pPr>
+    </w:p>
+    <w:p>
+      <w:pPr>
+        <w:jc w:val="both"/>
+        <w:rPr>
+          <w:rFonts w:ascii="Cambria" w:hAnsi="Cambria"/>
+          <w:b/>
+          <w:sz w:val="28"/>
+          <w:szCs w:val="28"/>
+        </w:rPr>
+      </w:pPr>
+    </w:p>
+    <w:p>
+      <w:pPr>
+        <w:jc w:val="both"/>
         <w:rPr>
           <w:rFonts w:ascii="Cambria" w:hAnsi="Cambria"/>
           <w:b/>
           <w:sz w:val="32"/>
           <w:szCs w:val="32"/>
         </w:rPr>
+      </w:pPr>
+      <w:r>
+        <w:rPr>
+          <w:rFonts w:ascii="Cambria" w:hAnsi="Cambria"/>
+          <w:b/>
+          <w:sz w:val="32"/>
+          <w:szCs w:val="32"/>
+        </w:rPr>
         <w:lastRenderedPageBreak/>
         <w:t>4.2 Implementazione dei Nodi della Pipeline di Offloading</w:t>
       </w:r>
@@ -1775,6 +1761,14 @@
         </w:rPr>
         <w:t xml:space="preserve"> l'implementazione di entrambi i nodi che la compongono.</w:t>
       </w:r>
+    </w:p>
+    <w:p>
+      <w:pPr>
+        <w:jc w:val="both"/>
+        <w:rPr>
+          <w:rFonts w:ascii="Cambria" w:hAnsi="Cambria"/>
+        </w:rPr>
+      </w:pPr>
     </w:p>
     <w:p>
       <w:pPr>
@@ -2275,14 +2269,6 @@
         <w:jc w:val="both"/>
         <w:rPr>
           <w:rFonts w:ascii="Cambria" w:hAnsi="Cambria"/>
-        </w:rPr>
-      </w:pPr>
-    </w:p>
-    <w:p>
-      <w:pPr>
-        <w:jc w:val="both"/>
-        <w:rPr>
-          <w:rFonts w:ascii="Cambria" w:hAnsi="Cambria"/>
           <w:b/>
           <w:sz w:val="28"/>
           <w:szCs w:val="28"/>
@@ -2375,6 +2361,14 @@
         <w:jc w:val="both"/>
         <w:rPr>
           <w:rFonts w:ascii="Cambria" w:hAnsi="Cambria"/>
+        </w:rPr>
+      </w:pPr>
+    </w:p>
+    <w:p>
+      <w:pPr>
+        <w:jc w:val="both"/>
+        <w:rPr>
+          <w:rFonts w:ascii="Cambria" w:hAnsi="Cambria"/>
           <w:b/>
         </w:rPr>
       </w:pPr>
@@ -2474,6 +2468,14 @@
         </w:rPr>
         <w:t>, sa che non arriveranno più dati e può terminare.</w:t>
       </w:r>
+    </w:p>
+    <w:p>
+      <w:pPr>
+        <w:jc w:val="both"/>
+        <w:rPr>
+          <w:rFonts w:ascii="Cambria" w:hAnsi="Cambria"/>
+        </w:rPr>
+      </w:pPr>
     </w:p>
     <w:p>
       <w:pPr>
@@ -2770,6 +2772,14 @@
         <w:jc w:val="both"/>
         <w:rPr>
           <w:rFonts w:ascii="Cambria" w:hAnsi="Cambria"/>
+        </w:rPr>
+      </w:pPr>
+    </w:p>
+    <w:p>
+      <w:pPr>
+        <w:jc w:val="both"/>
+        <w:rPr>
+          <w:rFonts w:ascii="Cambria" w:hAnsi="Cambria"/>
           <w:b/>
         </w:rPr>
       </w:pPr>
@@ -2828,13 +2838,45 @@
           <w:b/>
           <w:bCs/>
         </w:rPr>
-        <w:t>Thread svc()</w:t>
-      </w:r>
-      <w:r>
-        <w:rPr>
-          <w:rFonts w:ascii="Cambria" w:hAnsi="Cambria"/>
-        </w:rPr>
-        <w:t xml:space="preserve"> (Non-Bloccante): </w:t>
+        <w:t>t</w:t>
+      </w:r>
+      <w:r>
+        <w:rPr>
+          <w:rFonts w:ascii="Cambria" w:hAnsi="Cambria"/>
+          <w:b/>
+          <w:bCs/>
+        </w:rPr>
+        <w:t>hread svc()</w:t>
+      </w:r>
+      <w:r>
+        <w:rPr>
+          <w:rFonts w:ascii="Cambria" w:hAnsi="Cambria"/>
+        </w:rPr>
+        <w:t xml:space="preserve"> (</w:t>
+      </w:r>
+      <w:r>
+        <w:rPr>
+          <w:rFonts w:ascii="Cambria" w:hAnsi="Cambria"/>
+        </w:rPr>
+        <w:t>n</w:t>
+      </w:r>
+      <w:r>
+        <w:rPr>
+          <w:rFonts w:ascii="Cambria" w:hAnsi="Cambria"/>
+        </w:rPr>
+        <w:t>on</w:t>
+      </w:r>
+      <w:r>
+        <w:rPr>
+          <w:rFonts w:ascii="Cambria" w:hAnsi="Cambria"/>
+        </w:rPr>
+        <w:t xml:space="preserve"> b</w:t>
+      </w:r>
+      <w:r>
+        <w:rPr>
+          <w:rFonts w:ascii="Cambria" w:hAnsi="Cambria"/>
+        </w:rPr>
+        <w:t xml:space="preserve">loccante): </w:t>
       </w:r>
       <w:r>
         <w:rPr>
@@ -2893,14 +2935,14 @@
         <w:rPr>
           <w:rFonts w:ascii="Cambria" w:hAnsi="Cambria"/>
         </w:rPr>
-        <w:t>arrival_time e inserisc</w:t>
+        <w:t>arrival_time</w:t>
       </w:r>
       <w:proofErr w:type="spellEnd"/>
       <w:r>
         <w:rPr>
           <w:rFonts w:ascii="Cambria" w:hAnsi="Cambria"/>
         </w:rPr>
-        <w:t xml:space="preserve">e immediatamente il Task nella </w:t>
+        <w:t xml:space="preserve"> e inserisce immediatamente il Task nella </w:t>
       </w:r>
       <w:r>
         <w:rPr>
@@ -2927,7 +2969,14 @@
         <w:rPr>
           <w:rFonts w:ascii="Cambria" w:hAnsi="Cambria"/>
         </w:rPr>
-        <w:t xml:space="preserve"> trasferisce la responsabilità del Task dal thread di FastFlow al thread </w:t>
+        <w:t xml:space="preserve"> </w:t>
+      </w:r>
+      <w:r>
+        <w:rPr>
+          <w:rFonts w:ascii="Cambria" w:hAnsi="Cambria"/>
+        </w:rPr>
+        <w:lastRenderedPageBreak/>
+        <w:t xml:space="preserve">trasferisce la responsabilità del Task dal thread di FastFlow al thread </w:t>
       </w:r>
       <w:proofErr w:type="spellStart"/>
       <w:r>
@@ -3001,7 +3050,6 @@
           <w:rFonts w:ascii="Cambria" w:hAnsi="Cambria"/>
           <w:noProof/>
         </w:rPr>
-        <w:lastRenderedPageBreak/>
         <w:drawing>
           <wp:anchor distT="0" distB="0" distL="114300" distR="114300" simplePos="0" relativeHeight="24" behindDoc="0" locked="0" layoutInCell="0" allowOverlap="1" wp14:anchorId="3E974458" wp14:editId="57AE8479">
             <wp:simplePos x="0" y="0"/>
@@ -3081,7 +3129,15 @@
           <w:b/>
           <w:bCs/>
         </w:rPr>
-        <w:t xml:space="preserve">Thread </w:t>
+        <w:t>t</w:t>
+      </w:r>
+      <w:r>
+        <w:rPr>
+          <w:rFonts w:ascii="Cambria" w:hAnsi="Cambria"/>
+          <w:b/>
+          <w:bCs/>
+        </w:rPr>
+        <w:t xml:space="preserve">hread </w:t>
       </w:r>
       <w:proofErr w:type="spellStart"/>
       <w:r>
@@ -3105,7 +3161,19 @@
         <w:rPr>
           <w:rFonts w:ascii="Cambria" w:hAnsi="Cambria"/>
         </w:rPr>
-        <w:t xml:space="preserve"> (Asincrono): </w:t>
+        <w:t xml:space="preserve"> (</w:t>
+      </w:r>
+      <w:r>
+        <w:rPr>
+          <w:rFonts w:ascii="Cambria" w:hAnsi="Cambria"/>
+        </w:rPr>
+        <w:t>a</w:t>
+      </w:r>
+      <w:r>
+        <w:rPr>
+          <w:rFonts w:ascii="Cambria" w:hAnsi="Cambria"/>
+        </w:rPr>
+        <w:t xml:space="preserve">sincrono): </w:t>
       </w:r>
       <w:r>
         <w:rPr>
@@ -3409,13 +3477,33 @@
           <w:b/>
           <w:bCs/>
         </w:rPr>
-        <w:t>Thread consumerLoop()</w:t>
-      </w:r>
-      <w:r>
-        <w:rPr>
-          <w:rFonts w:ascii="Cambria" w:hAnsi="Cambria"/>
-        </w:rPr>
-        <w:t xml:space="preserve"> (Bloccante): </w:t>
+        <w:t>t</w:t>
+      </w:r>
+      <w:r>
+        <w:rPr>
+          <w:rFonts w:ascii="Cambria" w:hAnsi="Cambria"/>
+          <w:b/>
+          <w:bCs/>
+        </w:rPr>
+        <w:t>hread consumerLoop()</w:t>
+      </w:r>
+      <w:r>
+        <w:rPr>
+          <w:rFonts w:ascii="Cambria" w:hAnsi="Cambria"/>
+        </w:rPr>
+        <w:t xml:space="preserve"> (</w:t>
+      </w:r>
+      <w:r>
+        <w:rPr>
+          <w:rFonts w:ascii="Cambria" w:hAnsi="Cambria"/>
+        </w:rPr>
+        <w:t>b</w:t>
+      </w:r>
+      <w:r>
+        <w:rPr>
+          <w:rFonts w:ascii="Cambria" w:hAnsi="Cambria"/>
+        </w:rPr>
+        <w:t xml:space="preserve">loccante): </w:t>
       </w:r>
       <w:r>
         <w:rPr>
@@ -3510,35 +3598,21 @@
         <w:rPr>
           <w:rFonts w:ascii="Cambria" w:hAnsi="Cambria"/>
         </w:rPr>
-        <w:t xml:space="preserve"> (descritta nel Cap 3.3.1), che nell'implementazione </w:t>
+        <w:t xml:space="preserve"> (descritta nel Cap 3.3.1), che nell'implementazione OpenCL (usata da GPU e FPGA) corrisponde a </w:t>
       </w:r>
       <w:proofErr w:type="spellStart"/>
       <w:r>
         <w:rPr>
-          <w:rFonts w:ascii="Cambria" w:hAnsi="Cambria"/>
-        </w:rPr>
-        <w:t>OpenCL</w:t>
+          <w:rFonts w:ascii="Courier New" w:hAnsi="Courier New" w:cs="Courier New"/>
+          <w:bCs/>
+        </w:rPr>
+        <w:t>clEnqueueReadBuffer</w:t>
       </w:r>
       <w:proofErr w:type="spellEnd"/>
       <w:r>
         <w:rPr>
           <w:rFonts w:ascii="Cambria" w:hAnsi="Cambria"/>
         </w:rPr>
-        <w:t xml:space="preserve"> (usata da GPU e FPGA) corrisponde a </w:t>
-      </w:r>
-      <w:proofErr w:type="spellStart"/>
-      <w:r>
-        <w:rPr>
-          <w:rFonts w:ascii="Courier New" w:hAnsi="Courier New" w:cs="Courier New"/>
-          <w:bCs/>
-        </w:rPr>
-        <w:t>clEnqueueReadBuffer</w:t>
-      </w:r>
-      <w:proofErr w:type="spellEnd"/>
-      <w:r>
-        <w:rPr>
-          <w:rFonts w:ascii="Cambria" w:hAnsi="Cambria"/>
-        </w:rPr>
         <w:t xml:space="preserve"> con </w:t>
       </w:r>
       <w:r>
@@ -3565,6 +3639,7 @@
           <w:rFonts w:ascii="Courier New" w:hAnsi="Courier New" w:cs="Courier New"/>
           <w:bCs/>
         </w:rPr>
+        <w:lastRenderedPageBreak/>
         <w:t>StatsCollector</w:t>
       </w:r>
       <w:r>
@@ -3642,7 +3717,6 @@
           <w:rFonts w:ascii="Cambria" w:hAnsi="Cambria"/>
           <w:noProof/>
         </w:rPr>
-        <w:lastRenderedPageBreak/>
         <w:drawing>
           <wp:inline distT="0" distB="0" distL="0" distR="0" wp14:anchorId="0161B18D" wp14:editId="1BE51BC8">
             <wp:extent cx="4533900" cy="4377690"/>
@@ -3931,30 +4005,6 @@
         <w:jc w:val="both"/>
         <w:rPr>
           <w:rFonts w:ascii="Cambria" w:hAnsi="Cambria"/>
-        </w:rPr>
-      </w:pPr>
-    </w:p>
-    <w:p>
-      <w:pPr>
-        <w:jc w:val="both"/>
-        <w:rPr>
-          <w:rFonts w:ascii="Cambria" w:hAnsi="Cambria"/>
-        </w:rPr>
-      </w:pPr>
-    </w:p>
-    <w:p>
-      <w:pPr>
-        <w:jc w:val="both"/>
-        <w:rPr>
-          <w:rFonts w:ascii="Cambria" w:hAnsi="Cambria"/>
-        </w:rPr>
-      </w:pPr>
-    </w:p>
-    <w:p>
-      <w:pPr>
-        <w:jc w:val="both"/>
-        <w:rPr>
-          <w:rFonts w:ascii="Cambria" w:hAnsi="Cambria"/>
           <w:b/>
         </w:rPr>
       </w:pPr>
@@ -5138,7 +5188,13 @@
         <w:rPr>
           <w:rFonts w:ascii="Cambria" w:hAnsi="Cambria"/>
         </w:rPr>
-        <w:t xml:space="preserve">Il Producer (thread </w:t>
+        <w:t>i</w:t>
+      </w:r>
+      <w:r>
+        <w:rPr>
+          <w:rFonts w:ascii="Cambria" w:hAnsi="Cambria"/>
+        </w:rPr>
+        <w:t xml:space="preserve">l Producer (thread </w:t>
       </w:r>
       <w:proofErr w:type="spellStart"/>
       <w:r>
@@ -5239,7 +5295,13 @@
         <w:rPr>
           <w:rFonts w:ascii="Cambria" w:hAnsi="Cambria"/>
         </w:rPr>
-        <w:t xml:space="preserve">Il Consumer (thread </w:t>
+        <w:t>i</w:t>
+      </w:r>
+      <w:r>
+        <w:rPr>
+          <w:rFonts w:ascii="Cambria" w:hAnsi="Cambria"/>
+        </w:rPr>
+        <w:t xml:space="preserve">l Consumer (thread </w:t>
       </w:r>
       <w:r>
         <w:rPr>
@@ -5268,7 +5330,14 @@
           <w:rFonts w:ascii="Courier New" w:hAnsi="Courier New"/>
           <w:bCs/>
         </w:rPr>
-        <w:t>()</w:t>
+        <w:t>(</w:t>
+      </w:r>
+      <w:r>
+        <w:rPr>
+          <w:rFonts w:ascii="Courier New" w:hAnsi="Courier New"/>
+          <w:bCs/>
+        </w:rPr>
+        <w:t>).</w:t>
       </w:r>
     </w:p>
     <w:p>
@@ -5586,101 +5655,67 @@
           <w:szCs w:val="28"/>
         </w:rPr>
         <w:lastRenderedPageBreak/>
-        <w:t xml:space="preserve">4.3.1 Implementazioni basate su </w:t>
+        <w:t>4.3.1 Implementazioni basate su OpenCL (GPU e FPGA)</w:t>
+      </w:r>
+    </w:p>
+    <w:p>
+      <w:pPr>
+        <w:jc w:val="both"/>
+        <w:rPr>
+          <w:rFonts w:ascii="Cambria" w:hAnsi="Cambria"/>
+        </w:rPr>
+      </w:pPr>
+    </w:p>
+    <w:p>
+      <w:pPr>
+        <w:jc w:val="both"/>
+        <w:rPr>
+          <w:rFonts w:ascii="Cambria" w:hAnsi="Cambria"/>
+        </w:rPr>
+      </w:pPr>
+      <w:r>
+        <w:rPr>
+          <w:rFonts w:ascii="Cambria" w:hAnsi="Cambria"/>
+        </w:rPr>
+        <w:t xml:space="preserve">Le classi </w:t>
+      </w:r>
+      <w:r>
+        <w:rPr>
+          <w:rFonts w:ascii="Courier New" w:hAnsi="Courier New" w:cs="Courier New"/>
+          <w:bCs/>
+        </w:rPr>
+        <w:t>Gpu_OpenCL_Accelerator</w:t>
+      </w:r>
+      <w:r>
+        <w:rPr>
+          <w:rFonts w:ascii="Cambria" w:hAnsi="Cambria"/>
+        </w:rPr>
+        <w:t xml:space="preserve"> e </w:t>
+      </w:r>
+      <w:r>
+        <w:rPr>
+          <w:rFonts w:ascii="Courier New" w:hAnsi="Courier New" w:cs="Courier New"/>
+          <w:bCs/>
+        </w:rPr>
+        <w:t>Fpga_Accelerator</w:t>
+      </w:r>
+      <w:r>
+        <w:rPr>
+          <w:rFonts w:ascii="Cambria" w:hAnsi="Cambria"/>
+        </w:rPr>
+        <w:t xml:space="preserve"> utilizzano entrambe l'API OpenCL. Il loro flusso di lavoro è simile, ma differisce in modo cruciale nel modo in cui il kernel viene caricato, come evidenziato nel metodo </w:t>
       </w:r>
       <w:proofErr w:type="spellStart"/>
       <w:r>
         <w:rPr>
-          <w:rFonts w:ascii="Cambria" w:hAnsi="Cambria"/>
-          <w:b/>
-          <w:sz w:val="28"/>
-          <w:szCs w:val="28"/>
-        </w:rPr>
-        <w:t>OpenCL</w:t>
+          <w:rFonts w:ascii="Courier New" w:hAnsi="Courier New" w:cs="Courier New"/>
+          <w:bCs/>
+        </w:rPr>
+        <w:t>initialize</w:t>
       </w:r>
       <w:proofErr w:type="spellEnd"/>
       <w:r>
         <w:rPr>
-          <w:rFonts w:ascii="Cambria" w:hAnsi="Cambria"/>
-          <w:b/>
-          <w:sz w:val="28"/>
-          <w:szCs w:val="28"/>
-        </w:rPr>
-        <w:t xml:space="preserve"> (GPU e FPGA)</w:t>
-      </w:r>
-    </w:p>
-    <w:p>
-      <w:pPr>
-        <w:jc w:val="both"/>
-        <w:rPr>
-          <w:rFonts w:ascii="Cambria" w:hAnsi="Cambria"/>
-        </w:rPr>
-      </w:pPr>
-    </w:p>
-    <w:p>
-      <w:pPr>
-        <w:jc w:val="both"/>
-        <w:rPr>
-          <w:rFonts w:ascii="Cambria" w:hAnsi="Cambria"/>
-        </w:rPr>
-      </w:pPr>
-      <w:r>
-        <w:rPr>
-          <w:rFonts w:ascii="Cambria" w:hAnsi="Cambria"/>
-        </w:rPr>
-        <w:t xml:space="preserve">Le classi </w:t>
-      </w:r>
-      <w:r>
-        <w:rPr>
-          <w:rFonts w:ascii="Courier New" w:hAnsi="Courier New" w:cs="Courier New"/>
-          <w:bCs/>
-        </w:rPr>
-        <w:t>Gpu_OpenCL_Accelerator</w:t>
-      </w:r>
-      <w:r>
-        <w:rPr>
-          <w:rFonts w:ascii="Cambria" w:hAnsi="Cambria"/>
-        </w:rPr>
-        <w:t xml:space="preserve"> e </w:t>
-      </w:r>
-      <w:r>
-        <w:rPr>
-          <w:rFonts w:ascii="Courier New" w:hAnsi="Courier New" w:cs="Courier New"/>
-          <w:bCs/>
-        </w:rPr>
-        <w:t>Fpga_Accelerator</w:t>
-      </w:r>
-      <w:r>
-        <w:rPr>
-          <w:rFonts w:ascii="Cambria" w:hAnsi="Cambria"/>
-        </w:rPr>
-        <w:t xml:space="preserve"> utilizzano entrambe l'API </w:t>
-      </w:r>
-      <w:proofErr w:type="spellStart"/>
-      <w:r>
-        <w:rPr>
-          <w:rFonts w:ascii="Cambria" w:hAnsi="Cambria"/>
-        </w:rPr>
-        <w:t>OpenCL</w:t>
-      </w:r>
-      <w:proofErr w:type="spellEnd"/>
-      <w:r>
-        <w:rPr>
-          <w:rFonts w:ascii="Cambria" w:hAnsi="Cambria"/>
-        </w:rPr>
-        <w:t xml:space="preserve">. Il loro flusso di lavoro è simile, ma differisce in modo cruciale nel modo in cui il kernel viene caricato, come evidenziato nel metodo </w:t>
-      </w:r>
-      <w:proofErr w:type="spellStart"/>
-      <w:r>
-        <w:rPr>
-          <w:rFonts w:ascii="Courier New" w:hAnsi="Courier New" w:cs="Courier New"/>
-          <w:bCs/>
-        </w:rPr>
-        <w:t>initialize</w:t>
-      </w:r>
-      <w:proofErr w:type="spellEnd"/>
-      <w:r>
-        <w:rPr>
           <w:rFonts w:ascii="Courier New" w:hAnsi="Courier New" w:cs="Courier New"/>
           <w:bCs/>
         </w:rPr>
@@ -5704,35 +5739,7 @@
         <w:rPr>
           <w:rFonts w:ascii="Cambria" w:hAnsi="Cambria"/>
         </w:rPr>
-        <w:t xml:space="preserve">Infatti, se entrambe le classi trovano una piattaforma </w:t>
-      </w:r>
-      <w:proofErr w:type="spellStart"/>
-      <w:r>
-        <w:rPr>
-          <w:rFonts w:ascii="Cambria" w:hAnsi="Cambria"/>
-        </w:rPr>
-        <w:t>OpenCL</w:t>
-      </w:r>
-      <w:proofErr w:type="spellEnd"/>
-      <w:r>
-        <w:rPr>
-          <w:rFonts w:ascii="Cambria" w:hAnsi="Cambria"/>
-        </w:rPr>
-        <w:t xml:space="preserve">, creano il contesto e la coda dei comandi </w:t>
-      </w:r>
-      <w:proofErr w:type="spellStart"/>
-      <w:r>
-        <w:rPr>
-          <w:rFonts w:ascii="Cambria" w:hAnsi="Cambria"/>
-        </w:rPr>
-        <w:t>OpenCL</w:t>
-      </w:r>
-      <w:proofErr w:type="spellEnd"/>
-      <w:r>
-        <w:rPr>
-          <w:rFonts w:ascii="Cambria" w:hAnsi="Cambria"/>
-        </w:rPr>
-        <w:t xml:space="preserve">, e chiamano il costruttore di </w:t>
+        <w:t xml:space="preserve">Infatti, se entrambe le classi trovano una piattaforma OpenCL, creano il contesto e la coda dei comandi OpenCL, e chiamano il costruttore di </w:t>
       </w:r>
       <w:proofErr w:type="spellStart"/>
       <w:r>
@@ -6055,7 +6062,19 @@
         <w:rPr>
           <w:rFonts w:ascii="Cambria" w:hAnsi="Cambria"/>
         </w:rPr>
-        <w:t xml:space="preserve">: Dopo aver acquisito i buffer, riallocandone la memoria a seconda della dimensione del task, l’acceleratore (usando una macro di controllo errori - </w:t>
+        <w:t xml:space="preserve">: </w:t>
+      </w:r>
+      <w:r>
+        <w:rPr>
+          <w:rFonts w:ascii="Cambria" w:hAnsi="Cambria"/>
+        </w:rPr>
+        <w:t>d</w:t>
+      </w:r>
+      <w:r>
+        <w:rPr>
+          <w:rFonts w:ascii="Cambria" w:hAnsi="Cambria"/>
+        </w:rPr>
+        <w:t xml:space="preserve">opo aver acquisito i buffer, riallocandone la memoria a seconda della dimensione del task, l’acceleratore (usando una macro di controllo errori - </w:t>
       </w:r>
       <w:r>
         <w:rPr>
@@ -6068,21 +6087,7 @@
         <w:rPr>
           <w:rFonts w:ascii="Cambria" w:hAnsi="Cambria"/>
         </w:rPr>
-        <w:t xml:space="preserve">) avvia un trasferimento DMA asincrono dei dati (non-bloccante) verso la memoria del </w:t>
-      </w:r>
-      <w:proofErr w:type="gramStart"/>
-      <w:r>
-        <w:rPr>
-          <w:rFonts w:ascii="Cambria" w:hAnsi="Cambria"/>
-        </w:rPr>
-        <w:t>device</w:t>
-      </w:r>
-      <w:proofErr w:type="gramEnd"/>
-      <w:r>
-        <w:rPr>
-          <w:rFonts w:ascii="Cambria" w:hAnsi="Cambria"/>
-        </w:rPr>
-        <w:t xml:space="preserve">, tramite </w:t>
+        <w:t xml:space="preserve">) avvia un trasferimento DMA asincrono dei dati (non-bloccante) verso la memoria del device, tramite </w:t>
       </w:r>
       <w:proofErr w:type="spellStart"/>
       <w:r>
@@ -6138,21 +6143,7 @@
         <w:rPr>
           <w:rFonts w:ascii="Cambria" w:hAnsi="Cambria"/>
         </w:rPr>
-        <w:t xml:space="preserve">L'evento </w:t>
-      </w:r>
-      <w:proofErr w:type="spellStart"/>
-      <w:r>
-        <w:rPr>
-          <w:rFonts w:ascii="Cambria" w:hAnsi="Cambria"/>
-        </w:rPr>
-        <w:t>OpenCL</w:t>
-      </w:r>
-      <w:proofErr w:type="spellEnd"/>
-      <w:r>
-        <w:rPr>
-          <w:rFonts w:ascii="Cambria" w:hAnsi="Cambria"/>
-        </w:rPr>
-        <w:t xml:space="preserve"> (</w:t>
+        <w:t>L'evento OpenCL (</w:t>
       </w:r>
       <w:r>
         <w:rPr>
@@ -6384,7 +6375,19 @@
         <w:rPr>
           <w:rFonts w:ascii="Cambria" w:hAnsi="Cambria"/>
         </w:rPr>
-        <w:t xml:space="preserve">: Imposta gli argomenti con </w:t>
+        <w:t xml:space="preserve">: </w:t>
+      </w:r>
+      <w:r>
+        <w:rPr>
+          <w:rFonts w:ascii="Cambria" w:hAnsi="Cambria"/>
+        </w:rPr>
+        <w:t>i</w:t>
+      </w:r>
+      <w:r>
+        <w:rPr>
+          <w:rFonts w:ascii="Cambria" w:hAnsi="Cambria"/>
+        </w:rPr>
+        <w:t xml:space="preserve">mposta gli argomenti con </w:t>
       </w:r>
       <w:proofErr w:type="spellStart"/>
       <w:r>
@@ -6527,7 +6530,19 @@
         <w:rPr>
           <w:rFonts w:ascii="Cambria" w:hAnsi="Cambria"/>
         </w:rPr>
-        <w:t xml:space="preserve">: È l'unica chiamata bloccante. Esegue </w:t>
+        <w:t xml:space="preserve">: </w:t>
+      </w:r>
+      <w:r>
+        <w:rPr>
+          <w:rFonts w:ascii="Cambria" w:hAnsi="Cambria"/>
+        </w:rPr>
+        <w:t>è</w:t>
+      </w:r>
+      <w:r>
+        <w:rPr>
+          <w:rFonts w:ascii="Cambria" w:hAnsi="Cambria"/>
+        </w:rPr>
+        <w:t xml:space="preserve"> l'unica chiamata bloccante. Esegue </w:t>
       </w:r>
       <w:proofErr w:type="spellStart"/>
       <w:r>
@@ -6870,14 +6885,32 @@
         <w:rPr>
           <w:rFonts w:ascii="Cambria" w:hAnsi="Cambria"/>
         </w:rPr>
-        <w:t>Header</w:t>
+        <w:t>h</w:t>
+      </w:r>
+      <w:r>
+        <w:rPr>
+          <w:rFonts w:ascii="Cambria" w:hAnsi="Cambria"/>
+        </w:rPr>
+        <w:t>eader</w:t>
       </w:r>
       <w:proofErr w:type="spellEnd"/>
       <w:r>
         <w:rPr>
           <w:rFonts w:ascii="Cambria" w:hAnsi="Cambria"/>
         </w:rPr>
-        <w:t xml:space="preserve"> C++ Puro (.</w:t>
+        <w:t xml:space="preserve"> C++ </w:t>
+      </w:r>
+      <w:r>
+        <w:rPr>
+          <w:rFonts w:ascii="Cambria" w:hAnsi="Cambria"/>
+        </w:rPr>
+        <w:t>p</w:t>
+      </w:r>
+      <w:r>
+        <w:rPr>
+          <w:rFonts w:ascii="Cambria" w:hAnsi="Cambria"/>
+        </w:rPr>
+        <w:t>uro (.</w:t>
       </w:r>
       <w:proofErr w:type="spellStart"/>
       <w:r>
@@ -6961,7 +6994,13 @@
         <w:rPr>
           <w:rFonts w:ascii="Cambria" w:hAnsi="Cambria"/>
         </w:rPr>
-        <w:t>*.</w:t>
+        <w:t>*</w:t>
+      </w:r>
+      <w:r>
+        <w:rPr>
+          <w:rFonts w:ascii="Cambria" w:hAnsi="Cambria"/>
+        </w:rPr>
+        <w:t>;</w:t>
       </w:r>
     </w:p>
     <w:p>
@@ -6988,7 +7027,13 @@
         <w:rPr>
           <w:rFonts w:ascii="Cambria" w:hAnsi="Cambria"/>
         </w:rPr>
-        <w:t xml:space="preserve">Sorgente </w:t>
+        <w:t>s</w:t>
+      </w:r>
+      <w:r>
+        <w:rPr>
+          <w:rFonts w:ascii="Cambria" w:hAnsi="Cambria"/>
+        </w:rPr>
+        <w:t xml:space="preserve">orgente </w:t>
       </w:r>
       <w:proofErr w:type="spellStart"/>
       <w:r>
@@ -7002,7 +7047,19 @@
         <w:rPr>
           <w:rFonts w:ascii="Cambria" w:hAnsi="Cambria"/>
         </w:rPr>
-        <w:t xml:space="preserve">-C++ (.mm): Il file </w:t>
+        <w:t xml:space="preserve">-C++ (.mm): </w:t>
+      </w:r>
+      <w:r>
+        <w:rPr>
+          <w:rFonts w:ascii="Cambria" w:hAnsi="Cambria"/>
+        </w:rPr>
+        <w:t>i</w:t>
+      </w:r>
+      <w:r>
+        <w:rPr>
+          <w:rFonts w:ascii="Cambria" w:hAnsi="Cambria"/>
+        </w:rPr>
+        <w:t xml:space="preserve">l file </w:t>
       </w:r>
       <w:r>
         <w:rPr>
@@ -7069,7 +7126,13 @@
         <w:rPr>
           <w:rFonts w:ascii="Cambria" w:hAnsi="Cambria"/>
         </w:rPr>
-        <w:t>è costretto a disporre della sua specifica classe di gestione buffer.</w:t>
+        <w:t>è costretto a disporre della sua specifica classe di gestione buffer</w:t>
+      </w:r>
+      <w:r>
+        <w:rPr>
+          <w:rFonts w:ascii="Cambria" w:hAnsi="Cambria"/>
+        </w:rPr>
+        <w:t>;</w:t>
       </w:r>
     </w:p>
     <w:p>
@@ -7097,7 +7160,25 @@
         <w:rPr>
           <w:rFonts w:ascii="Cambria" w:hAnsi="Cambria"/>
         </w:rPr>
-        <w:t xml:space="preserve">Flag di Compilazione: </w:t>
+        <w:t>f</w:t>
+      </w:r>
+      <w:r>
+        <w:rPr>
+          <w:rFonts w:ascii="Cambria" w:hAnsi="Cambria"/>
+        </w:rPr>
+        <w:t xml:space="preserve">lag di </w:t>
+      </w:r>
+      <w:r>
+        <w:rPr>
+          <w:rFonts w:ascii="Cambria" w:hAnsi="Cambria"/>
+        </w:rPr>
+        <w:t>c</w:t>
+      </w:r>
+      <w:r>
+        <w:rPr>
+          <w:rFonts w:ascii="Cambria" w:hAnsi="Cambria"/>
+        </w:rPr>
+        <w:t xml:space="preserve">ompilazione: </w:t>
       </w:r>
       <w:r>
         <w:rPr>
@@ -7168,6 +7249,14 @@
         </w:rPr>
         <w:t>-C.</w:t>
       </w:r>
+    </w:p>
+    <w:p>
+      <w:pPr>
+        <w:jc w:val="both"/>
+        <w:rPr>
+          <w:rFonts w:ascii="Cambria" w:hAnsi="Cambria"/>
+        </w:rPr>
+      </w:pPr>
     </w:p>
     <w:p>
       <w:pPr>
@@ -7264,7 +7353,19 @@
         <w:rPr>
           <w:rFonts w:ascii="Cambria" w:hAnsi="Cambria"/>
         </w:rPr>
-        <w:t>: Dopo aver creato la coda dei comandi e aver chiamato il costruttore del manager dei buffer, esegue la compilazione JIT del kernel .metal usando [</w:t>
+        <w:t xml:space="preserve">: </w:t>
+      </w:r>
+      <w:r>
+        <w:rPr>
+          <w:rFonts w:ascii="Cambria" w:hAnsi="Cambria"/>
+        </w:rPr>
+        <w:t>d</w:t>
+      </w:r>
+      <w:r>
+        <w:rPr>
+          <w:rFonts w:ascii="Cambria" w:hAnsi="Cambria"/>
+        </w:rPr>
+        <w:t>opo aver creato la coda dei comandi e aver chiamato il costruttore del manager dei buffer, esegue la compilazione JIT del kernel .metal usando [</w:t>
       </w:r>
       <w:r>
         <w:rPr>
@@ -7393,7 +7494,19 @@
         <w:rPr>
           <w:rFonts w:ascii="Cambria" w:hAnsi="Cambria"/>
         </w:rPr>
-        <w:t xml:space="preserve">: L'"upload" non è un'operazione asincrona, ma un </w:t>
+        <w:t xml:space="preserve">: </w:t>
+      </w:r>
+      <w:r>
+        <w:rPr>
+          <w:rFonts w:ascii="Cambria" w:hAnsi="Cambria"/>
+        </w:rPr>
+        <w:t>l</w:t>
+      </w:r>
+      <w:r>
+        <w:rPr>
+          <w:rFonts w:ascii="Cambria" w:hAnsi="Cambria"/>
+        </w:rPr>
+        <w:t xml:space="preserve">'"upload" non è un'operazione asincrona, ma un </w:t>
       </w:r>
       <w:proofErr w:type="spellStart"/>
       <w:r>
@@ -7582,7 +7695,19 @@
         <w:rPr>
           <w:rFonts w:ascii="Cambria" w:hAnsi="Cambria"/>
         </w:rPr>
-        <w:t xml:space="preserve"> Utilizza il paradigma "encoder" di Metal. Un </w:t>
+        <w:t xml:space="preserve"> </w:t>
+      </w:r>
+      <w:r>
+        <w:rPr>
+          <w:rFonts w:ascii="Cambria" w:hAnsi="Cambria"/>
+        </w:rPr>
+        <w:t>u</w:t>
+      </w:r>
+      <w:r>
+        <w:rPr>
+          <w:rFonts w:ascii="Cambria" w:hAnsi="Cambria"/>
+        </w:rPr>
+        <w:t xml:space="preserve">tilizza il paradigma "encoder" di Metal. Un </w:t>
       </w:r>
       <w:proofErr w:type="spellStart"/>
       <w:r>
@@ -7809,21 +7934,19 @@
         <w:rPr>
           <w:rFonts w:ascii="Cambria" w:hAnsi="Cambria"/>
         </w:rPr>
-        <w:t xml:space="preserve"> Questa è la chiamata bloccante. A differenza di </w:t>
-      </w:r>
-      <w:proofErr w:type="spellStart"/>
-      <w:r>
-        <w:rPr>
-          <w:rFonts w:ascii="Cambria" w:hAnsi="Cambria"/>
-        </w:rPr>
-        <w:t>OpenCL</w:t>
-      </w:r>
-      <w:proofErr w:type="spellEnd"/>
-      <w:r>
-        <w:rPr>
-          <w:rFonts w:ascii="Cambria" w:hAnsi="Cambria"/>
-        </w:rPr>
-        <w:t>, è un processo a due fasi: prima attende il completamento del kernel ([</w:t>
+        <w:t xml:space="preserve"> </w:t>
+      </w:r>
+      <w:r>
+        <w:rPr>
+          <w:rFonts w:ascii="Cambria" w:hAnsi="Cambria"/>
+        </w:rPr>
+        <w:t>q</w:t>
+      </w:r>
+      <w:r>
+        <w:rPr>
+          <w:rFonts w:ascii="Cambria" w:hAnsi="Cambria"/>
+        </w:rPr>
+        <w:t>uesta è la chiamata bloccante. A differenza di OpenCL, è un processo a due fasi: prima attende il completamento del kernel ([</w:t>
       </w:r>
       <w:proofErr w:type="spellStart"/>
       <w:r>
@@ -7923,7 +8046,7 @@
           <w:noProof/>
         </w:rPr>
         <w:drawing>
-          <wp:inline distT="0" distB="0" distL="0" distR="0" wp14:anchorId="2832F77B" wp14:editId="285DE62C">
+          <wp:inline distT="0" distB="0" distL="0" distR="0" wp14:anchorId="2832F77B" wp14:editId="2A468982">
             <wp:extent cx="5367694" cy="2133600"/>
             <wp:effectExtent l="0" t="0" r="0" b="0"/>
             <wp:docPr id="1221677245" name="Immagine 1" descr="Immagine che contiene testo, schermata, Carattere&#10;&#10;Il contenuto generato dall'IA potrebbe non essere corretto."/>
@@ -8364,6 +8487,14 @@
     </w:p>
     <w:p>
       <w:pPr>
+        <w:jc w:val="both"/>
+        <w:rPr>
+          <w:rFonts w:ascii="Cambria" w:hAnsi="Cambria"/>
+        </w:rPr>
+      </w:pPr>
+    </w:p>
+    <w:p>
+      <w:pPr>
         <w:pStyle w:val="Paragrafoelenco"/>
         <w:numPr>
           <w:ilvl w:val="0"/>
@@ -8378,7 +8509,13 @@
         <w:rPr>
           <w:rFonts w:ascii="Cambria" w:hAnsi="Cambria"/>
         </w:rPr>
-        <w:t xml:space="preserve">Confronto: forniscono una misura “ideale” delle prestazioni ottenibili eseguendo i kernel direttamente su un processore </w:t>
+        <w:t>c</w:t>
+      </w:r>
+      <w:r>
+        <w:rPr>
+          <w:rFonts w:ascii="Cambria" w:hAnsi="Cambria"/>
+        </w:rPr>
+        <w:t xml:space="preserve">onfronto: forniscono una misura “ideale” delle prestazioni ottenibili eseguendo i kernel direttamente su un processore </w:t>
       </w:r>
       <w:proofErr w:type="gramStart"/>
       <w:r>
@@ -8392,7 +8529,7 @@
         <w:rPr>
           <w:rFonts w:ascii="Cambria" w:hAnsi="Cambria"/>
         </w:rPr>
-        <w:t xml:space="preserve"> moderno, utilizzando parallelismo dati puro </w:t>
+        <w:t xml:space="preserve"> moderno, utilizzando parallelismo dati puro</w:t>
       </w:r>
       <w:r>
         <w:rPr>
@@ -8400,6 +8537,15 @@
         </w:rPr>
         <w:t>;</w:t>
       </w:r>
+    </w:p>
+    <w:p>
+      <w:pPr>
+        <w:pStyle w:val="Paragrafoelenco"/>
+        <w:jc w:val="both"/>
+        <w:rPr>
+          <w:rFonts w:ascii="Cambria" w:hAnsi="Cambria"/>
+        </w:rPr>
+      </w:pPr>
     </w:p>
     <w:p>
       <w:pPr>
@@ -8417,7 +8563,13 @@
         <w:rPr>
           <w:rFonts w:ascii="Cambria" w:hAnsi="Cambria"/>
         </w:rPr>
-        <w:t xml:space="preserve">Quantificazione dell'Overhead: permettono di valutare il </w:t>
+        <w:t>q</w:t>
+      </w:r>
+      <w:r>
+        <w:rPr>
+          <w:rFonts w:ascii="Cambria" w:hAnsi="Cambria"/>
+        </w:rPr>
+        <w:t xml:space="preserve">uantificazione dell'Overhead: permettono di valutare il </w:t>
       </w:r>
       <w:r>
         <w:rPr>
@@ -8684,8 +8836,8 @@
           <w:noProof/>
         </w:rPr>
         <w:drawing>
-          <wp:inline distT="0" distB="0" distL="0" distR="0" wp14:anchorId="21B7A402" wp14:editId="70AB1DD2">
-            <wp:extent cx="4145797" cy="4114800"/>
+          <wp:inline distT="0" distB="0" distL="0" distR="0" wp14:anchorId="21B7A402" wp14:editId="79A87350">
+            <wp:extent cx="3946182" cy="3916680"/>
             <wp:effectExtent l="0" t="0" r="0" b="0"/>
             <wp:docPr id="18" name="Immagine 17"/>
             <wp:cNvGraphicFramePr>
@@ -8709,7 +8861,7 @@
                   <pic:spPr bwMode="auto">
                     <a:xfrm>
                       <a:off x="0" y="0"/>
-                      <a:ext cx="4154367" cy="4123306"/>
+                      <a:ext cx="3994379" cy="3964516"/>
                     </a:xfrm>
                     <a:prstGeom prst="rect">
                       <a:avLst/>
@@ -8725,11 +8877,6 @@
     </w:p>
     <w:p>
       <w:pPr>
-        <w:pStyle w:val="Paragrafoelenco"/>
-        <w:numPr>
-          <w:ilvl w:val="0"/>
-          <w:numId w:val="1"/>
-        </w:numPr>
         <w:jc w:val="both"/>
         <w:rPr>
           <w:rFonts w:ascii="Cambria" w:hAnsi="Cambria"/>
@@ -8741,6 +8888,13 @@
           <w:bCs/>
         </w:rPr>
         <w:lastRenderedPageBreak/>
+        <w:t xml:space="preserve">- </w:t>
+      </w:r>
+      <w:r>
+        <w:rPr>
+          <w:rFonts w:ascii="Courier New" w:hAnsi="Courier New" w:cs="Courier New"/>
+          <w:bCs/>
+        </w:rPr>
         <w:t>Cpu_FF_Runner</w:t>
       </w:r>
       <w:r>
@@ -8797,7 +8951,7 @@
     </w:p>
     <w:p>
       <w:pPr>
-        <w:ind w:left="708" w:firstLine="708"/>
+        <w:ind w:firstLine="708"/>
         <w:jc w:val="both"/>
         <w:rPr>
           <w:rFonts w:ascii="Cambria" w:hAnsi="Cambria"/>
@@ -8858,16 +9012,18 @@
     </w:p>
     <w:p>
       <w:pPr>
-        <w:pStyle w:val="Paragrafoelenco"/>
-        <w:numPr>
-          <w:ilvl w:val="0"/>
-          <w:numId w:val="1"/>
-        </w:numPr>
-        <w:jc w:val="both"/>
-        <w:rPr>
-          <w:rFonts w:ascii="Cambria" w:hAnsi="Cambria"/>
-        </w:rPr>
-      </w:pPr>
+        <w:jc w:val="both"/>
+        <w:rPr>
+          <w:rFonts w:ascii="Cambria" w:hAnsi="Cambria"/>
+        </w:rPr>
+      </w:pPr>
+      <w:r>
+        <w:rPr>
+          <w:rFonts w:ascii="Courier New" w:hAnsi="Courier New" w:cs="Courier New"/>
+          <w:bCs/>
+        </w:rPr>
+        <w:t xml:space="preserve">- </w:t>
+      </w:r>
       <w:r>
         <w:rPr>
           <w:rFonts w:ascii="Courier New" w:hAnsi="Courier New" w:cs="Courier New"/>
@@ -8892,21 +9048,7 @@
         <w:rPr>
           <w:rFonts w:ascii="Cambria" w:hAnsi="Cambria"/>
         </w:rPr>
-        <w:t xml:space="preserve"> di </w:t>
-      </w:r>
-      <w:proofErr w:type="spellStart"/>
-      <w:r>
-        <w:rPr>
-          <w:rFonts w:ascii="Cambria" w:hAnsi="Cambria"/>
-        </w:rPr>
-        <w:t>OpenMP</w:t>
-      </w:r>
-      <w:proofErr w:type="spellEnd"/>
-      <w:r>
-        <w:rPr>
-          <w:rFonts w:ascii="Cambria" w:hAnsi="Cambria"/>
-        </w:rPr>
-        <w:t>.</w:t>
+        <w:t xml:space="preserve"> di OpenMP.</w:t>
       </w:r>
     </w:p>
     <w:p>
@@ -8920,7 +9062,7 @@
     </w:p>
     <w:p>
       <w:pPr>
-        <w:ind w:left="708" w:firstLine="708"/>
+        <w:ind w:firstLine="708"/>
         <w:jc w:val="both"/>
         <w:rPr>
           <w:rFonts w:ascii="Cambria" w:hAnsi="Cambria"/>
@@ -9211,7 +9353,25 @@
         <w:rPr>
           <w:rFonts w:ascii="Cambria" w:hAnsi="Cambria"/>
         </w:rPr>
-        <w:t xml:space="preserve">Selezione dei Linguaggi e dei Sorgenti: Su </w:t>
+        <w:t>s</w:t>
+      </w:r>
+      <w:r>
+        <w:rPr>
+          <w:rFonts w:ascii="Cambria" w:hAnsi="Cambria"/>
+        </w:rPr>
+        <w:t xml:space="preserve">elezione dei Linguaggi e dei Sorgenti: </w:t>
+      </w:r>
+      <w:r>
+        <w:rPr>
+          <w:rFonts w:ascii="Cambria" w:hAnsi="Cambria"/>
+        </w:rPr>
+        <w:t>s</w:t>
+      </w:r>
+      <w:r>
+        <w:rPr>
+          <w:rFonts w:ascii="Cambria" w:hAnsi="Cambria"/>
+        </w:rPr>
+        <w:t xml:space="preserve">u </w:t>
       </w:r>
       <w:proofErr w:type="spellStart"/>
       <w:r>
@@ -9378,7 +9538,13 @@
         <w:rPr>
           <w:rFonts w:ascii="Cambria" w:hAnsi="Cambria"/>
         </w:rPr>
-        <w:t xml:space="preserve">Su </w:t>
+        <w:t>s</w:t>
+      </w:r>
+      <w:r>
+        <w:rPr>
+          <w:rFonts w:ascii="Cambria" w:hAnsi="Cambria"/>
+        </w:rPr>
+        <w:t xml:space="preserve">u </w:t>
       </w:r>
       <w:proofErr w:type="spellStart"/>
       <w:r>
@@ -9455,6 +9621,13 @@
           <w:bCs/>
         </w:rPr>
         <w:t>Gpu_OpenCL_Accelerator.cpp</w:t>
+      </w:r>
+      <w:r>
+        <w:rPr>
+          <w:rFonts w:ascii="Courier New" w:hAnsi="Courier New" w:cs="Courier New"/>
+          <w:bCs/>
+        </w:rPr>
+        <w:t>;</w:t>
       </w:r>
     </w:p>
     <w:p>
@@ -9484,7 +9657,13 @@
         <w:rPr>
           <w:rFonts w:ascii="Cambria" w:hAnsi="Cambria"/>
         </w:rPr>
-        <w:t xml:space="preserve">Su Linux (il blocco else), viene compilato il codice per </w:t>
+        <w:t>s</w:t>
+      </w:r>
+      <w:r>
+        <w:rPr>
+          <w:rFonts w:ascii="Cambria" w:hAnsi="Cambria"/>
+        </w:rPr>
+        <w:t xml:space="preserve">u Linux (il blocco else), viene compilato il codice per </w:t>
       </w:r>
       <w:proofErr w:type="spellStart"/>
       <w:r>
@@ -9539,6 +9718,12 @@
           <w:rFonts w:ascii="Cambria" w:hAnsi="Cambria"/>
         </w:rPr>
         <w:t xml:space="preserve"> (per il confronto prestazionale su CPU Intel)</w:t>
+      </w:r>
+      <w:r>
+        <w:rPr>
+          <w:rFonts w:ascii="Cambria" w:hAnsi="Cambria"/>
+        </w:rPr>
+        <w:t>.</w:t>
       </w:r>
     </w:p>
     <w:p>
@@ -9565,7 +9750,13 @@
         <w:rPr>
           <w:rFonts w:ascii="Cambria" w:hAnsi="Cambria"/>
         </w:rPr>
-        <w:t>Gestione dell'Interoperabilità (</w:t>
+        <w:t>g</w:t>
+      </w:r>
+      <w:r>
+        <w:rPr>
+          <w:rFonts w:ascii="Cambria" w:hAnsi="Cambria"/>
+        </w:rPr>
+        <w:t>estione dell'Interoperabilità (</w:t>
       </w:r>
       <w:proofErr w:type="spellStart"/>
       <w:r>
@@ -9579,7 +9770,19 @@
         <w:rPr>
           <w:rFonts w:ascii="Cambria" w:hAnsi="Cambria"/>
         </w:rPr>
-        <w:t>-C++): Per implementare correttamente l'interoperabilità con Metal (descritta nella sezione 4.3.2), CMakeLists.txt deve istruire il compilatore affinché tratti il file .mm in modo speciale, attivando l'</w:t>
+        <w:t xml:space="preserve">-C++): </w:t>
+      </w:r>
+      <w:r>
+        <w:rPr>
+          <w:rFonts w:ascii="Cambria" w:hAnsi="Cambria"/>
+        </w:rPr>
+        <w:t>p</w:t>
+      </w:r>
+      <w:r>
+        <w:rPr>
+          <w:rFonts w:ascii="Cambria" w:hAnsi="Cambria"/>
+        </w:rPr>
+        <w:t>er implementare correttamente l'interoperabilità con Metal (descritta nella sezione 4.3.2), CMakeLists.txt deve istruire il compilatore affinché tratti il file .mm in modo speciale, attivando l'</w:t>
       </w:r>
       <w:proofErr w:type="spellStart"/>
       <w:r>
@@ -9746,7 +9949,7 @@
     </w:p>
     <w:sectPr>
       <w:pgSz w:w="11906" w:h="16838"/>
-      <w:pgMar w:top="1417" w:right="1134" w:bottom="1134" w:left="1134" w:header="0" w:footer="0" w:gutter="0"/>
+      <w:pgMar w:top="1417" w:right="1134" w:bottom="1138" w:left="1134" w:header="0" w:footer="0" w:gutter="0"/>
       <w:cols w:space="720"/>
       <w:formProt w:val="0"/>
       <w:docGrid w:linePitch="360"/>

--- a/General/Tesi - CAPITOLO 4.docx
+++ b/General/Tesi - CAPITOLO 4.docx
@@ -442,7 +442,61 @@
           <w:szCs w:val="32"/>
         </w:rPr>
         <w:lastRenderedPageBreak/>
-        <w:t>4.1 Implementazione delle Strutture Dati Comuni</w:t>
+        <w:t xml:space="preserve">4.1 Implementazione delle </w:t>
+      </w:r>
+      <w:r>
+        <w:rPr>
+          <w:rFonts w:ascii="Cambria" w:hAnsi="Cambria"/>
+          <w:b/>
+          <w:sz w:val="32"/>
+          <w:szCs w:val="32"/>
+        </w:rPr>
+        <w:t>s</w:t>
+      </w:r>
+      <w:r>
+        <w:rPr>
+          <w:rFonts w:ascii="Cambria" w:hAnsi="Cambria"/>
+          <w:b/>
+          <w:sz w:val="32"/>
+          <w:szCs w:val="32"/>
+        </w:rPr>
+        <w:t xml:space="preserve">trutture </w:t>
+      </w:r>
+      <w:r>
+        <w:rPr>
+          <w:rFonts w:ascii="Cambria" w:hAnsi="Cambria"/>
+          <w:b/>
+          <w:sz w:val="32"/>
+          <w:szCs w:val="32"/>
+        </w:rPr>
+        <w:t>d</w:t>
+      </w:r>
+      <w:r>
+        <w:rPr>
+          <w:rFonts w:ascii="Cambria" w:hAnsi="Cambria"/>
+          <w:b/>
+          <w:sz w:val="32"/>
+          <w:szCs w:val="32"/>
+        </w:rPr>
+        <w:t xml:space="preserve">ati </w:t>
+      </w:r>
+      <w:r>
+        <w:rPr>
+          <w:rFonts w:ascii="Cambria" w:hAnsi="Cambria"/>
+          <w:b/>
+          <w:sz w:val="32"/>
+          <w:szCs w:val="32"/>
+        </w:rPr>
+        <w:t>c</w:t>
+      </w:r>
+      <w:r>
+        <w:rPr>
+          <w:rFonts w:ascii="Cambria" w:hAnsi="Cambria"/>
+          <w:b/>
+          <w:sz w:val="32"/>
+          <w:szCs w:val="32"/>
+        </w:rPr>
+        <w:t>omuni</w:t>
       </w:r>
     </w:p>
     <w:p>
@@ -525,7 +579,43 @@
           <w:sz w:val="28"/>
           <w:szCs w:val="28"/>
         </w:rPr>
-        <w:t>4.1.1 BlockingQueue: Il Motore della Sincronizzazione</w:t>
+        <w:t xml:space="preserve">4.1.1 BlockingQueue: Il </w:t>
+      </w:r>
+      <w:r>
+        <w:rPr>
+          <w:rFonts w:ascii="Cambria" w:hAnsi="Cambria"/>
+          <w:b/>
+          <w:sz w:val="28"/>
+          <w:szCs w:val="28"/>
+        </w:rPr>
+        <w:t>m</w:t>
+      </w:r>
+      <w:r>
+        <w:rPr>
+          <w:rFonts w:ascii="Cambria" w:hAnsi="Cambria"/>
+          <w:b/>
+          <w:sz w:val="28"/>
+          <w:szCs w:val="28"/>
+        </w:rPr>
+        <w:t xml:space="preserve">otore della </w:t>
+      </w:r>
+      <w:r>
+        <w:rPr>
+          <w:rFonts w:ascii="Cambria" w:hAnsi="Cambria"/>
+          <w:b/>
+          <w:sz w:val="28"/>
+          <w:szCs w:val="28"/>
+        </w:rPr>
+        <w:t>s</w:t>
+      </w:r>
+      <w:r>
+        <w:rPr>
+          <w:rFonts w:ascii="Cambria" w:hAnsi="Cambria"/>
+          <w:b/>
+          <w:sz w:val="28"/>
+          <w:szCs w:val="28"/>
+        </w:rPr>
+        <w:t>incronizzazione</w:t>
       </w:r>
     </w:p>
     <w:p>
@@ -882,7 +972,43 @@
           <w:sz w:val="28"/>
           <w:szCs w:val="28"/>
         </w:rPr>
-        <w:t>4.1.2 Task e StatsCollector: Messaggi e Risultati</w:t>
+        <w:t xml:space="preserve">4.1.2 Task e StatsCollector: </w:t>
+      </w:r>
+      <w:r>
+        <w:rPr>
+          <w:rFonts w:ascii="Cambria" w:hAnsi="Cambria"/>
+          <w:b/>
+          <w:sz w:val="28"/>
+          <w:szCs w:val="28"/>
+        </w:rPr>
+        <w:t>m</w:t>
+      </w:r>
+      <w:r>
+        <w:rPr>
+          <w:rFonts w:ascii="Cambria" w:hAnsi="Cambria"/>
+          <w:b/>
+          <w:sz w:val="28"/>
+          <w:szCs w:val="28"/>
+        </w:rPr>
+        <w:t xml:space="preserve">essaggi e </w:t>
+      </w:r>
+      <w:r>
+        <w:rPr>
+          <w:rFonts w:ascii="Cambria" w:hAnsi="Cambria"/>
+          <w:b/>
+          <w:sz w:val="28"/>
+          <w:szCs w:val="28"/>
+        </w:rPr>
+        <w:t>r</w:t>
+      </w:r>
+      <w:r>
+        <w:rPr>
+          <w:rFonts w:ascii="Cambria" w:hAnsi="Cambria"/>
+          <w:b/>
+          <w:sz w:val="28"/>
+          <w:szCs w:val="28"/>
+        </w:rPr>
+        <w:t>isultati</w:t>
       </w:r>
     </w:p>
     <w:p>
@@ -1628,7 +1754,61 @@
           <w:szCs w:val="32"/>
         </w:rPr>
         <w:lastRenderedPageBreak/>
-        <w:t>4.2 Implementazione dei Nodi della Pipeline di Offloading</w:t>
+        <w:t xml:space="preserve">4.2 Implementazione dei </w:t>
+      </w:r>
+      <w:r>
+        <w:rPr>
+          <w:rFonts w:ascii="Cambria" w:hAnsi="Cambria"/>
+          <w:b/>
+          <w:sz w:val="32"/>
+          <w:szCs w:val="32"/>
+        </w:rPr>
+        <w:t>n</w:t>
+      </w:r>
+      <w:r>
+        <w:rPr>
+          <w:rFonts w:ascii="Cambria" w:hAnsi="Cambria"/>
+          <w:b/>
+          <w:sz w:val="32"/>
+          <w:szCs w:val="32"/>
+        </w:rPr>
+        <w:t xml:space="preserve">odi della </w:t>
+      </w:r>
+      <w:r>
+        <w:rPr>
+          <w:rFonts w:ascii="Cambria" w:hAnsi="Cambria"/>
+          <w:b/>
+          <w:sz w:val="32"/>
+          <w:szCs w:val="32"/>
+        </w:rPr>
+        <w:t>p</w:t>
+      </w:r>
+      <w:r>
+        <w:rPr>
+          <w:rFonts w:ascii="Cambria" w:hAnsi="Cambria"/>
+          <w:b/>
+          <w:sz w:val="32"/>
+          <w:szCs w:val="32"/>
+        </w:rPr>
+        <w:t xml:space="preserve">ipeline di </w:t>
+      </w:r>
+      <w:r>
+        <w:rPr>
+          <w:rFonts w:ascii="Cambria" w:hAnsi="Cambria"/>
+          <w:b/>
+          <w:sz w:val="32"/>
+          <w:szCs w:val="32"/>
+        </w:rPr>
+        <w:t>o</w:t>
+      </w:r>
+      <w:r>
+        <w:rPr>
+          <w:rFonts w:ascii="Cambria" w:hAnsi="Cambria"/>
+          <w:b/>
+          <w:sz w:val="32"/>
+          <w:szCs w:val="32"/>
+        </w:rPr>
+        <w:t>ffloading</w:t>
       </w:r>
     </w:p>
     <w:p>
@@ -1811,7 +1991,25 @@
           <w:sz w:val="28"/>
           <w:szCs w:val="28"/>
         </w:rPr>
-        <w:t>4.2.1 Emitter: Il Generatore di Task</w:t>
+        <w:t xml:space="preserve">4.2.1 Emitter: Il </w:t>
+      </w:r>
+      <w:r>
+        <w:rPr>
+          <w:rFonts w:ascii="Cambria" w:hAnsi="Cambria"/>
+          <w:b/>
+          <w:sz w:val="28"/>
+          <w:szCs w:val="28"/>
+        </w:rPr>
+        <w:t>g</w:t>
+      </w:r>
+      <w:r>
+        <w:rPr>
+          <w:rFonts w:ascii="Cambria" w:hAnsi="Cambria"/>
+          <w:b/>
+          <w:sz w:val="28"/>
+          <w:szCs w:val="28"/>
+        </w:rPr>
+        <w:t>eneratore di Task</w:t>
       </w:r>
     </w:p>
     <w:p>
@@ -2282,7 +2480,61 @@
           <w:szCs w:val="28"/>
         </w:rPr>
         <w:lastRenderedPageBreak/>
-        <w:t>4.2.2 ff_node_acc_t: Il Nodo Orchestratore</w:t>
+        <w:t xml:space="preserve">4.2.2 ff_node_acc_t: </w:t>
+      </w:r>
+      <w:r>
+        <w:rPr>
+          <w:rFonts w:ascii="Cambria" w:hAnsi="Cambria"/>
+          <w:b/>
+          <w:sz w:val="28"/>
+          <w:szCs w:val="28"/>
+        </w:rPr>
+        <w:t>i</w:t>
+      </w:r>
+      <w:r>
+        <w:rPr>
+          <w:rFonts w:ascii="Cambria" w:hAnsi="Cambria"/>
+          <w:b/>
+          <w:sz w:val="28"/>
+          <w:szCs w:val="28"/>
+        </w:rPr>
+        <w:t xml:space="preserve">l </w:t>
+      </w:r>
+      <w:r>
+        <w:rPr>
+          <w:rFonts w:ascii="Cambria" w:hAnsi="Cambria"/>
+          <w:b/>
+          <w:sz w:val="28"/>
+          <w:szCs w:val="28"/>
+        </w:rPr>
+        <w:t>n</w:t>
+      </w:r>
+      <w:r>
+        <w:rPr>
+          <w:rFonts w:ascii="Cambria" w:hAnsi="Cambria"/>
+          <w:b/>
+          <w:sz w:val="28"/>
+          <w:szCs w:val="28"/>
+        </w:rPr>
+        <w:t xml:space="preserve">odo </w:t>
+      </w:r>
+      <w:r>
+        <w:rPr>
+          <w:rFonts w:ascii="Cambria" w:hAnsi="Cambria"/>
+          <w:b/>
+          <w:sz w:val="28"/>
+          <w:szCs w:val="28"/>
+        </w:rPr>
+        <w:t>o</w:t>
+      </w:r>
+      <w:r>
+        <w:rPr>
+          <w:rFonts w:ascii="Cambria" w:hAnsi="Cambria"/>
+          <w:b/>
+          <w:sz w:val="28"/>
+          <w:szCs w:val="28"/>
+        </w:rPr>
+        <w:t>rchestratore</w:t>
       </w:r>
     </w:p>
     <w:p>
@@ -2377,7 +2629,35 @@
           <w:rFonts w:ascii="Cambria" w:hAnsi="Cambria"/>
           <w:b/>
         </w:rPr>
-        <w:t>Il Meccanismo "SENTINEL" per la Terminazione</w:t>
+        <w:t xml:space="preserve">Il </w:t>
+      </w:r>
+      <w:r>
+        <w:rPr>
+          <w:rFonts w:ascii="Cambria" w:hAnsi="Cambria"/>
+          <w:b/>
+        </w:rPr>
+        <w:t>m</w:t>
+      </w:r>
+      <w:r>
+        <w:rPr>
+          <w:rFonts w:ascii="Cambria" w:hAnsi="Cambria"/>
+          <w:b/>
+        </w:rPr>
+        <w:t xml:space="preserve">eccanismo "SENTINEL" per la </w:t>
+      </w:r>
+      <w:r>
+        <w:rPr>
+          <w:rFonts w:ascii="Cambria" w:hAnsi="Cambria"/>
+          <w:b/>
+        </w:rPr>
+        <w:t>t</w:t>
+      </w:r>
+      <w:r>
+        <w:rPr>
+          <w:rFonts w:ascii="Cambria" w:hAnsi="Cambria"/>
+          <w:b/>
+        </w:rPr>
+        <w:t>erminazione</w:t>
       </w:r>
     </w:p>
     <w:p>
@@ -2514,7 +2794,35 @@
           <w:rFonts w:ascii="Cambria" w:hAnsi="Cambria"/>
           <w:b/>
         </w:rPr>
-        <w:t>Inizializzazione e Avvio dei Thread</w:t>
+        <w:t xml:space="preserve">Inizializzazione e </w:t>
+      </w:r>
+      <w:r>
+        <w:rPr>
+          <w:rFonts w:ascii="Cambria" w:hAnsi="Cambria"/>
+          <w:b/>
+        </w:rPr>
+        <w:t>a</w:t>
+      </w:r>
+      <w:r>
+        <w:rPr>
+          <w:rFonts w:ascii="Cambria" w:hAnsi="Cambria"/>
+          <w:b/>
+        </w:rPr>
+        <w:t xml:space="preserve">vvio dei </w:t>
+      </w:r>
+      <w:r>
+        <w:rPr>
+          <w:rFonts w:ascii="Cambria" w:hAnsi="Cambria"/>
+          <w:b/>
+        </w:rPr>
+        <w:t>t</w:t>
+      </w:r>
+      <w:r>
+        <w:rPr>
+          <w:rFonts w:ascii="Cambria" w:hAnsi="Cambria"/>
+          <w:b/>
+        </w:rPr>
+        <w:t>hread</w:t>
       </w:r>
     </w:p>
     <w:p>
@@ -2788,7 +3096,35 @@
           <w:rFonts w:ascii="Cambria" w:hAnsi="Cambria"/>
           <w:b/>
         </w:rPr>
-        <w:t>Flusso di Esecuzione del Task</w:t>
+        <w:t xml:space="preserve">Flusso di </w:t>
+      </w:r>
+      <w:r>
+        <w:rPr>
+          <w:rFonts w:ascii="Cambria" w:hAnsi="Cambria"/>
+          <w:b/>
+        </w:rPr>
+        <w:t>e</w:t>
+      </w:r>
+      <w:r>
+        <w:rPr>
+          <w:rFonts w:ascii="Cambria" w:hAnsi="Cambria"/>
+          <w:b/>
+        </w:rPr>
+        <w:t xml:space="preserve">secuzione del </w:t>
+      </w:r>
+      <w:r>
+        <w:rPr>
+          <w:rFonts w:ascii="Cambria" w:hAnsi="Cambria"/>
+          <w:b/>
+        </w:rPr>
+        <w:t>t</w:t>
+      </w:r>
+      <w:r>
+        <w:rPr>
+          <w:rFonts w:ascii="Cambria" w:hAnsi="Cambria"/>
+          <w:b/>
+        </w:rPr>
+        <w:t>ask</w:t>
       </w:r>
     </w:p>
     <w:p>
@@ -3811,7 +4147,21 @@
           <w:rFonts w:ascii="Cambria" w:hAnsi="Cambria"/>
           <w:b/>
         </w:rPr>
-        <w:t>La Sovrapposizione fra calcolo e comunicazione</w:t>
+        <w:t xml:space="preserve">La </w:t>
+      </w:r>
+      <w:r>
+        <w:rPr>
+          <w:rFonts w:ascii="Cambria" w:hAnsi="Cambria"/>
+          <w:b/>
+        </w:rPr>
+        <w:t>s</w:t>
+      </w:r>
+      <w:r>
+        <w:rPr>
+          <w:rFonts w:ascii="Cambria" w:hAnsi="Cambria"/>
+          <w:b/>
+        </w:rPr>
+        <w:t>ovrapposizione fra calcolo e comunicazione</w:t>
       </w:r>
       <w:r>
         <w:rPr>
@@ -6793,7 +7143,61 @@
           <w:szCs w:val="28"/>
         </w:rPr>
         <w:lastRenderedPageBreak/>
-        <w:t>4.3.2 Implementazione Metal: Interoperabilità e Memoria Unificata</w:t>
+        <w:t xml:space="preserve">4.3.2 Implementazione Metal: </w:t>
+      </w:r>
+      <w:r>
+        <w:rPr>
+          <w:rFonts w:ascii="Cambria" w:hAnsi="Cambria"/>
+          <w:b/>
+          <w:sz w:val="28"/>
+          <w:szCs w:val="28"/>
+        </w:rPr>
+        <w:t>i</w:t>
+      </w:r>
+      <w:r>
+        <w:rPr>
+          <w:rFonts w:ascii="Cambria" w:hAnsi="Cambria"/>
+          <w:b/>
+          <w:sz w:val="28"/>
+          <w:szCs w:val="28"/>
+        </w:rPr>
+        <w:t xml:space="preserve">nteroperabilità e </w:t>
+      </w:r>
+      <w:r>
+        <w:rPr>
+          <w:rFonts w:ascii="Cambria" w:hAnsi="Cambria"/>
+          <w:b/>
+          <w:sz w:val="28"/>
+          <w:szCs w:val="28"/>
+        </w:rPr>
+        <w:t>m</w:t>
+      </w:r>
+      <w:r>
+        <w:rPr>
+          <w:rFonts w:ascii="Cambria" w:hAnsi="Cambria"/>
+          <w:b/>
+          <w:sz w:val="28"/>
+          <w:szCs w:val="28"/>
+        </w:rPr>
+        <w:t xml:space="preserve">emoria </w:t>
+      </w:r>
+      <w:r>
+        <w:rPr>
+          <w:rFonts w:ascii="Cambria" w:hAnsi="Cambria"/>
+          <w:b/>
+          <w:sz w:val="28"/>
+          <w:szCs w:val="28"/>
+        </w:rPr>
+        <w:t>u</w:t>
+      </w:r>
+      <w:r>
+        <w:rPr>
+          <w:rFonts w:ascii="Cambria" w:hAnsi="Cambria"/>
+          <w:b/>
+          <w:sz w:val="28"/>
+          <w:szCs w:val="28"/>
+        </w:rPr>
+        <w:t>nificata</w:t>
       </w:r>
     </w:p>
     <w:p>
@@ -7287,7 +7691,21 @@
           <w:rFonts w:ascii="Cambria" w:hAnsi="Cambria"/>
           <w:b/>
         </w:rPr>
-        <w:t xml:space="preserve">Flusso di Lavoro </w:t>
+        <w:t xml:space="preserve">Flusso di </w:t>
+      </w:r>
+      <w:r>
+        <w:rPr>
+          <w:rFonts w:ascii="Cambria" w:hAnsi="Cambria"/>
+          <w:b/>
+        </w:rPr>
+        <w:t>l</w:t>
+      </w:r>
+      <w:r>
+        <w:rPr>
+          <w:rFonts w:ascii="Cambria" w:hAnsi="Cambria"/>
+          <w:b/>
+        </w:rPr>
+        <w:t xml:space="preserve">avoro </w:t>
       </w:r>
     </w:p>
     <w:p>
@@ -8046,7 +8464,7 @@
           <w:noProof/>
         </w:rPr>
         <w:drawing>
-          <wp:inline distT="0" distB="0" distL="0" distR="0" wp14:anchorId="2832F77B" wp14:editId="2A468982">
+          <wp:inline distT="0" distB="0" distL="0" distR="0" wp14:anchorId="2832F77B" wp14:editId="50069DA8">
             <wp:extent cx="5367694" cy="2133600"/>
             <wp:effectExtent l="0" t="0" r="0" b="0"/>
             <wp:docPr id="1221677245" name="Immagine 1" descr="Immagine che contiene testo, schermata, Carattere&#10;&#10;Il contenuto generato dall'IA potrebbe non essere corretto."/>
@@ -8412,7 +8830,25 @@
           <w:szCs w:val="32"/>
         </w:rPr>
         <w:lastRenderedPageBreak/>
-        <w:t>4.4 Implementazione delle Strategie CPU</w:t>
+        <w:t xml:space="preserve">4.4 Implementazione delle </w:t>
+      </w:r>
+      <w:r>
+        <w:rPr>
+          <w:rFonts w:ascii="Cambria" w:hAnsi="Cambria"/>
+          <w:b/>
+          <w:sz w:val="32"/>
+          <w:szCs w:val="32"/>
+        </w:rPr>
+        <w:t>s</w:t>
+      </w:r>
+      <w:r>
+        <w:rPr>
+          <w:rFonts w:ascii="Cambria" w:hAnsi="Cambria"/>
+          <w:b/>
+          <w:sz w:val="32"/>
+          <w:szCs w:val="32"/>
+        </w:rPr>
+        <w:t>trategie CPU</w:t>
       </w:r>
     </w:p>
     <w:p>
@@ -9221,7 +9657,25 @@
           <w:szCs w:val="32"/>
         </w:rPr>
         <w:lastRenderedPageBreak/>
-        <w:t>4.5 Implementazione della Portabilità (</w:t>
+        <w:t xml:space="preserve">4.5 Implementazione della </w:t>
+      </w:r>
+      <w:r>
+        <w:rPr>
+          <w:rFonts w:ascii="Cambria" w:hAnsi="Cambria"/>
+          <w:b/>
+          <w:sz w:val="32"/>
+          <w:szCs w:val="32"/>
+        </w:rPr>
+        <w:t>p</w:t>
+      </w:r>
+      <w:r>
+        <w:rPr>
+          <w:rFonts w:ascii="Cambria" w:hAnsi="Cambria"/>
+          <w:b/>
+          <w:sz w:val="32"/>
+          <w:szCs w:val="32"/>
+        </w:rPr>
+        <w:t>ortabilità (</w:t>
       </w:r>
       <w:proofErr w:type="spellStart"/>
       <w:r>

--- a/General/Tesi - CAPITOLO 4.docx
+++ b/General/Tesi - CAPITOLO 4.docx
@@ -61,7 +61,19 @@
         <w:rPr>
           <w:rFonts w:ascii="Cambria" w:hAnsi="Cambria"/>
         </w:rPr>
-        <w:t xml:space="preserve">Il capitolo 3 ha descritto il "perché" dell'architettura—le scelte di design, i pattern utilizzati e le diverse responsabilità logiche—questo capitolo descrive il "come", ovvero come le scelte di design e </w:t>
+        <w:t xml:space="preserve">Il </w:t>
+      </w:r>
+      <w:r>
+        <w:rPr>
+          <w:rFonts w:ascii="Cambria" w:hAnsi="Cambria"/>
+        </w:rPr>
+        <w:t>C</w:t>
+      </w:r>
+      <w:r>
+        <w:rPr>
+          <w:rFonts w:ascii="Cambria" w:hAnsi="Cambria"/>
+        </w:rPr>
+        <w:t xml:space="preserve">apitolo 3 ha descritto il "perché" dell'architettura—le scelte di design, i pattern utilizzati e le diverse responsabilità logiche—questo capitolo descrive il "come", ovvero come le scelte di design e </w:t>
       </w:r>
       <w:proofErr w:type="spellStart"/>
       <w:r>
@@ -1073,7 +1085,6 @@
         </w:rPr>
         <w:t xml:space="preserve">, una semplice struttura dati  che incapsula i puntatori ai dati e i metadati di stato (come </w:t>
       </w:r>
-      <w:proofErr w:type="spellStart"/>
       <w:r>
         <w:rPr>
           <w:rFonts w:ascii="Courier New" w:hAnsi="Courier New" w:cs="Courier New"/>
@@ -1081,7 +1092,6 @@
         </w:rPr>
         <w:t>arrival_time</w:t>
       </w:r>
-      <w:proofErr w:type="spellEnd"/>
       <w:r>
         <w:rPr>
           <w:rFonts w:ascii="Cambria" w:hAnsi="Cambria"/>
@@ -2681,7 +2691,6 @@
         </w:rPr>
         <w:t>Per gestire il ciclo di vita dei thread interni (</w:t>
       </w:r>
-      <w:proofErr w:type="spellStart"/>
       <w:r>
         <w:rPr>
           <w:rFonts w:ascii="Courier New" w:hAnsi="Courier New" w:cs="Courier New"/>
@@ -2689,7 +2698,6 @@
         </w:rPr>
         <w:t>producerLoop</w:t>
       </w:r>
-      <w:proofErr w:type="spellEnd"/>
       <w:r>
         <w:rPr>
           <w:rFonts w:ascii="Cambria" w:hAnsi="Cambria"/>
@@ -3250,35 +3258,7 @@
         <w:rPr>
           <w:rFonts w:ascii="Cambria" w:hAnsi="Cambria"/>
         </w:rPr>
-        <w:t xml:space="preserve"> chiamato da FF lo riceve. Per rimanere non-bloccante, questo metodo imposta il </w:t>
-      </w:r>
-      <w:proofErr w:type="spellStart"/>
-      <w:r>
-        <w:rPr>
-          <w:rFonts w:ascii="Cambria" w:hAnsi="Cambria"/>
-        </w:rPr>
-        <w:t>timestamp</w:t>
-      </w:r>
-      <w:proofErr w:type="spellEnd"/>
-      <w:r>
-        <w:rPr>
-          <w:rFonts w:ascii="Cambria" w:hAnsi="Cambria"/>
-        </w:rPr>
-        <w:t xml:space="preserve"> </w:t>
-      </w:r>
-      <w:proofErr w:type="spellStart"/>
-      <w:r>
-        <w:rPr>
-          <w:rFonts w:ascii="Cambria" w:hAnsi="Cambria"/>
-        </w:rPr>
-        <w:t>arrival_time</w:t>
-      </w:r>
-      <w:proofErr w:type="spellEnd"/>
-      <w:r>
-        <w:rPr>
-          <w:rFonts w:ascii="Cambria" w:hAnsi="Cambria"/>
-        </w:rPr>
-        <w:t xml:space="preserve"> e inserisce immediatamente il Task nella </w:t>
+        <w:t xml:space="preserve"> chiamato da FF lo riceve. Per rimanere non-bloccante, questo metodo imposta il timestamp arrival_time e inserisce immediatamente il Task nella </w:t>
       </w:r>
       <w:r>
         <w:rPr>
@@ -3314,7 +3294,6 @@
         <w:lastRenderedPageBreak/>
         <w:t xml:space="preserve">trasferisce la responsabilità del Task dal thread di FastFlow al thread </w:t>
       </w:r>
-      <w:proofErr w:type="spellStart"/>
       <w:r>
         <w:rPr>
           <w:rFonts w:ascii="Courier New" w:hAnsi="Courier New" w:cs="Courier New"/>
@@ -3322,7 +3301,6 @@
         </w:rPr>
         <w:t>producerLoop</w:t>
       </w:r>
-      <w:proofErr w:type="spellEnd"/>
       <w:r>
         <w:rPr>
           <w:rFonts w:ascii="Cambria" w:hAnsi="Cambria"/>
@@ -3473,176 +3451,156 @@
           <w:b/>
           <w:bCs/>
         </w:rPr>
-        <w:t xml:space="preserve">hread </w:t>
+        <w:t>hread producerLoop()</w:t>
+      </w:r>
+      <w:r>
+        <w:rPr>
+          <w:rFonts w:ascii="Cambria" w:hAnsi="Cambria"/>
+        </w:rPr>
+        <w:t xml:space="preserve"> (</w:t>
+      </w:r>
+      <w:r>
+        <w:rPr>
+          <w:rFonts w:ascii="Cambria" w:hAnsi="Cambria"/>
+        </w:rPr>
+        <w:t>a</w:t>
+      </w:r>
+      <w:r>
+        <w:rPr>
+          <w:rFonts w:ascii="Cambria" w:hAnsi="Cambria"/>
+        </w:rPr>
+        <w:t xml:space="preserve">sincrono): </w:t>
+      </w:r>
+      <w:r>
+        <w:rPr>
+          <w:rFonts w:ascii="Cambria" w:hAnsi="Cambria"/>
+        </w:rPr>
+        <w:t>i</w:t>
+      </w:r>
+      <w:r>
+        <w:rPr>
+          <w:rFonts w:ascii="Cambria" w:hAnsi="Cambria"/>
+        </w:rPr>
+        <w:t>l Producer si sveglia, estrae (</w:t>
+      </w:r>
+      <w:r>
+        <w:rPr>
+          <w:rFonts w:ascii="Courier New" w:hAnsi="Courier New" w:cs="Courier New"/>
+          <w:bCs/>
+        </w:rPr>
+        <w:t>pop</w:t>
+      </w:r>
+      <w:r>
+        <w:rPr>
+          <w:rFonts w:ascii="Cambria" w:hAnsi="Cambria"/>
+        </w:rPr>
+        <w:t xml:space="preserve">) il Task dalla </w:t>
+      </w:r>
+      <w:r>
+        <w:rPr>
+          <w:rFonts w:ascii="Courier New" w:hAnsi="Courier New" w:cs="Courier New"/>
+          <w:bCs/>
+        </w:rPr>
+        <w:t>inQ_</w:t>
+      </w:r>
+      <w:r>
+        <w:rPr>
+          <w:rFonts w:ascii="Cambria" w:hAnsi="Cambria"/>
+        </w:rPr>
+        <w:t xml:space="preserve">. Esegue quindi tutte le operazioni veloci e asincrone tramite l'interfaccia </w:t>
+      </w:r>
+      <w:r>
+        <w:rPr>
+          <w:rFonts w:ascii="Courier New" w:hAnsi="Courier New" w:cs="Courier New"/>
+          <w:bCs/>
+        </w:rPr>
+        <w:t>IAccelerator</w:t>
+      </w:r>
+      <w:r>
+        <w:rPr>
+          <w:rFonts w:ascii="Cambria" w:hAnsi="Cambria"/>
+        </w:rPr>
+        <w:t>: acquisisce un buffer (</w:t>
       </w:r>
       <w:proofErr w:type="spellStart"/>
       <w:r>
         <w:rPr>
-          <w:rFonts w:ascii="Cambria" w:hAnsi="Cambria"/>
-          <w:b/>
+          <w:rFonts w:ascii="Courier New" w:hAnsi="Courier New" w:cs="Courier New"/>
+          <w:bCs/>
+        </w:rPr>
+        <w:t>acquire_buffer_set</w:t>
+      </w:r>
+      <w:proofErr w:type="spellEnd"/>
+      <w:r>
+        <w:rPr>
+          <w:rFonts w:ascii="Courier New" w:hAnsi="Courier New" w:cs="Courier New"/>
+          <w:bCs/>
+        </w:rPr>
+        <w:t>()</w:t>
+      </w:r>
+      <w:r>
+        <w:rPr>
+          <w:rFonts w:ascii="Cambria" w:hAnsi="Cambria"/>
+        </w:rPr>
+        <w:t>), avvia l'upload (</w:t>
+      </w:r>
+      <w:proofErr w:type="spellStart"/>
+      <w:r>
+        <w:rPr>
+          <w:rFonts w:ascii="Courier New" w:hAnsi="Courier New" w:cs="Courier New"/>
+          <w:bCs/>
+        </w:rPr>
+        <w:t>send_data</w:t>
+      </w:r>
+      <w:r>
+        <w:rPr>
+          <w:rFonts w:ascii="Cambria" w:hAnsi="Cambria"/>
+        </w:rPr>
+        <w:t>_to_device</w:t>
+      </w:r>
+      <w:proofErr w:type="spellEnd"/>
+      <w:r>
+        <w:rPr>
+          <w:rFonts w:ascii="Courier New" w:hAnsi="Courier New" w:cs="Courier New"/>
+          <w:bCs/>
+        </w:rPr>
+        <w:t>()</w:t>
+      </w:r>
+      <w:r>
+        <w:rPr>
+          <w:rFonts w:ascii="Cambria" w:hAnsi="Cambria"/>
+        </w:rPr>
+        <w:t>) e lancia il kernel (</w:t>
+      </w:r>
+      <w:proofErr w:type="spellStart"/>
+      <w:r>
+        <w:rPr>
+          <w:rFonts w:ascii="Courier New" w:hAnsi="Courier New" w:cs="Courier New"/>
+          <w:bCs/>
+        </w:rPr>
+        <w:t>execute_kernel</w:t>
+      </w:r>
+      <w:proofErr w:type="spellEnd"/>
+      <w:r>
+        <w:rPr>
+          <w:rFonts w:ascii="Courier New" w:hAnsi="Courier New" w:cs="Courier New"/>
+          <w:bCs/>
+        </w:rPr>
+        <w:t>()</w:t>
+      </w:r>
+      <w:r>
+        <w:rPr>
+          <w:rFonts w:ascii="Cambria" w:hAnsi="Cambria"/>
+        </w:rPr>
+        <w:t xml:space="preserve">). Il Task è ora "in volo. Il </w:t>
+      </w:r>
+      <w:r>
+        <w:rPr>
+          <w:rFonts w:ascii="Courier New" w:hAnsi="Courier New" w:cs="Courier New"/>
           <w:bCs/>
         </w:rPr>
         <w:t>producerLoop</w:t>
       </w:r>
-      <w:proofErr w:type="spellEnd"/>
-      <w:r>
-        <w:rPr>
-          <w:rFonts w:ascii="Cambria" w:hAnsi="Cambria"/>
-          <w:b/>
-          <w:bCs/>
-        </w:rPr>
-        <w:t>()</w:t>
-      </w:r>
-      <w:r>
-        <w:rPr>
-          <w:rFonts w:ascii="Cambria" w:hAnsi="Cambria"/>
-        </w:rPr>
-        <w:t xml:space="preserve"> (</w:t>
-      </w:r>
-      <w:r>
-        <w:rPr>
-          <w:rFonts w:ascii="Cambria" w:hAnsi="Cambria"/>
-        </w:rPr>
-        <w:t>a</w:t>
-      </w:r>
-      <w:r>
-        <w:rPr>
-          <w:rFonts w:ascii="Cambria" w:hAnsi="Cambria"/>
-        </w:rPr>
-        <w:t xml:space="preserve">sincrono): </w:t>
-      </w:r>
-      <w:r>
-        <w:rPr>
-          <w:rFonts w:ascii="Cambria" w:hAnsi="Cambria"/>
-        </w:rPr>
-        <w:t>i</w:t>
-      </w:r>
-      <w:r>
-        <w:rPr>
-          <w:rFonts w:ascii="Cambria" w:hAnsi="Cambria"/>
-        </w:rPr>
-        <w:t>l Producer si sveglia, estrae (</w:t>
-      </w:r>
-      <w:r>
-        <w:rPr>
-          <w:rFonts w:ascii="Courier New" w:hAnsi="Courier New" w:cs="Courier New"/>
-          <w:bCs/>
-        </w:rPr>
-        <w:t>pop</w:t>
-      </w:r>
-      <w:r>
-        <w:rPr>
-          <w:rFonts w:ascii="Cambria" w:hAnsi="Cambria"/>
-        </w:rPr>
-        <w:t xml:space="preserve">) il Task dalla </w:t>
-      </w:r>
-      <w:r>
-        <w:rPr>
-          <w:rFonts w:ascii="Courier New" w:hAnsi="Courier New" w:cs="Courier New"/>
-          <w:bCs/>
-        </w:rPr>
-        <w:t>inQ_</w:t>
-      </w:r>
-      <w:r>
-        <w:rPr>
-          <w:rFonts w:ascii="Cambria" w:hAnsi="Cambria"/>
-        </w:rPr>
-        <w:t xml:space="preserve">. Esegue quindi tutte le operazioni veloci e asincrone tramite l'interfaccia </w:t>
-      </w:r>
-      <w:r>
-        <w:rPr>
-          <w:rFonts w:ascii="Courier New" w:hAnsi="Courier New" w:cs="Courier New"/>
-          <w:bCs/>
-        </w:rPr>
-        <w:t>IAccelerator</w:t>
-      </w:r>
-      <w:r>
-        <w:rPr>
-          <w:rFonts w:ascii="Cambria" w:hAnsi="Cambria"/>
-        </w:rPr>
-        <w:t>: acquisisce un buffer (</w:t>
-      </w:r>
-      <w:proofErr w:type="spellStart"/>
-      <w:r>
-        <w:rPr>
-          <w:rFonts w:ascii="Courier New" w:hAnsi="Courier New" w:cs="Courier New"/>
-          <w:bCs/>
-        </w:rPr>
-        <w:t>acquire_buffer_set</w:t>
-      </w:r>
-      <w:proofErr w:type="spellEnd"/>
-      <w:r>
-        <w:rPr>
-          <w:rFonts w:ascii="Courier New" w:hAnsi="Courier New" w:cs="Courier New"/>
-          <w:bCs/>
-        </w:rPr>
-        <w:t>()</w:t>
-      </w:r>
-      <w:r>
-        <w:rPr>
-          <w:rFonts w:ascii="Cambria" w:hAnsi="Cambria"/>
-        </w:rPr>
-        <w:t>), avvia l'upload (</w:t>
-      </w:r>
-      <w:proofErr w:type="spellStart"/>
-      <w:r>
-        <w:rPr>
-          <w:rFonts w:ascii="Courier New" w:hAnsi="Courier New" w:cs="Courier New"/>
-          <w:bCs/>
-        </w:rPr>
-        <w:t>send_data</w:t>
-      </w:r>
-      <w:r>
-        <w:rPr>
-          <w:rFonts w:ascii="Cambria" w:hAnsi="Cambria"/>
-        </w:rPr>
-        <w:t>_to_device</w:t>
-      </w:r>
-      <w:proofErr w:type="spellEnd"/>
-      <w:r>
-        <w:rPr>
-          <w:rFonts w:ascii="Courier New" w:hAnsi="Courier New" w:cs="Courier New"/>
-          <w:bCs/>
-        </w:rPr>
-        <w:t>()</w:t>
-      </w:r>
-      <w:r>
-        <w:rPr>
-          <w:rFonts w:ascii="Cambria" w:hAnsi="Cambria"/>
-        </w:rPr>
-        <w:t>) e lancia il kernel (</w:t>
-      </w:r>
-      <w:proofErr w:type="spellStart"/>
-      <w:r>
-        <w:rPr>
-          <w:rFonts w:ascii="Courier New" w:hAnsi="Courier New" w:cs="Courier New"/>
-          <w:bCs/>
-        </w:rPr>
-        <w:t>execute_kernel</w:t>
-      </w:r>
-      <w:proofErr w:type="spellEnd"/>
-      <w:r>
-        <w:rPr>
-          <w:rFonts w:ascii="Courier New" w:hAnsi="Courier New" w:cs="Courier New"/>
-          <w:bCs/>
-        </w:rPr>
-        <w:t>()</w:t>
-      </w:r>
-      <w:r>
-        <w:rPr>
-          <w:rFonts w:ascii="Cambria" w:hAnsi="Cambria"/>
-        </w:rPr>
-        <w:t xml:space="preserve">). Il Task è ora "in volo. Il </w:t>
-      </w:r>
-      <w:proofErr w:type="spellStart"/>
-      <w:r>
-        <w:rPr>
-          <w:rFonts w:ascii="Courier New" w:hAnsi="Courier New" w:cs="Courier New"/>
-          <w:bCs/>
-        </w:rPr>
-        <w:t>producerLoop</w:t>
-      </w:r>
-      <w:proofErr w:type="spellEnd"/>
       <w:r>
         <w:rPr>
           <w:rFonts w:ascii="Cambria" w:hAnsi="Cambria"/>
@@ -3899,23 +3857,7 @@
           <w:rFonts w:ascii="Courier New" w:hAnsi="Courier New" w:cs="Courier New"/>
           <w:bCs/>
         </w:rPr>
-        <w:t>-&gt;</w:t>
-      </w:r>
-      <w:proofErr w:type="spellStart"/>
-      <w:r>
-        <w:rPr>
-          <w:rFonts w:ascii="Courier New" w:hAnsi="Courier New" w:cs="Courier New"/>
-          <w:bCs/>
-        </w:rPr>
-        <w:t>get_results_from_device</w:t>
-      </w:r>
-      <w:proofErr w:type="spellEnd"/>
-      <w:r>
-        <w:rPr>
-          <w:rFonts w:ascii="Courier New" w:hAnsi="Courier New" w:cs="Courier New"/>
-          <w:bCs/>
-        </w:rPr>
-        <w:t>()</w:t>
+        <w:t>-&gt;get_results_from_device()</w:t>
       </w:r>
       <w:r>
         <w:rPr>
@@ -4240,7 +4182,6 @@
         </w:rPr>
         <w:t xml:space="preserve">" (in volo), ognuno in uno stadio diverso: mentre il consumerLoop è bloccato in attesa del Task N, il </w:t>
       </w:r>
-      <w:proofErr w:type="spellStart"/>
       <w:r>
         <w:rPr>
           <w:rFonts w:ascii="Courier New" w:hAnsi="Courier New" w:cs="Courier New"/>
@@ -4248,7 +4189,6 @@
         </w:rPr>
         <w:t>producerLoop</w:t>
       </w:r>
-      <w:proofErr w:type="spellEnd"/>
       <w:r>
         <w:rPr>
           <w:rFonts w:ascii="Cambria" w:hAnsi="Cambria"/>
@@ -4595,7 +4535,6 @@
         </w:rPr>
         <w:t xml:space="preserve">l </w:t>
       </w:r>
-      <w:proofErr w:type="spellStart"/>
       <w:r>
         <w:rPr>
           <w:rFonts w:ascii="Courier New" w:hAnsi="Courier New" w:cs="Courier New"/>
@@ -4603,7 +4542,6 @@
         </w:rPr>
         <w:t>producerLoop</w:t>
       </w:r>
-      <w:proofErr w:type="spellEnd"/>
       <w:r>
         <w:rPr>
           <w:rFonts w:ascii="Cambria" w:hAnsi="Cambria"/>
@@ -5543,7 +5481,6 @@
         </w:rPr>
         <w:t xml:space="preserve">l Producer (thread </w:t>
       </w:r>
-      <w:proofErr w:type="spellStart"/>
       <w:r>
         <w:rPr>
           <w:rFonts w:ascii="Courier New" w:hAnsi="Courier New" w:cs="Courier New"/>
@@ -5551,7 +5488,6 @@
         </w:rPr>
         <w:t>producerLoop</w:t>
       </w:r>
-      <w:proofErr w:type="spellEnd"/>
       <w:r>
         <w:rPr>
           <w:rFonts w:ascii="Cambria" w:hAnsi="Cambria"/>
@@ -5663,7 +5599,6 @@
         </w:rPr>
         <w:t xml:space="preserve">) esegue l'unica operazione bloccante: </w:t>
       </w:r>
-      <w:proofErr w:type="spellStart"/>
       <w:r>
         <w:rPr>
           <w:rFonts w:ascii="Courier New" w:hAnsi="Courier New" w:cs="Courier New"/>
@@ -5671,7 +5606,6 @@
         </w:rPr>
         <w:t>get_results_from_device</w:t>
       </w:r>
-      <w:proofErr w:type="spellEnd"/>
       <w:r>
         <w:rPr>
           <w:rFonts w:ascii="Courier New" w:hAnsi="Courier New"/>
@@ -6238,21 +6172,7 @@
         <w:rPr>
           <w:rFonts w:ascii="Cambria" w:hAnsi="Cambria"/>
         </w:rPr>
-        <w:t xml:space="preserve"> (.</w:t>
-      </w:r>
-      <w:proofErr w:type="spellStart"/>
-      <w:r>
-        <w:rPr>
-          <w:rFonts w:ascii="Cambria" w:hAnsi="Cambria"/>
-        </w:rPr>
-        <w:t>xclbin</w:t>
-      </w:r>
-      <w:proofErr w:type="spellEnd"/>
-      <w:r>
-        <w:rPr>
-          <w:rFonts w:ascii="Cambria" w:hAnsi="Cambria"/>
-        </w:rPr>
-        <w:t xml:space="preserve">) che contiene il bitstream HLS, usando </w:t>
+        <w:t xml:space="preserve"> (.xclbin) che contiene il bitstream HLS, usando </w:t>
       </w:r>
       <w:proofErr w:type="spellStart"/>
       <w:r>
@@ -6604,21 +6524,12 @@
         </w:rPr>
         <w:t xml:space="preserve">Ciò garantisce che l'hardware rispetti l'ordine delle operazioni (l'esecuzione non partirà prima che l'upload sia finito), anche se il </w:t>
       </w:r>
-      <w:proofErr w:type="spellStart"/>
-      <w:r>
-        <w:rPr>
-          <w:rFonts w:ascii="Courier New" w:hAnsi="Courier New" w:cs="Courier New"/>
-          <w:bCs/>
-        </w:rPr>
-        <w:t>producerLoop</w:t>
-      </w:r>
-      <w:proofErr w:type="spellEnd"/>
-      <w:r>
-        <w:rPr>
-          <w:rFonts w:ascii="Courier New" w:hAnsi="Courier New" w:cs="Courier New"/>
-          <w:bCs/>
-        </w:rPr>
-        <w:t xml:space="preserve"> </w:t>
+      <w:r>
+        <w:rPr>
+          <w:rFonts w:ascii="Courier New" w:hAnsi="Courier New" w:cs="Courier New"/>
+          <w:bCs/>
+        </w:rPr>
+        <w:t xml:space="preserve">producerLoop </w:t>
       </w:r>
       <w:r>
         <w:rPr>
@@ -6857,21 +6768,12 @@
           <w:rFonts w:ascii="Cambria" w:hAnsi="Cambria"/>
         </w:rPr>
       </w:pPr>
-      <w:proofErr w:type="spellStart"/>
-      <w:r>
-        <w:rPr>
-          <w:rFonts w:ascii="Courier New" w:hAnsi="Courier New" w:cs="Courier New"/>
-          <w:bCs/>
-        </w:rPr>
-        <w:t>get_results_from_device</w:t>
-      </w:r>
-      <w:proofErr w:type="spellEnd"/>
-      <w:r>
-        <w:rPr>
-          <w:rFonts w:ascii="Courier New" w:hAnsi="Courier New" w:cs="Courier New"/>
-          <w:bCs/>
-        </w:rPr>
-        <w:t>()</w:t>
+      <w:r>
+        <w:rPr>
+          <w:rFonts w:ascii="Courier New" w:hAnsi="Courier New" w:cs="Courier New"/>
+          <w:bCs/>
+        </w:rPr>
+        <w:t>get_results_from_device()</w:t>
       </w:r>
       <w:r>
         <w:rPr>
@@ -7923,60 +7825,56 @@
         </w:rPr>
         <w:t xml:space="preserve">'"upload" non è un'operazione asincrona, ma un </w:t>
       </w:r>
+      <w:r>
+        <w:rPr>
+          <w:rFonts w:ascii="Courier New" w:hAnsi="Courier New" w:cs="Courier New"/>
+          <w:bCs/>
+        </w:rPr>
+        <w:t>memcpy</w:t>
+      </w:r>
+      <w:r>
+        <w:rPr>
+          <w:rFonts w:ascii="Cambria" w:hAnsi="Cambria"/>
+        </w:rPr>
+        <w:t xml:space="preserve"> diretto dalla memoria del Task alla memoria del buffer (</w:t>
+      </w:r>
       <w:proofErr w:type="spellStart"/>
       <w:r>
         <w:rPr>
           <w:rFonts w:ascii="Courier New" w:hAnsi="Courier New" w:cs="Courier New"/>
           <w:bCs/>
         </w:rPr>
+        <w:t>MTLBuffer</w:t>
+      </w:r>
+      <w:proofErr w:type="spellEnd"/>
+      <w:r>
+        <w:rPr>
+          <w:rFonts w:ascii="Cambria" w:hAnsi="Cambria"/>
+        </w:rPr>
+        <w:t xml:space="preserve">), che è già visibile alla GPU grazie alla memoria unificata. Utilizzando </w:t>
+      </w:r>
+      <w:proofErr w:type="spellStart"/>
+      <w:r>
+        <w:rPr>
+          <w:rFonts w:ascii="Courier New" w:hAnsi="Courier New" w:cs="Courier New"/>
+          <w:bCs/>
+        </w:rPr>
+        <w:t>MTLResourceStorageModeShared</w:t>
+      </w:r>
+      <w:proofErr w:type="spellEnd"/>
+      <w:r>
+        <w:rPr>
+          <w:rFonts w:ascii="Cambria" w:hAnsi="Cambria"/>
+        </w:rPr>
+        <w:t xml:space="preserve">, il trasferimento dati non è più una chiamata al driver, ma un </w:t>
+      </w:r>
+      <w:r>
+        <w:rPr>
+          <w:rFonts w:ascii="Courier New" w:hAnsi="Courier New" w:cs="Courier New"/>
+          <w:bCs/>
+        </w:rPr>
         <w:t>memcpy</w:t>
       </w:r>
-      <w:proofErr w:type="spellEnd"/>
-      <w:r>
-        <w:rPr>
-          <w:rFonts w:ascii="Cambria" w:hAnsi="Cambria"/>
-        </w:rPr>
-        <w:t xml:space="preserve"> diretto dalla memoria del Task alla memoria del buffer (</w:t>
-      </w:r>
-      <w:proofErr w:type="spellStart"/>
-      <w:r>
-        <w:rPr>
-          <w:rFonts w:ascii="Courier New" w:hAnsi="Courier New" w:cs="Courier New"/>
-          <w:bCs/>
-        </w:rPr>
-        <w:t>MTLBuffer</w:t>
-      </w:r>
-      <w:proofErr w:type="spellEnd"/>
-      <w:r>
-        <w:rPr>
-          <w:rFonts w:ascii="Cambria" w:hAnsi="Cambria"/>
-        </w:rPr>
-        <w:t xml:space="preserve">), che è già visibile alla GPU grazie alla memoria unificata. Utilizzando </w:t>
-      </w:r>
-      <w:proofErr w:type="spellStart"/>
-      <w:r>
-        <w:rPr>
-          <w:rFonts w:ascii="Courier New" w:hAnsi="Courier New" w:cs="Courier New"/>
-          <w:bCs/>
-        </w:rPr>
-        <w:t>MTLResourceStorageModeShared</w:t>
-      </w:r>
-      <w:proofErr w:type="spellEnd"/>
-      <w:r>
-        <w:rPr>
-          <w:rFonts w:ascii="Cambria" w:hAnsi="Cambria"/>
-        </w:rPr>
-        <w:t xml:space="preserve">, il trasferimento dati non è più una chiamata al driver, ma un </w:t>
-      </w:r>
-      <w:proofErr w:type="spellStart"/>
-      <w:r>
-        <w:rPr>
-          <w:rFonts w:ascii="Courier New" w:hAnsi="Courier New" w:cs="Courier New"/>
-          <w:bCs/>
-        </w:rPr>
-        <w:t>memcpy</w:t>
-      </w:r>
-      <w:proofErr w:type="spellEnd"/>
       <w:r>
         <w:rPr>
           <w:rFonts w:ascii="Cambria" w:hAnsi="Cambria"/>
@@ -8322,78 +8220,68 @@
           <w:rFonts w:ascii="Cambria" w:hAnsi="Cambria"/>
         </w:rPr>
       </w:pPr>
+      <w:r>
+        <w:rPr>
+          <w:rFonts w:ascii="Courier New" w:hAnsi="Courier New" w:cs="Courier New"/>
+          <w:bCs/>
+        </w:rPr>
+        <w:lastRenderedPageBreak/>
+        <w:t>get_results_from_device()</w:t>
+      </w:r>
+      <w:r>
+        <w:rPr>
+          <w:rFonts w:ascii="Cambria" w:hAnsi="Cambria" w:cs="Courier New"/>
+        </w:rPr>
+        <w:t>:</w:t>
+      </w:r>
+      <w:r>
+        <w:rPr>
+          <w:rFonts w:ascii="Cambria" w:hAnsi="Cambria"/>
+        </w:rPr>
+        <w:t xml:space="preserve"> </w:t>
+      </w:r>
+      <w:r>
+        <w:rPr>
+          <w:rFonts w:ascii="Cambria" w:hAnsi="Cambria"/>
+        </w:rPr>
+        <w:t>q</w:t>
+      </w:r>
+      <w:r>
+        <w:rPr>
+          <w:rFonts w:ascii="Cambria" w:hAnsi="Cambria"/>
+        </w:rPr>
+        <w:t>uesta è la chiamata bloccante. A differenza di OpenCL, è un processo a due fasi: prima attende il completamento del kernel ([</w:t>
+      </w:r>
       <w:proofErr w:type="spellStart"/>
       <w:r>
         <w:rPr>
           <w:rFonts w:ascii="Courier New" w:hAnsi="Courier New" w:cs="Courier New"/>
           <w:bCs/>
         </w:rPr>
-        <w:lastRenderedPageBreak/>
-        <w:t>get_results_from_device</w:t>
+        <w:t>commandBuffer</w:t>
       </w:r>
       <w:proofErr w:type="spellEnd"/>
       <w:r>
         <w:rPr>
-          <w:rFonts w:ascii="Courier New" w:hAnsi="Courier New" w:cs="Courier New"/>
-          <w:bCs/>
-        </w:rPr>
-        <w:t>()</w:t>
-      </w:r>
-      <w:r>
-        <w:rPr>
-          <w:rFonts w:ascii="Cambria" w:hAnsi="Cambria" w:cs="Courier New"/>
-        </w:rPr>
-        <w:t>:</w:t>
-      </w:r>
-      <w:r>
-        <w:rPr>
           <w:rFonts w:ascii="Cambria" w:hAnsi="Cambria"/>
         </w:rPr>
         <w:t xml:space="preserve"> </w:t>
       </w:r>
-      <w:r>
-        <w:rPr>
-          <w:rFonts w:ascii="Cambria" w:hAnsi="Cambria"/>
-        </w:rPr>
-        <w:t>q</w:t>
-      </w:r>
-      <w:r>
-        <w:rPr>
-          <w:rFonts w:ascii="Cambria" w:hAnsi="Cambria"/>
-        </w:rPr>
-        <w:t>uesta è la chiamata bloccante. A differenza di OpenCL, è un processo a due fasi: prima attende il completamento del kernel ([</w:t>
-      </w:r>
       <w:proofErr w:type="spellStart"/>
       <w:r>
         <w:rPr>
           <w:rFonts w:ascii="Courier New" w:hAnsi="Courier New" w:cs="Courier New"/>
           <w:bCs/>
         </w:rPr>
-        <w:t>commandBuffer</w:t>
+        <w:t>waitUntilCompleted</w:t>
       </w:r>
       <w:proofErr w:type="spellEnd"/>
       <w:r>
         <w:rPr>
           <w:rFonts w:ascii="Cambria" w:hAnsi="Cambria"/>
         </w:rPr>
-        <w:t xml:space="preserve"> </w:t>
-      </w:r>
-      <w:proofErr w:type="spellStart"/>
-      <w:r>
-        <w:rPr>
-          <w:rFonts w:ascii="Courier New" w:hAnsi="Courier New" w:cs="Courier New"/>
-          <w:bCs/>
-        </w:rPr>
-        <w:t>waitUntilCompleted</w:t>
-      </w:r>
-      <w:proofErr w:type="spellEnd"/>
-      <w:r>
-        <w:rPr>
-          <w:rFonts w:ascii="Cambria" w:hAnsi="Cambria"/>
-        </w:rPr>
         <w:t xml:space="preserve">]) e poi esegue un </w:t>
       </w:r>
-      <w:proofErr w:type="spellStart"/>
       <w:r>
         <w:rPr>
           <w:rFonts w:ascii="Courier New" w:hAnsi="Courier New" w:cs="Courier New"/>
@@ -8401,7 +8289,6 @@
         </w:rPr>
         <w:t>memcpy</w:t>
       </w:r>
-      <w:proofErr w:type="spellEnd"/>
       <w:r>
         <w:rPr>
           <w:rFonts w:ascii="Cambria" w:hAnsi="Cambria"/>
@@ -8461,7 +8348,7 @@
           <w:noProof/>
         </w:rPr>
         <w:drawing>
-          <wp:inline distT="0" distB="0" distL="0" distR="0" wp14:anchorId="2832F77B" wp14:editId="58AC10D8">
+          <wp:inline distT="0" distB="0" distL="0" distR="0" wp14:anchorId="2832F77B" wp14:editId="190F8FE0">
             <wp:extent cx="5367694" cy="2133600"/>
             <wp:effectExtent l="0" t="0" r="0" b="0"/>
             <wp:docPr id="1221677245" name="Immagine 1" descr="Immagine che contiene testo, schermata, Carattere&#10;&#10;Il contenuto generato dall'IA potrebbe non essere corretto."/>
@@ -9198,21 +9085,12 @@
         </w:rPr>
         <w:t xml:space="preserve"> eseguire </w:t>
       </w:r>
-      <w:proofErr w:type="spellStart"/>
-      <w:r>
-        <w:rPr>
-          <w:rFonts w:ascii="Courier New" w:hAnsi="Courier New" w:cs="Courier New"/>
-          <w:bCs/>
-        </w:rPr>
-        <w:t>execute_kernel_work</w:t>
-      </w:r>
-      <w:proofErr w:type="spellEnd"/>
-      <w:r>
-        <w:rPr>
-          <w:rFonts w:ascii="Courier New" w:hAnsi="Courier New" w:cs="Courier New"/>
-          <w:bCs/>
-        </w:rPr>
-        <w:t>()</w:t>
+      <w:r>
+        <w:rPr>
+          <w:rFonts w:ascii="Courier New" w:hAnsi="Courier New" w:cs="Courier New"/>
+          <w:bCs/>
+        </w:rPr>
+        <w:t>execute_kernel_work()</w:t>
       </w:r>
       <w:r>
         <w:rPr>
@@ -9230,21 +9108,7 @@
         <w:rPr>
           <w:rFonts w:ascii="Cambria" w:hAnsi="Cambria"/>
         </w:rPr>
-        <w:t xml:space="preserve">per definire il calcolo effettivo (es. </w:t>
-      </w:r>
-      <w:proofErr w:type="spellStart"/>
-      <w:r>
-        <w:rPr>
-          <w:rFonts w:ascii="Cambria" w:hAnsi="Cambria"/>
-        </w:rPr>
-        <w:t>polynomial_op</w:t>
-      </w:r>
-      <w:proofErr w:type="spellEnd"/>
-      <w:r>
-        <w:rPr>
-          <w:rFonts w:ascii="Cambria" w:hAnsi="Cambria"/>
-        </w:rPr>
-        <w:t>) da eseguire su ogni singolo elemento i.</w:t>
+        <w:t>per definire il calcolo effettivo (es. polynomial_op) da eseguire su ogni singolo elemento i.</w:t>
       </w:r>
     </w:p>
     <w:p>
@@ -10128,21 +9992,7 @@
         <w:rPr>
           <w:rFonts w:ascii="Cambria" w:hAnsi="Cambria"/>
         </w:rPr>
-        <w:t xml:space="preserve"> fisico Ubuntu (dotato di CPU Intel e scheda FPGA su </w:t>
-      </w:r>
-      <w:proofErr w:type="spellStart"/>
-      <w:r>
-        <w:rPr>
-          <w:rFonts w:ascii="Cambria" w:hAnsi="Cambria"/>
-        </w:rPr>
-        <w:t>PCIe</w:t>
-      </w:r>
-      <w:proofErr w:type="spellEnd"/>
-      <w:r>
-        <w:rPr>
-          <w:rFonts w:ascii="Cambria" w:hAnsi="Cambria"/>
-        </w:rPr>
-        <w:t xml:space="preserve">). Questo include </w:t>
+        <w:t xml:space="preserve"> fisico Ubuntu (dotato di CPU Intel e scheda FPGA su PCIe). Questo include </w:t>
       </w:r>
       <w:r>
         <w:rPr>
@@ -10233,7 +10083,19 @@
         <w:rPr>
           <w:rFonts w:ascii="Cambria" w:hAnsi="Cambria"/>
         </w:rPr>
-        <w:t>er implementare correttamente l'interoperabilità con Metal (descritta nella sezione 4.3.2), CMakeLists.txt deve istruire il compilatore affinché tratti il file .mm in modo speciale, attivando l'</w:t>
+        <w:t xml:space="preserve">er implementare correttamente l'interoperabilità con Metal (descritta nella </w:t>
+      </w:r>
+      <w:r>
+        <w:rPr>
+          <w:rFonts w:ascii="Cambria" w:hAnsi="Cambria"/>
+        </w:rPr>
+        <w:t>S</w:t>
+      </w:r>
+      <w:r>
+        <w:rPr>
+          <w:rFonts w:ascii="Cambria" w:hAnsi="Cambria"/>
+        </w:rPr>
+        <w:t>ezione 4.3.2), CMakeLists.txt deve istruire il compilatore affinché tratti il file .mm in modo speciale, attivando l'</w:t>
       </w:r>
       <w:proofErr w:type="spellStart"/>
       <w:r>

--- a/General/Tesi - CAPITOLO 4.docx
+++ b/General/Tesi - CAPITOLO 4.docx
@@ -16,19 +16,41 @@
         <w:rPr>
           <w:rFonts w:ascii="Cambria" w:hAnsi="Cambria"/>
           <w:b/>
-          <w:sz w:val="32"/>
-          <w:szCs w:val="32"/>
-        </w:rPr>
-        <w:t xml:space="preserve">4. </w:t>
-      </w:r>
-      <w:r>
+          <w:sz w:val="36"/>
+          <w:szCs w:val="36"/>
+        </w:rPr>
+        <w:t>Capitolo 4</w:t>
+      </w:r>
+    </w:p>
+    <w:p>
+      <w:pPr>
+        <w:jc w:val="both"/>
         <w:rPr>
           <w:rFonts w:ascii="Cambria" w:hAnsi="Cambria"/>
           <w:b/>
           <w:sz w:val="36"/>
           <w:szCs w:val="36"/>
         </w:rPr>
-        <w:t>IMPLEMENTAZIONE</w:t>
+      </w:pPr>
+    </w:p>
+    <w:p>
+      <w:pPr>
+        <w:jc w:val="both"/>
+        <w:rPr>
+          <w:rFonts w:ascii="Cambria" w:hAnsi="Cambria"/>
+          <w:b/>
+          <w:sz w:val="36"/>
+          <w:szCs w:val="36"/>
+        </w:rPr>
+      </w:pPr>
+      <w:r>
+        <w:rPr>
+          <w:rFonts w:ascii="Cambria" w:hAnsi="Cambria"/>
+          <w:b/>
+          <w:sz w:val="36"/>
+          <w:szCs w:val="36"/>
+        </w:rPr>
+        <w:t>Implementazione del Prototipo</w:t>
       </w:r>
     </w:p>
     <w:p>
@@ -218,30 +240,6 @@
         </w:rPr>
         <w:t>.</w:t>
       </w:r>
-    </w:p>
-    <w:p>
-      <w:pPr>
-        <w:jc w:val="both"/>
-        <w:rPr>
-          <w:rFonts w:ascii="Cambria" w:hAnsi="Cambria"/>
-        </w:rPr>
-      </w:pPr>
-    </w:p>
-    <w:p>
-      <w:pPr>
-        <w:jc w:val="both"/>
-        <w:rPr>
-          <w:rFonts w:ascii="Cambria" w:hAnsi="Cambria"/>
-        </w:rPr>
-      </w:pPr>
-    </w:p>
-    <w:p>
-      <w:pPr>
-        <w:jc w:val="both"/>
-        <w:rPr>
-          <w:rFonts w:ascii="Cambria" w:hAnsi="Cambria"/>
-        </w:rPr>
-      </w:pPr>
     </w:p>
     <w:p>
       <w:pPr>
@@ -4392,7 +4390,6 @@
         </w:rPr>
         <w:t xml:space="preserve"> e </w:t>
       </w:r>
-      <w:proofErr w:type="spellStart"/>
       <w:r>
         <w:rPr>
           <w:rFonts w:ascii="Courier New" w:hAnsi="Courier New" w:cs="Courier New"/>
@@ -4400,7 +4397,6 @@
         </w:rPr>
         <w:t>svc_end</w:t>
       </w:r>
-      <w:proofErr w:type="spellEnd"/>
       <w:r>
         <w:rPr>
           <w:rFonts w:ascii="Cambria" w:hAnsi="Cambria"/>
@@ -4818,21 +4814,7 @@
         <w:rPr>
           <w:rFonts w:ascii="Cambria" w:hAnsi="Cambria"/>
         </w:rPr>
-        <w:t xml:space="preserve">Join (Thread </w:t>
-      </w:r>
-      <w:proofErr w:type="spellStart"/>
-      <w:r>
-        <w:rPr>
-          <w:rFonts w:ascii="Cambria" w:hAnsi="Cambria"/>
-        </w:rPr>
-        <w:t>svc_end</w:t>
-      </w:r>
-      <w:proofErr w:type="spellEnd"/>
-      <w:r>
-        <w:rPr>
-          <w:rFonts w:ascii="Cambria" w:hAnsi="Cambria"/>
-        </w:rPr>
-        <w:t xml:space="preserve">): </w:t>
+        <w:t xml:space="preserve">Join (Thread svc_end): </w:t>
       </w:r>
       <w:r>
         <w:rPr>
@@ -4886,21 +4868,12 @@
         </w:rPr>
         <w:t xml:space="preserve">, il runtime di FastFlow invoca </w:t>
       </w:r>
-      <w:proofErr w:type="spellStart"/>
-      <w:r>
-        <w:rPr>
-          <w:rFonts w:ascii="Courier New" w:hAnsi="Courier New" w:cs="Courier New"/>
-          <w:bCs/>
-        </w:rPr>
-        <w:t>svc_end</w:t>
-      </w:r>
-      <w:proofErr w:type="spellEnd"/>
-      <w:r>
-        <w:rPr>
-          <w:rFonts w:ascii="Courier New" w:hAnsi="Courier New" w:cs="Courier New"/>
-          <w:bCs/>
-        </w:rPr>
-        <w:t>()</w:t>
+      <w:r>
+        <w:rPr>
+          <w:rFonts w:ascii="Courier New" w:hAnsi="Courier New" w:cs="Courier New"/>
+          <w:bCs/>
+        </w:rPr>
+        <w:t>svc_end()</w:t>
       </w:r>
       <w:r>
         <w:rPr>
@@ -8385,7 +8358,7 @@
           <w:noProof/>
         </w:rPr>
         <w:drawing>
-          <wp:inline distT="0" distB="0" distL="0" distR="0" wp14:anchorId="2832F77B" wp14:editId="5A096492">
+          <wp:inline distT="0" distB="0" distL="0" distR="0" wp14:anchorId="2832F77B" wp14:editId="0416DB68">
             <wp:extent cx="5367694" cy="2133600"/>
             <wp:effectExtent l="0" t="0" r="0" b="0"/>
             <wp:docPr id="1221677245" name="Immagine 1" descr="Immagine che contiene testo, schermata, Carattere&#10;&#10;Il contenuto generato dall'IA potrebbe non essere corretto."/>

--- a/General/Tesi - CAPITOLO 4.docx
+++ b/General/Tesi - CAPITOLO 4.docx
@@ -137,6 +137,7 @@
         </w:rPr>
         <w:t xml:space="preserve">apitolo 3 ha descritto il "perché" dell'architettura—le scelte di design, i pattern utilizzati e le diverse responsabilità logiche—questo capitolo descrive il "come", ovvero come le scelte di design e </w:t>
       </w:r>
+      <w:proofErr w:type="spellStart"/>
       <w:r>
         <w:rPr>
           <w:rFonts w:ascii="Cambria" w:hAnsi="Cambria"/>
@@ -144,6 +145,7 @@
         </w:rPr>
         <w:t>i</w:t>
       </w:r>
+      <w:proofErr w:type="spellEnd"/>
       <w:r>
         <w:rPr>
           <w:rFonts w:ascii="Cambria" w:hAnsi="Cambria"/>
@@ -443,11 +445,19 @@
         </w:rPr>
         <w:t xml:space="preserve">Alla base del funzionamento dell'intera architettura, e in particolare della strategia di offloading, vi sono le strutture dati definite nella directory </w:t>
       </w:r>
-      <w:r>
-        <w:rPr>
-          <w:rFonts w:ascii="Courier New" w:hAnsi="Courier New" w:cs="Courier New"/>
-        </w:rPr>
-        <w:t>src/common/</w:t>
+      <w:proofErr w:type="spellStart"/>
+      <w:r>
+        <w:rPr>
+          <w:rFonts w:ascii="Courier New" w:hAnsi="Courier New" w:cs="Courier New"/>
+        </w:rPr>
+        <w:t>src</w:t>
+      </w:r>
+      <w:proofErr w:type="spellEnd"/>
+      <w:r>
+        <w:rPr>
+          <w:rFonts w:ascii="Courier New" w:hAnsi="Courier New" w:cs="Courier New"/>
+        </w:rPr>
+        <w:t>/common/</w:t>
       </w:r>
       <w:r>
         <w:rPr>
@@ -628,12 +638,21 @@
         </w:rPr>
         <w:t xml:space="preserve">Questo è ottenuto tramite l'uso di </w:t>
       </w:r>
-      <w:r>
-        <w:rPr>
-          <w:rFonts w:ascii="Courier New" w:hAnsi="Courier New" w:cs="Courier New"/>
-          <w:bCs/>
-        </w:rPr>
-        <w:t>std::mutex</w:t>
+      <w:proofErr w:type="gramStart"/>
+      <w:r>
+        <w:rPr>
+          <w:rFonts w:ascii="Courier New" w:hAnsi="Courier New" w:cs="Courier New"/>
+          <w:bCs/>
+        </w:rPr>
+        <w:t>std::</w:t>
+      </w:r>
+      <w:proofErr w:type="gramEnd"/>
+      <w:r>
+        <w:rPr>
+          <w:rFonts w:ascii="Courier New" w:hAnsi="Courier New" w:cs="Courier New"/>
+          <w:bCs/>
+        </w:rPr>
+        <w:t>mutex</w:t>
       </w:r>
       <w:r>
         <w:rPr>
@@ -641,13 +660,24 @@
         </w:rPr>
         <w:t xml:space="preserve"> per la mutua esclusione e </w:t>
       </w:r>
-      <w:r>
-        <w:rPr>
-          <w:rFonts w:ascii="Courier New" w:hAnsi="Courier New" w:cs="Courier New"/>
-          <w:bCs/>
-        </w:rPr>
-        <w:t>std::condition_variable</w:t>
-      </w:r>
+      <w:proofErr w:type="gramStart"/>
+      <w:r>
+        <w:rPr>
+          <w:rFonts w:ascii="Courier New" w:hAnsi="Courier New" w:cs="Courier New"/>
+          <w:bCs/>
+        </w:rPr>
+        <w:t>std::</w:t>
+      </w:r>
+      <w:proofErr w:type="spellStart"/>
+      <w:proofErr w:type="gramEnd"/>
+      <w:r>
+        <w:rPr>
+          <w:rFonts w:ascii="Courier New" w:hAnsi="Courier New" w:cs="Courier New"/>
+          <w:bCs/>
+        </w:rPr>
+        <w:t>condition_variable</w:t>
+      </w:r>
+      <w:proofErr w:type="spellEnd"/>
       <w:r>
         <w:rPr>
           <w:rFonts w:ascii="Cambria" w:hAnsi="Cambria"/>
@@ -724,7 +754,23 @@
           <w:rFonts w:ascii="Courier New" w:hAnsi="Courier New" w:cs="Courier New"/>
           <w:bCs/>
         </w:rPr>
-        <w:t>cv_.wait()</w:t>
+        <w:t>cv_.</w:t>
+      </w:r>
+      <w:proofErr w:type="spellStart"/>
+      <w:r>
+        <w:rPr>
+          <w:rFonts w:ascii="Courier New" w:hAnsi="Courier New" w:cs="Courier New"/>
+          <w:bCs/>
+        </w:rPr>
+        <w:t>wait</w:t>
+      </w:r>
+      <w:proofErr w:type="spellEnd"/>
+      <w:r>
+        <w:rPr>
+          <w:rFonts w:ascii="Courier New" w:hAnsi="Courier New" w:cs="Courier New"/>
+          <w:bCs/>
+        </w:rPr>
+        <w:t>()</w:t>
       </w:r>
       <w:r>
         <w:rPr>
@@ -761,12 +807,21 @@
         </w:rPr>
         <w:t xml:space="preserve">il metodo </w:t>
       </w:r>
-      <w:r>
-        <w:rPr>
-          <w:rFonts w:ascii="Courier New" w:hAnsi="Courier New" w:cs="Courier New"/>
-          <w:bCs/>
-        </w:rPr>
-        <w:t>push()</w:t>
+      <w:proofErr w:type="spellStart"/>
+      <w:r>
+        <w:rPr>
+          <w:rFonts w:ascii="Courier New" w:hAnsi="Courier New" w:cs="Courier New"/>
+          <w:bCs/>
+        </w:rPr>
+        <w:t>push</w:t>
+      </w:r>
+      <w:proofErr w:type="spellEnd"/>
+      <w:r>
+        <w:rPr>
+          <w:rFonts w:ascii="Courier New" w:hAnsi="Courier New" w:cs="Courier New"/>
+          <w:bCs/>
+        </w:rPr>
+        <w:t>()</w:t>
       </w:r>
       <w:r>
         <w:rPr>
@@ -779,7 +834,23 @@
           <w:rFonts w:ascii="Courier New" w:hAnsi="Courier New" w:cs="Courier New"/>
           <w:bCs/>
         </w:rPr>
-        <w:t>cv_.notify_one()</w:t>
+        <w:t>cv_.</w:t>
+      </w:r>
+      <w:proofErr w:type="spellStart"/>
+      <w:r>
+        <w:rPr>
+          <w:rFonts w:ascii="Courier New" w:hAnsi="Courier New" w:cs="Courier New"/>
+          <w:bCs/>
+        </w:rPr>
+        <w:t>notify_one</w:t>
+      </w:r>
+      <w:proofErr w:type="spellEnd"/>
+      <w:r>
+        <w:rPr>
+          <w:rFonts w:ascii="Courier New" w:hAnsi="Courier New" w:cs="Courier New"/>
+          <w:bCs/>
+        </w:rPr>
+        <w:t>()</w:t>
       </w:r>
       <w:r>
         <w:rPr>
@@ -944,7 +1015,21 @@
         <w:rPr>
           <w:rFonts w:ascii="Cambria" w:hAnsi="Cambria"/>
         </w:rPr>
-        <w:t xml:space="preserve"> trasporta un "messaggio". Questo messaggio è la struct </w:t>
+        <w:t xml:space="preserve"> trasporta un "messaggio". Questo messaggio è la </w:t>
+      </w:r>
+      <w:proofErr w:type="spellStart"/>
+      <w:r>
+        <w:rPr>
+          <w:rFonts w:ascii="Cambria" w:hAnsi="Cambria"/>
+        </w:rPr>
+        <w:t>struct</w:t>
+      </w:r>
+      <w:proofErr w:type="spellEnd"/>
+      <w:r>
+        <w:rPr>
+          <w:rFonts w:ascii="Cambria" w:hAnsi="Cambria"/>
+        </w:rPr>
+        <w:t xml:space="preserve"> </w:t>
       </w:r>
       <w:r>
         <w:rPr>
@@ -1044,6 +1129,15 @@
           <w:rFonts w:ascii="Cambria" w:hAnsi="Cambria"/>
         </w:rPr>
       </w:pPr>
+    </w:p>
+    <w:p>
+      <w:pPr>
+        <w:spacing w:line="336" w:lineRule="auto"/>
+        <w:jc w:val="both"/>
+        <w:rPr>
+          <w:rFonts w:ascii="Cambria" w:hAnsi="Cambria"/>
+        </w:rPr>
+      </w:pPr>
       <w:r>
         <w:rPr>
           <w:rFonts w:ascii="Cambria" w:hAnsi="Cambria"/>
@@ -1120,19 +1214,31 @@
         </w:rPr>
         <w:t xml:space="preserve">tramite </w:t>
       </w:r>
-      <w:r>
-        <w:rPr>
-          <w:rFonts w:ascii="Courier New" w:hAnsi="Courier New" w:cs="Courier New"/>
-          <w:bCs/>
-        </w:rPr>
-        <w:t>std::atomic</w:t>
-      </w:r>
+      <w:proofErr w:type="gramStart"/>
+      <w:r>
+        <w:rPr>
+          <w:rFonts w:ascii="Courier New" w:hAnsi="Courier New" w:cs="Courier New"/>
+          <w:bCs/>
+        </w:rPr>
+        <w:t>std::</w:t>
+      </w:r>
+      <w:proofErr w:type="spellStart"/>
+      <w:proofErr w:type="gramEnd"/>
+      <w:r>
+        <w:rPr>
+          <w:rFonts w:ascii="Courier New" w:hAnsi="Courier New" w:cs="Courier New"/>
+          <w:bCs/>
+        </w:rPr>
+        <w:t>atomic</w:t>
+      </w:r>
+      <w:proofErr w:type="spellEnd"/>
       <w:r>
         <w:rPr>
           <w:rFonts w:ascii="Cambria" w:hAnsi="Cambria"/>
         </w:rPr>
         <w:t xml:space="preserve">, gli accumulatori delle metriche (es. </w:t>
       </w:r>
+      <w:proofErr w:type="spellStart"/>
       <w:r>
         <w:rPr>
           <w:rFonts w:ascii="Courier New" w:hAnsi="Courier New" w:cs="Courier New"/>
@@ -1140,12 +1246,14 @@
         </w:rPr>
         <w:t>computed_ns</w:t>
       </w:r>
+      <w:proofErr w:type="spellEnd"/>
       <w:r>
         <w:rPr>
           <w:rFonts w:ascii="Cambria" w:hAnsi="Cambria"/>
         </w:rPr>
         <w:t xml:space="preserve">, </w:t>
       </w:r>
+      <w:proofErr w:type="spellStart"/>
       <w:r>
         <w:rPr>
           <w:rFonts w:ascii="Courier New" w:hAnsi="Courier New" w:cs="Courier New"/>
@@ -1153,6 +1261,7 @@
         </w:rPr>
         <w:t>total_InNode_time_ns</w:t>
       </w:r>
+      <w:proofErr w:type="spellEnd"/>
       <w:r>
         <w:rPr>
           <w:rFonts w:ascii="Cambria" w:hAnsi="Cambria"/>
@@ -1189,12 +1298,21 @@
         </w:rPr>
         <w:t xml:space="preserve">tramite </w:t>
       </w:r>
-      <w:r>
-        <w:rPr>
-          <w:rFonts w:ascii="Courier New" w:hAnsi="Courier New" w:cs="Courier New"/>
-          <w:bCs/>
-        </w:rPr>
-        <w:t>std::promise</w:t>
+      <w:proofErr w:type="gramStart"/>
+      <w:r>
+        <w:rPr>
+          <w:rFonts w:ascii="Courier New" w:hAnsi="Courier New" w:cs="Courier New"/>
+          <w:bCs/>
+        </w:rPr>
+        <w:t>std::</w:t>
+      </w:r>
+      <w:proofErr w:type="gramEnd"/>
+      <w:r>
+        <w:rPr>
+          <w:rFonts w:ascii="Courier New" w:hAnsi="Courier New" w:cs="Courier New"/>
+          <w:bCs/>
+        </w:rPr>
+        <w:t>promise</w:t>
       </w:r>
       <w:r>
         <w:rPr>
@@ -1202,12 +1320,21 @@
         </w:rPr>
         <w:t xml:space="preserve"> e </w:t>
       </w:r>
-      <w:r>
-        <w:rPr>
-          <w:rFonts w:ascii="Courier New" w:hAnsi="Courier New" w:cs="Courier New"/>
-          <w:bCs/>
-        </w:rPr>
-        <w:t>std::future</w:t>
+      <w:proofErr w:type="gramStart"/>
+      <w:r>
+        <w:rPr>
+          <w:rFonts w:ascii="Courier New" w:hAnsi="Courier New" w:cs="Courier New"/>
+          <w:bCs/>
+        </w:rPr>
+        <w:t>std::</w:t>
+      </w:r>
+      <w:proofErr w:type="gramEnd"/>
+      <w:r>
+        <w:rPr>
+          <w:rFonts w:ascii="Courier New" w:hAnsi="Courier New" w:cs="Courier New"/>
+          <w:bCs/>
+        </w:rPr>
+        <w:t>future</w:t>
       </w:r>
       <w:r>
         <w:rPr>
@@ -1333,80 +1460,75 @@
         <w:jc w:val="both"/>
         <w:rPr>
           <w:rFonts w:ascii="Cambria" w:hAnsi="Cambria"/>
-        </w:rPr>
-      </w:pPr>
-    </w:p>
-    <w:p>
-      <w:pPr>
-        <w:spacing w:line="336" w:lineRule="auto"/>
-        <w:jc w:val="both"/>
-        <w:rPr>
-          <w:rFonts w:ascii="Cambria" w:hAnsi="Cambria"/>
-        </w:rPr>
-      </w:pPr>
-    </w:p>
-    <w:p>
-      <w:pPr>
-        <w:spacing w:line="336" w:lineRule="auto"/>
-        <w:jc w:val="both"/>
-        <w:rPr>
-          <w:rFonts w:ascii="Cambria" w:hAnsi="Cambria"/>
-        </w:rPr>
-      </w:pPr>
-    </w:p>
-    <w:p>
-      <w:pPr>
-        <w:spacing w:line="336" w:lineRule="auto"/>
-        <w:jc w:val="both"/>
-        <w:rPr>
-          <w:rFonts w:ascii="Cambria" w:hAnsi="Cambria"/>
-        </w:rPr>
-      </w:pPr>
-    </w:p>
-    <w:p>
-      <w:pPr>
-        <w:spacing w:line="336" w:lineRule="auto"/>
-        <w:jc w:val="both"/>
-        <w:rPr>
-          <w:rFonts w:ascii="Cambria" w:hAnsi="Cambria"/>
-        </w:rPr>
-      </w:pPr>
-    </w:p>
-    <w:p>
-      <w:pPr>
-        <w:spacing w:line="336" w:lineRule="auto"/>
-        <w:jc w:val="both"/>
-        <w:rPr>
-          <w:rFonts w:ascii="Cambria" w:hAnsi="Cambria"/>
-        </w:rPr>
-      </w:pPr>
-    </w:p>
-    <w:p>
-      <w:pPr>
-        <w:spacing w:line="336" w:lineRule="auto"/>
-        <w:jc w:val="both"/>
-        <w:rPr>
-          <w:rFonts w:ascii="Cambria" w:hAnsi="Cambria"/>
-        </w:rPr>
-      </w:pPr>
-    </w:p>
-    <w:p>
-      <w:pPr>
-        <w:spacing w:line="336" w:lineRule="auto"/>
-        <w:jc w:val="both"/>
-        <w:rPr>
-          <w:rFonts w:ascii="Cambria" w:hAnsi="Cambria"/>
-        </w:rPr>
-      </w:pPr>
-    </w:p>
-    <w:p>
-      <w:pPr>
-        <w:spacing w:line="336" w:lineRule="auto"/>
-        <w:jc w:val="both"/>
-        <w:rPr>
-          <w:rFonts w:ascii="Cambria" w:hAnsi="Cambria"/>
-        </w:rPr>
-      </w:pPr>
+          <w:b/>
+          <w:sz w:val="36"/>
+          <w:szCs w:val="36"/>
+        </w:rPr>
+      </w:pPr>
+      <w:r>
+        <w:rPr>
+          <w:rFonts w:ascii="Cambria" w:hAnsi="Cambria"/>
+          <w:b/>
+          <w:sz w:val="36"/>
+          <w:szCs w:val="36"/>
+        </w:rPr>
+        <w:lastRenderedPageBreak/>
+        <w:t xml:space="preserve">4.2 Implementazione dei </w:t>
+      </w:r>
+      <w:r>
+        <w:rPr>
+          <w:rFonts w:ascii="Cambria" w:hAnsi="Cambria"/>
+          <w:b/>
+          <w:sz w:val="36"/>
+          <w:szCs w:val="36"/>
+        </w:rPr>
+        <w:t>n</w:t>
+      </w:r>
+      <w:r>
+        <w:rPr>
+          <w:rFonts w:ascii="Cambria" w:hAnsi="Cambria"/>
+          <w:b/>
+          <w:sz w:val="36"/>
+          <w:szCs w:val="36"/>
+        </w:rPr>
+        <w:t xml:space="preserve">odi della </w:t>
+      </w:r>
+      <w:r>
+        <w:rPr>
+          <w:rFonts w:ascii="Cambria" w:hAnsi="Cambria"/>
+          <w:b/>
+          <w:sz w:val="36"/>
+          <w:szCs w:val="36"/>
+        </w:rPr>
+        <w:t>p</w:t>
+      </w:r>
+      <w:r>
+        <w:rPr>
+          <w:rFonts w:ascii="Cambria" w:hAnsi="Cambria"/>
+          <w:b/>
+          <w:sz w:val="36"/>
+          <w:szCs w:val="36"/>
+        </w:rPr>
+        <w:t xml:space="preserve">ipeline di </w:t>
+      </w:r>
+      <w:r>
+        <w:rPr>
+          <w:rFonts w:ascii="Cambria" w:hAnsi="Cambria"/>
+          <w:b/>
+          <w:sz w:val="36"/>
+          <w:szCs w:val="36"/>
+        </w:rPr>
+        <w:t>o</w:t>
+      </w:r>
+      <w:r>
+        <w:rPr>
+          <w:rFonts w:ascii="Cambria" w:hAnsi="Cambria"/>
+          <w:b/>
+          <w:sz w:val="36"/>
+          <w:szCs w:val="36"/>
+        </w:rPr>
+        <w:t>ffloading</w:t>
+      </w:r>
     </w:p>
     <w:p>
       <w:pPr>
@@ -1426,285 +1548,6 @@
         <w:jc w:val="both"/>
         <w:rPr>
           <w:rFonts w:ascii="Cambria" w:hAnsi="Cambria"/>
-          <w:b/>
-          <w:sz w:val="28"/>
-          <w:szCs w:val="28"/>
-        </w:rPr>
-      </w:pPr>
-    </w:p>
-    <w:p>
-      <w:pPr>
-        <w:spacing w:line="336" w:lineRule="auto"/>
-        <w:jc w:val="both"/>
-        <w:rPr>
-          <w:rFonts w:ascii="Cambria" w:hAnsi="Cambria"/>
-          <w:b/>
-          <w:sz w:val="28"/>
-          <w:szCs w:val="28"/>
-        </w:rPr>
-      </w:pPr>
-    </w:p>
-    <w:p>
-      <w:pPr>
-        <w:spacing w:line="336" w:lineRule="auto"/>
-        <w:jc w:val="both"/>
-        <w:rPr>
-          <w:rFonts w:ascii="Cambria" w:hAnsi="Cambria"/>
-          <w:b/>
-          <w:sz w:val="28"/>
-          <w:szCs w:val="28"/>
-        </w:rPr>
-      </w:pPr>
-    </w:p>
-    <w:p>
-      <w:pPr>
-        <w:spacing w:line="336" w:lineRule="auto"/>
-        <w:jc w:val="both"/>
-        <w:rPr>
-          <w:rFonts w:ascii="Cambria" w:hAnsi="Cambria"/>
-          <w:b/>
-          <w:sz w:val="28"/>
-          <w:szCs w:val="28"/>
-        </w:rPr>
-      </w:pPr>
-    </w:p>
-    <w:p>
-      <w:pPr>
-        <w:spacing w:line="336" w:lineRule="auto"/>
-        <w:jc w:val="both"/>
-        <w:rPr>
-          <w:rFonts w:ascii="Cambria" w:hAnsi="Cambria"/>
-          <w:b/>
-          <w:sz w:val="28"/>
-          <w:szCs w:val="28"/>
-        </w:rPr>
-      </w:pPr>
-    </w:p>
-    <w:p>
-      <w:pPr>
-        <w:spacing w:line="336" w:lineRule="auto"/>
-        <w:jc w:val="both"/>
-        <w:rPr>
-          <w:rFonts w:ascii="Cambria" w:hAnsi="Cambria"/>
-          <w:b/>
-          <w:sz w:val="28"/>
-          <w:szCs w:val="28"/>
-        </w:rPr>
-      </w:pPr>
-    </w:p>
-    <w:p>
-      <w:pPr>
-        <w:spacing w:line="336" w:lineRule="auto"/>
-        <w:jc w:val="both"/>
-        <w:rPr>
-          <w:rFonts w:ascii="Cambria" w:hAnsi="Cambria"/>
-          <w:b/>
-          <w:sz w:val="28"/>
-          <w:szCs w:val="28"/>
-        </w:rPr>
-      </w:pPr>
-    </w:p>
-    <w:p>
-      <w:pPr>
-        <w:spacing w:line="336" w:lineRule="auto"/>
-        <w:jc w:val="both"/>
-        <w:rPr>
-          <w:rFonts w:ascii="Cambria" w:hAnsi="Cambria"/>
-          <w:b/>
-          <w:sz w:val="28"/>
-          <w:szCs w:val="28"/>
-        </w:rPr>
-      </w:pPr>
-    </w:p>
-    <w:p>
-      <w:pPr>
-        <w:spacing w:line="336" w:lineRule="auto"/>
-        <w:jc w:val="both"/>
-        <w:rPr>
-          <w:rFonts w:ascii="Cambria" w:hAnsi="Cambria"/>
-          <w:b/>
-          <w:sz w:val="28"/>
-          <w:szCs w:val="28"/>
-        </w:rPr>
-      </w:pPr>
-    </w:p>
-    <w:p>
-      <w:pPr>
-        <w:spacing w:line="336" w:lineRule="auto"/>
-        <w:jc w:val="both"/>
-        <w:rPr>
-          <w:rFonts w:ascii="Cambria" w:hAnsi="Cambria"/>
-          <w:b/>
-          <w:sz w:val="28"/>
-          <w:szCs w:val="28"/>
-        </w:rPr>
-      </w:pPr>
-    </w:p>
-    <w:p>
-      <w:pPr>
-        <w:spacing w:line="336" w:lineRule="auto"/>
-        <w:jc w:val="both"/>
-        <w:rPr>
-          <w:rFonts w:ascii="Cambria" w:hAnsi="Cambria"/>
-          <w:b/>
-          <w:sz w:val="28"/>
-          <w:szCs w:val="28"/>
-        </w:rPr>
-      </w:pPr>
-    </w:p>
-    <w:p>
-      <w:pPr>
-        <w:spacing w:line="336" w:lineRule="auto"/>
-        <w:jc w:val="both"/>
-        <w:rPr>
-          <w:rFonts w:ascii="Cambria" w:hAnsi="Cambria"/>
-          <w:b/>
-          <w:sz w:val="28"/>
-          <w:szCs w:val="28"/>
-        </w:rPr>
-      </w:pPr>
-    </w:p>
-    <w:p>
-      <w:pPr>
-        <w:spacing w:line="336" w:lineRule="auto"/>
-        <w:jc w:val="both"/>
-        <w:rPr>
-          <w:rFonts w:ascii="Cambria" w:hAnsi="Cambria"/>
-          <w:b/>
-          <w:sz w:val="28"/>
-          <w:szCs w:val="28"/>
-        </w:rPr>
-      </w:pPr>
-    </w:p>
-    <w:p>
-      <w:pPr>
-        <w:spacing w:line="336" w:lineRule="auto"/>
-        <w:jc w:val="both"/>
-        <w:rPr>
-          <w:rFonts w:ascii="Cambria" w:hAnsi="Cambria"/>
-          <w:b/>
-          <w:sz w:val="28"/>
-          <w:szCs w:val="28"/>
-        </w:rPr>
-      </w:pPr>
-    </w:p>
-    <w:p>
-      <w:pPr>
-        <w:spacing w:line="336" w:lineRule="auto"/>
-        <w:jc w:val="both"/>
-        <w:rPr>
-          <w:rFonts w:ascii="Cambria" w:hAnsi="Cambria"/>
-          <w:b/>
-          <w:sz w:val="28"/>
-          <w:szCs w:val="28"/>
-        </w:rPr>
-      </w:pPr>
-    </w:p>
-    <w:p>
-      <w:pPr>
-        <w:spacing w:line="336" w:lineRule="auto"/>
-        <w:jc w:val="both"/>
-        <w:rPr>
-          <w:rFonts w:ascii="Cambria" w:hAnsi="Cambria"/>
-          <w:b/>
-          <w:sz w:val="28"/>
-          <w:szCs w:val="28"/>
-        </w:rPr>
-      </w:pPr>
-    </w:p>
-    <w:p>
-      <w:pPr>
-        <w:spacing w:line="336" w:lineRule="auto"/>
-        <w:jc w:val="both"/>
-        <w:rPr>
-          <w:rFonts w:ascii="Cambria" w:hAnsi="Cambria"/>
-          <w:b/>
-          <w:sz w:val="36"/>
-          <w:szCs w:val="36"/>
-        </w:rPr>
-      </w:pPr>
-      <w:r>
-        <w:rPr>
-          <w:rFonts w:ascii="Cambria" w:hAnsi="Cambria"/>
-          <w:b/>
-          <w:sz w:val="36"/>
-          <w:szCs w:val="36"/>
-        </w:rPr>
-        <w:t xml:space="preserve">4.2 Implementazione dei </w:t>
-      </w:r>
-      <w:r>
-        <w:rPr>
-          <w:rFonts w:ascii="Cambria" w:hAnsi="Cambria"/>
-          <w:b/>
-          <w:sz w:val="36"/>
-          <w:szCs w:val="36"/>
-        </w:rPr>
-        <w:t>n</w:t>
-      </w:r>
-      <w:r>
-        <w:rPr>
-          <w:rFonts w:ascii="Cambria" w:hAnsi="Cambria"/>
-          <w:b/>
-          <w:sz w:val="36"/>
-          <w:szCs w:val="36"/>
-        </w:rPr>
-        <w:t xml:space="preserve">odi della </w:t>
-      </w:r>
-      <w:r>
-        <w:rPr>
-          <w:rFonts w:ascii="Cambria" w:hAnsi="Cambria"/>
-          <w:b/>
-          <w:sz w:val="36"/>
-          <w:szCs w:val="36"/>
-        </w:rPr>
-        <w:t>p</w:t>
-      </w:r>
-      <w:r>
-        <w:rPr>
-          <w:rFonts w:ascii="Cambria" w:hAnsi="Cambria"/>
-          <w:b/>
-          <w:sz w:val="36"/>
-          <w:szCs w:val="36"/>
-        </w:rPr>
-        <w:t xml:space="preserve">ipeline di </w:t>
-      </w:r>
-      <w:r>
-        <w:rPr>
-          <w:rFonts w:ascii="Cambria" w:hAnsi="Cambria"/>
-          <w:b/>
-          <w:sz w:val="36"/>
-          <w:szCs w:val="36"/>
-        </w:rPr>
-        <w:t>o</w:t>
-      </w:r>
-      <w:r>
-        <w:rPr>
-          <w:rFonts w:ascii="Cambria" w:hAnsi="Cambria"/>
-          <w:b/>
-          <w:sz w:val="36"/>
-          <w:szCs w:val="36"/>
-        </w:rPr>
-        <w:t>ffloading</w:t>
-      </w:r>
-    </w:p>
-    <w:p>
-      <w:pPr>
-        <w:spacing w:line="336" w:lineRule="auto"/>
-        <w:jc w:val="both"/>
-        <w:rPr>
-          <w:rFonts w:ascii="Cambria" w:hAnsi="Cambria"/>
-          <w:b/>
-          <w:sz w:val="28"/>
-          <w:szCs w:val="28"/>
-        </w:rPr>
-      </w:pPr>
-    </w:p>
-    <w:p>
-      <w:pPr>
-        <w:spacing w:line="336" w:lineRule="auto"/>
-        <w:jc w:val="both"/>
-        <w:rPr>
-          <w:rFonts w:ascii="Cambria" w:hAnsi="Cambria"/>
         </w:rPr>
       </w:pPr>
       <w:r>
@@ -1726,6 +1569,7 @@
         </w:rPr>
         <w:t xml:space="preserve"> implementa una </w:t>
       </w:r>
+      <w:proofErr w:type="spellStart"/>
       <w:r>
         <w:rPr>
           <w:rFonts w:ascii="Courier New" w:hAnsi="Courier New" w:cs="Courier New"/>
@@ -1733,24 +1577,90 @@
         </w:rPr>
         <w:t>ff_Pipe</w:t>
       </w:r>
+      <w:proofErr w:type="spellEnd"/>
       <w:r>
         <w:rPr>
           <w:rFonts w:ascii="Cambria" w:hAnsi="Cambria"/>
         </w:rPr>
         <w:t xml:space="preserve"> a due stadi. N</w:t>
       </w:r>
+      <w:proofErr w:type="spellStart"/>
       <w:r>
         <w:rPr>
           <w:rFonts w:ascii="Cambria" w:hAnsi="Cambria"/>
           <w:lang w:val="en-US"/>
         </w:rPr>
-        <w:t>elle sottosezioni che seguono, a</w:t>
-      </w:r>
-      <w:r>
-        <w:rPr>
-          <w:rFonts w:ascii="Cambria" w:hAnsi="Cambria"/>
-        </w:rPr>
-        <w:t>nalizziamo l'implementazione di entrambi i nodi che la compongono.</w:t>
+        <w:t>elle</w:t>
+      </w:r>
+      <w:proofErr w:type="spellEnd"/>
+      <w:r>
+        <w:rPr>
+          <w:rFonts w:ascii="Cambria" w:hAnsi="Cambria"/>
+          <w:lang w:val="en-US"/>
+        </w:rPr>
+        <w:t xml:space="preserve"> </w:t>
+      </w:r>
+      <w:proofErr w:type="spellStart"/>
+      <w:r>
+        <w:rPr>
+          <w:rFonts w:ascii="Cambria" w:hAnsi="Cambria"/>
+          <w:lang w:val="en-US"/>
+        </w:rPr>
+        <w:t>sottosezioni</w:t>
+      </w:r>
+      <w:proofErr w:type="spellEnd"/>
+      <w:r>
+        <w:rPr>
+          <w:rFonts w:ascii="Cambria" w:hAnsi="Cambria"/>
+          <w:lang w:val="en-US"/>
+        </w:rPr>
+        <w:t xml:space="preserve"> </w:t>
+      </w:r>
+      <w:proofErr w:type="spellStart"/>
+      <w:r>
+        <w:rPr>
+          <w:rFonts w:ascii="Cambria" w:hAnsi="Cambria"/>
+          <w:lang w:val="en-US"/>
+        </w:rPr>
+        <w:t>che</w:t>
+      </w:r>
+      <w:proofErr w:type="spellEnd"/>
+      <w:r>
+        <w:rPr>
+          <w:rFonts w:ascii="Cambria" w:hAnsi="Cambria"/>
+          <w:lang w:val="en-US"/>
+        </w:rPr>
+        <w:t xml:space="preserve"> </w:t>
+      </w:r>
+      <w:proofErr w:type="spellStart"/>
+      <w:r>
+        <w:rPr>
+          <w:rFonts w:ascii="Cambria" w:hAnsi="Cambria"/>
+          <w:lang w:val="en-US"/>
+        </w:rPr>
+        <w:t>seguono</w:t>
+      </w:r>
+      <w:proofErr w:type="spellEnd"/>
+      <w:r>
+        <w:rPr>
+          <w:rFonts w:ascii="Cambria" w:hAnsi="Cambria"/>
+          <w:lang w:val="en-US"/>
+        </w:rPr>
+        <w:t>, a</w:t>
+      </w:r>
+      <w:proofErr w:type="spellStart"/>
+      <w:r>
+        <w:rPr>
+          <w:rFonts w:ascii="Cambria" w:hAnsi="Cambria"/>
+        </w:rPr>
+        <w:t>nalizziamo</w:t>
+      </w:r>
+      <w:proofErr w:type="spellEnd"/>
+      <w:r>
+        <w:rPr>
+          <w:rFonts w:ascii="Cambria" w:hAnsi="Cambria"/>
+        </w:rPr>
+        <w:t xml:space="preserve"> l'implementazione di entrambi i nodi che la compongono.</w:t>
       </w:r>
     </w:p>
     <w:p>
@@ -1976,7 +1886,23 @@
           <w:rFonts w:ascii="Courier New" w:hAnsi="Courier New" w:cs="Courier New"/>
           <w:bCs/>
         </w:rPr>
-        <w:t>[i] = int(2 * i)</w:t>
+        <w:t xml:space="preserve">[i] = </w:t>
+      </w:r>
+      <w:proofErr w:type="spellStart"/>
+      <w:r>
+        <w:rPr>
+          <w:rFonts w:ascii="Courier New" w:hAnsi="Courier New" w:cs="Courier New"/>
+          <w:bCs/>
+        </w:rPr>
+        <w:t>int</w:t>
+      </w:r>
+      <w:proofErr w:type="spellEnd"/>
+      <w:r>
+        <w:rPr>
+          <w:rFonts w:ascii="Courier New" w:hAnsi="Courier New" w:cs="Courier New"/>
+          <w:bCs/>
+        </w:rPr>
+        <w:t>(2 * i)</w:t>
       </w:r>
       <w:r>
         <w:rPr>
@@ -2190,126 +2116,16 @@
           <w:bCs/>
         </w:rPr>
       </w:pPr>
-    </w:p>
-    <w:p>
-      <w:pPr>
-        <w:spacing w:line="336" w:lineRule="auto"/>
-        <w:jc w:val="both"/>
-        <w:rPr>
-          <w:rFonts w:ascii="Cambria" w:hAnsi="Cambria"/>
-        </w:rPr>
-      </w:pPr>
-    </w:p>
-    <w:p>
-      <w:pPr>
-        <w:spacing w:line="336" w:lineRule="auto"/>
-        <w:jc w:val="both"/>
-        <w:rPr>
-          <w:rFonts w:ascii="Cambria" w:hAnsi="Cambria"/>
-        </w:rPr>
-      </w:pPr>
-    </w:p>
-    <w:p>
-      <w:pPr>
-        <w:spacing w:line="336" w:lineRule="auto"/>
-        <w:jc w:val="both"/>
-        <w:rPr>
-          <w:rFonts w:ascii="Cambria" w:hAnsi="Cambria"/>
-        </w:rPr>
-      </w:pPr>
-    </w:p>
-    <w:p>
-      <w:pPr>
-        <w:spacing w:line="336" w:lineRule="auto"/>
-        <w:jc w:val="both"/>
-        <w:rPr>
-          <w:rFonts w:ascii="Cambria" w:hAnsi="Cambria"/>
-        </w:rPr>
-      </w:pPr>
-    </w:p>
-    <w:p>
-      <w:pPr>
-        <w:spacing w:line="336" w:lineRule="auto"/>
-        <w:jc w:val="both"/>
-        <w:rPr>
-          <w:rFonts w:ascii="Cambria" w:hAnsi="Cambria"/>
-        </w:rPr>
-      </w:pPr>
-    </w:p>
-    <w:p>
-      <w:pPr>
-        <w:spacing w:line="336" w:lineRule="auto"/>
-        <w:jc w:val="both"/>
-        <w:rPr>
-          <w:rFonts w:ascii="Cambria" w:hAnsi="Cambria"/>
-        </w:rPr>
-      </w:pPr>
-    </w:p>
-    <w:p>
-      <w:pPr>
-        <w:spacing w:line="336" w:lineRule="auto"/>
-        <w:jc w:val="both"/>
-        <w:rPr>
-          <w:rFonts w:ascii="Cambria" w:hAnsi="Cambria"/>
-        </w:rPr>
-      </w:pPr>
-    </w:p>
-    <w:p>
-      <w:pPr>
-        <w:spacing w:line="336" w:lineRule="auto"/>
-        <w:jc w:val="both"/>
-        <w:rPr>
-          <w:rFonts w:ascii="Cambria" w:hAnsi="Cambria"/>
-        </w:rPr>
-      </w:pPr>
-    </w:p>
-    <w:p>
-      <w:pPr>
-        <w:spacing w:line="336" w:lineRule="auto"/>
-        <w:jc w:val="both"/>
-        <w:rPr>
-          <w:rFonts w:ascii="Cambria" w:hAnsi="Cambria"/>
-        </w:rPr>
-      </w:pPr>
-    </w:p>
-    <w:p>
-      <w:pPr>
-        <w:spacing w:line="336" w:lineRule="auto"/>
-        <w:jc w:val="both"/>
-        <w:rPr>
-          <w:rFonts w:ascii="Cambria" w:hAnsi="Cambria"/>
-        </w:rPr>
-      </w:pPr>
-    </w:p>
-    <w:p>
-      <w:pPr>
-        <w:spacing w:line="336" w:lineRule="auto"/>
-        <w:jc w:val="both"/>
-        <w:rPr>
-          <w:rFonts w:ascii="Cambria" w:hAnsi="Cambria"/>
-        </w:rPr>
-      </w:pPr>
-    </w:p>
-    <w:p>
-      <w:pPr>
-        <w:spacing w:line="336" w:lineRule="auto"/>
-        <w:jc w:val="both"/>
-        <w:rPr>
-          <w:rFonts w:ascii="Cambria" w:hAnsi="Cambria"/>
-        </w:rPr>
-      </w:pPr>
-    </w:p>
-    <w:p>
-      <w:pPr>
-        <w:spacing w:line="336" w:lineRule="auto"/>
-        <w:jc w:val="both"/>
+      <w:r>
         <w:rPr>
           <w:rFonts w:ascii="Cambria" w:hAnsi="Cambria"/>
           <w:b/>
           <w:sz w:val="32"/>
           <w:szCs w:val="32"/>
         </w:rPr>
-      </w:pPr>
+        <w:lastRenderedPageBreak/>
+        <w:t xml:space="preserve">4.2.2 ff_node_acc_t: </w:t>
+      </w:r>
       <w:r>
         <w:rPr>
           <w:rFonts w:ascii="Cambria" w:hAnsi="Cambria"/>
@@ -2317,7 +2133,7 @@
           <w:sz w:val="32"/>
           <w:szCs w:val="32"/>
         </w:rPr>
-        <w:t xml:space="preserve">4.2.2 ff_node_acc_t: </w:t>
+        <w:t>i</w:t>
       </w:r>
       <w:r>
         <w:rPr>
@@ -2326,7 +2142,7 @@
           <w:sz w:val="32"/>
           <w:szCs w:val="32"/>
         </w:rPr>
-        <w:t>i</w:t>
+        <w:t xml:space="preserve">l </w:t>
       </w:r>
       <w:r>
         <w:rPr>
@@ -2335,7 +2151,7 @@
           <w:sz w:val="32"/>
           <w:szCs w:val="32"/>
         </w:rPr>
-        <w:t xml:space="preserve">l </w:t>
+        <w:t>n</w:t>
       </w:r>
       <w:r>
         <w:rPr>
@@ -2344,7 +2160,7 @@
           <w:sz w:val="32"/>
           <w:szCs w:val="32"/>
         </w:rPr>
-        <w:t>n</w:t>
+        <w:t xml:space="preserve">odo </w:t>
       </w:r>
       <w:r>
         <w:rPr>
@@ -2353,7 +2169,7 @@
           <w:sz w:val="32"/>
           <w:szCs w:val="32"/>
         </w:rPr>
-        <w:t xml:space="preserve">odo </w:t>
+        <w:t>o</w:t>
       </w:r>
       <w:r>
         <w:rPr>
@@ -2362,15 +2178,6 @@
           <w:sz w:val="32"/>
           <w:szCs w:val="32"/>
         </w:rPr>
-        <w:t>o</w:t>
-      </w:r>
-      <w:r>
-        <w:rPr>
-          <w:rFonts w:ascii="Cambria" w:hAnsi="Cambria"/>
-          <w:b/>
-          <w:sz w:val="32"/>
-          <w:szCs w:val="32"/>
-        </w:rPr>
         <w:t>rchestratore</w:t>
       </w:r>
     </w:p>
@@ -2428,15 +2235,36 @@
         </w:rPr>
         <w:t xml:space="preserve"> realizza il design logico Producer-Consumer asincrono discusso nel Capitolo 3, orchestrando le strutture dati comuni e i thread.</w:t>
       </w:r>
-    </w:p>
-    <w:p>
-      <w:pPr>
-        <w:spacing w:line="336" w:lineRule="auto"/>
-        <w:jc w:val="both"/>
-        <w:rPr>
-          <w:rFonts w:ascii="Cambria" w:hAnsi="Cambria"/>
-        </w:rPr>
-      </w:pPr>
+      <w:r>
+        <w:rPr>
+          <w:rFonts w:ascii="Cambria" w:hAnsi="Cambria"/>
+        </w:rPr>
+        <w:t xml:space="preserve"> Alla fine di questa sezione</w:t>
+      </w:r>
+      <w:r>
+        <w:rPr>
+          <w:rFonts w:ascii="Cambria" w:hAnsi="Cambria"/>
+        </w:rPr>
+        <w:t xml:space="preserve">, la Figura 4.1 presenta un </w:t>
+      </w:r>
+      <w:r>
+        <w:rPr>
+          <w:rFonts w:ascii="Cambria" w:hAnsi="Cambria"/>
+        </w:rPr>
+        <w:t>diagramma di sequenza che mostra le operazioni effettuate dall’</w:t>
+      </w:r>
+      <w:r>
+        <w:rPr>
+          <w:rFonts w:ascii="Courier New" w:hAnsi="Courier New" w:cs="Courier New"/>
+        </w:rPr>
+        <w:t>ff_node_acc_t</w:t>
+      </w:r>
+      <w:r>
+        <w:rPr>
+          <w:rFonts w:ascii="Cambria" w:hAnsi="Cambria"/>
+        </w:rPr>
+        <w:t>.</w:t>
+      </w:r>
     </w:p>
     <w:p>
       <w:pPr>
@@ -2644,15 +2472,6 @@
         <w:jc w:val="both"/>
         <w:rPr>
           <w:rFonts w:ascii="Cambria" w:hAnsi="Cambria"/>
-        </w:rPr>
-      </w:pPr>
-    </w:p>
-    <w:p>
-      <w:pPr>
-        <w:spacing w:line="336" w:lineRule="auto"/>
-        <w:jc w:val="both"/>
-        <w:rPr>
-          <w:rFonts w:ascii="Cambria" w:hAnsi="Cambria"/>
           <w:b/>
           <w:sz w:val="28"/>
           <w:szCs w:val="28"/>
@@ -2727,12 +2546,21 @@
         </w:rPr>
         <w:t xml:space="preserve">Il metodo </w:t>
       </w:r>
-      <w:r>
-        <w:rPr>
-          <w:rFonts w:ascii="Courier New" w:hAnsi="Courier New" w:cs="Courier New"/>
-          <w:bCs/>
-        </w:rPr>
-        <w:t>svc_init()</w:t>
+      <w:proofErr w:type="spellStart"/>
+      <w:r>
+        <w:rPr>
+          <w:rFonts w:ascii="Courier New" w:hAnsi="Courier New" w:cs="Courier New"/>
+          <w:bCs/>
+        </w:rPr>
+        <w:t>svc_init</w:t>
+      </w:r>
+      <w:proofErr w:type="spellEnd"/>
+      <w:r>
+        <w:rPr>
+          <w:rFonts w:ascii="Courier New" w:hAnsi="Courier New" w:cs="Courier New"/>
+          <w:bCs/>
+        </w:rPr>
+        <w:t>()</w:t>
       </w:r>
       <w:r>
         <w:rPr>
@@ -2765,12 +2593,21 @@
         </w:rPr>
         <w:t xml:space="preserve">), la sua responsabilità principale è creare e avviare i due thread </w:t>
       </w:r>
-      <w:r>
-        <w:rPr>
-          <w:rFonts w:ascii="Courier New" w:hAnsi="Courier New" w:cs="Courier New"/>
-          <w:bCs/>
-        </w:rPr>
-        <w:t>std::thread</w:t>
+      <w:proofErr w:type="gramStart"/>
+      <w:r>
+        <w:rPr>
+          <w:rFonts w:ascii="Courier New" w:hAnsi="Courier New" w:cs="Courier New"/>
+          <w:bCs/>
+        </w:rPr>
+        <w:t>std::</w:t>
+      </w:r>
+      <w:proofErr w:type="gramEnd"/>
+      <w:r>
+        <w:rPr>
+          <w:rFonts w:ascii="Courier New" w:hAnsi="Courier New" w:cs="Courier New"/>
+          <w:bCs/>
+        </w:rPr>
+        <w:t>thread</w:t>
       </w:r>
       <w:r>
         <w:rPr>
@@ -2879,7 +2716,6 @@
           <w:rFonts w:ascii="Cambria" w:hAnsi="Cambria"/>
           <w:noProof/>
         </w:rPr>
-        <w:lastRenderedPageBreak/>
         <w:drawing>
           <wp:inline distT="0" distB="0" distL="0" distR="0" wp14:anchorId="5E05A724" wp14:editId="19E9EF8A">
             <wp:extent cx="4163695" cy="1779905"/>
@@ -2928,52 +2764,14 @@
           <w:rFonts w:ascii="Cambria" w:hAnsi="Cambria"/>
         </w:rPr>
       </w:pPr>
-    </w:p>
-    <w:p>
-      <w:pPr>
-        <w:spacing w:line="336" w:lineRule="auto"/>
-        <w:jc w:val="both"/>
-        <w:rPr>
-          <w:rFonts w:ascii="Cambria" w:hAnsi="Cambria"/>
-        </w:rPr>
-      </w:pPr>
-    </w:p>
-    <w:p>
-      <w:pPr>
-        <w:spacing w:line="336" w:lineRule="auto"/>
-        <w:jc w:val="both"/>
-        <w:rPr>
-          <w:rFonts w:ascii="Cambria" w:hAnsi="Cambria"/>
-        </w:rPr>
-      </w:pPr>
-    </w:p>
-    <w:p>
-      <w:pPr>
-        <w:spacing w:line="336" w:lineRule="auto"/>
-        <w:jc w:val="both"/>
-        <w:rPr>
-          <w:rFonts w:ascii="Cambria" w:hAnsi="Cambria"/>
-        </w:rPr>
-      </w:pPr>
-    </w:p>
-    <w:p>
-      <w:pPr>
-        <w:spacing w:line="336" w:lineRule="auto"/>
-        <w:jc w:val="both"/>
+      <w:r>
         <w:rPr>
           <w:rFonts w:ascii="Cambria" w:hAnsi="Cambria"/>
           <w:b/>
           <w:sz w:val="28"/>
           <w:szCs w:val="28"/>
         </w:rPr>
-      </w:pPr>
-      <w:r>
-        <w:rPr>
-          <w:rFonts w:ascii="Cambria" w:hAnsi="Cambria"/>
-          <w:b/>
-          <w:sz w:val="28"/>
-          <w:szCs w:val="28"/>
-        </w:rPr>
+        <w:lastRenderedPageBreak/>
         <w:t xml:space="preserve">Flusso di </w:t>
       </w:r>
       <w:r>
@@ -3153,7 +2951,21 @@
         <w:rPr>
           <w:rFonts w:ascii="Cambria" w:hAnsi="Cambria"/>
         </w:rPr>
-        <w:t xml:space="preserve">. Questo push trasferisce la responsabilità del Task dal thread di FastFlow al thread </w:t>
+        <w:t xml:space="preserve">. Questo </w:t>
+      </w:r>
+      <w:proofErr w:type="spellStart"/>
+      <w:r>
+        <w:rPr>
+          <w:rFonts w:ascii="Cambria" w:hAnsi="Cambria"/>
+        </w:rPr>
+        <w:t>push</w:t>
+      </w:r>
+      <w:proofErr w:type="spellEnd"/>
+      <w:r>
+        <w:rPr>
+          <w:rFonts w:ascii="Cambria" w:hAnsi="Cambria"/>
+        </w:rPr>
+        <w:t xml:space="preserve"> trasferisce la responsabilità del Task dal thread di FastFlow al thread </w:t>
       </w:r>
       <w:r>
         <w:rPr>
@@ -3168,12 +2980,21 @@
         </w:rPr>
         <w:t xml:space="preserve"> interno, sbloccando quest'ultimo (che era in attesa su </w:t>
       </w:r>
-      <w:r>
-        <w:rPr>
-          <w:rFonts w:ascii="Courier New" w:hAnsi="Courier New" w:cs="Courier New"/>
-          <w:bCs/>
-        </w:rPr>
-        <w:t>inQ_.pop()</w:t>
+      <w:proofErr w:type="spellStart"/>
+      <w:r>
+        <w:rPr>
+          <w:rFonts w:ascii="Courier New" w:hAnsi="Courier New" w:cs="Courier New"/>
+          <w:bCs/>
+        </w:rPr>
+        <w:t>inQ_.pop</w:t>
+      </w:r>
+      <w:proofErr w:type="spellEnd"/>
+      <w:r>
+        <w:rPr>
+          <w:rFonts w:ascii="Courier New" w:hAnsi="Courier New" w:cs="Courier New"/>
+          <w:bCs/>
+        </w:rPr>
+        <w:t>()</w:t>
       </w:r>
       <w:r>
         <w:rPr>
@@ -3218,15 +3039,15 @@
           <w:noProof/>
         </w:rPr>
         <w:drawing>
-          <wp:anchor distT="0" distB="0" distL="114300" distR="114300" simplePos="0" relativeHeight="24" behindDoc="0" locked="0" layoutInCell="0" allowOverlap="1" wp14:anchorId="3E974458" wp14:editId="57AE8479">
+          <wp:anchor distT="0" distB="0" distL="114300" distR="114300" simplePos="0" relativeHeight="24" behindDoc="0" locked="0" layoutInCell="0" allowOverlap="1" wp14:anchorId="3E974458" wp14:editId="1512167B">
             <wp:simplePos x="0" y="0"/>
             <wp:positionH relativeFrom="column">
-              <wp:posOffset>902970</wp:posOffset>
+              <wp:posOffset>904240</wp:posOffset>
             </wp:positionH>
             <wp:positionV relativeFrom="paragraph">
-              <wp:posOffset>125730</wp:posOffset>
+              <wp:posOffset>127000</wp:posOffset>
             </wp:positionV>
-            <wp:extent cx="4241165" cy="1547495"/>
+            <wp:extent cx="3851910" cy="1405255"/>
             <wp:effectExtent l="0" t="0" r="0" b="0"/>
             <wp:wrapSquare wrapText="bothSides"/>
             <wp:docPr id="6" name="Immagine 6" descr="Immagine che contiene testo, schermata, software, Software multimediale&#10;&#10;Il contenuto generato dall'IA potrebbe non essere corretto."/>
@@ -3251,7 +3072,7 @@
                   <pic:spPr bwMode="auto">
                     <a:xfrm>
                       <a:off x="0" y="0"/>
-                      <a:ext cx="4241165" cy="1547495"/>
+                      <a:ext cx="3851910" cy="1405255"/>
                     </a:xfrm>
                     <a:prstGeom prst="rect">
                       <a:avLst/>
@@ -3261,6 +3082,12 @@
                 </pic:pic>
               </a:graphicData>
             </a:graphic>
+            <wp14:sizeRelH relativeFrom="margin">
+              <wp14:pctWidth>0</wp14:pctWidth>
+            </wp14:sizeRelH>
+            <wp14:sizeRelV relativeFrom="margin">
+              <wp14:pctHeight>0</wp14:pctHeight>
+            </wp14:sizeRelV>
           </wp:anchor>
         </w:drawing>
       </w:r>
@@ -3270,15 +3097,6 @@
         </w:rPr>
         <w:br w:type="textWrapping" w:clear="all"/>
       </w:r>
-    </w:p>
-    <w:p>
-      <w:pPr>
-        <w:spacing w:line="336" w:lineRule="auto"/>
-        <w:jc w:val="both"/>
-        <w:rPr>
-          <w:rFonts w:ascii="Cambria" w:hAnsi="Cambria"/>
-        </w:rPr>
-      </w:pPr>
     </w:p>
     <w:p>
       <w:pPr>
@@ -3377,12 +3195,21 @@
         </w:rPr>
         <w:t>: acquisisce un buffer (</w:t>
       </w:r>
-      <w:r>
-        <w:rPr>
-          <w:rFonts w:ascii="Courier New" w:hAnsi="Courier New" w:cs="Courier New"/>
-          <w:bCs/>
-        </w:rPr>
-        <w:t>acquire_buffer_set()</w:t>
+      <w:proofErr w:type="spellStart"/>
+      <w:r>
+        <w:rPr>
+          <w:rFonts w:ascii="Courier New" w:hAnsi="Courier New" w:cs="Courier New"/>
+          <w:bCs/>
+        </w:rPr>
+        <w:t>acquire_buffer_set</w:t>
+      </w:r>
+      <w:proofErr w:type="spellEnd"/>
+      <w:r>
+        <w:rPr>
+          <w:rFonts w:ascii="Courier New" w:hAnsi="Courier New" w:cs="Courier New"/>
+          <w:bCs/>
+        </w:rPr>
+        <w:t>()</w:t>
       </w:r>
       <w:r>
         <w:rPr>
@@ -3390,6 +3217,7 @@
         </w:rPr>
         <w:t>), avvia l'upload (</w:t>
       </w:r>
+      <w:proofErr w:type="spellStart"/>
       <w:r>
         <w:rPr>
           <w:rFonts w:ascii="Courier New" w:hAnsi="Courier New" w:cs="Courier New"/>
@@ -3403,6 +3231,7 @@
         </w:rPr>
         <w:t>_to_device</w:t>
       </w:r>
+      <w:proofErr w:type="spellEnd"/>
       <w:r>
         <w:rPr>
           <w:rFonts w:ascii="Courier New" w:hAnsi="Courier New" w:cs="Courier New"/>
@@ -3416,12 +3245,21 @@
         </w:rPr>
         <w:t>) e lancia il kernel (</w:t>
       </w:r>
-      <w:r>
-        <w:rPr>
-          <w:rFonts w:ascii="Courier New" w:hAnsi="Courier New" w:cs="Courier New"/>
-          <w:bCs/>
-        </w:rPr>
-        <w:t>execute_kernel()</w:t>
+      <w:proofErr w:type="spellStart"/>
+      <w:r>
+        <w:rPr>
+          <w:rFonts w:ascii="Courier New" w:hAnsi="Courier New" w:cs="Courier New"/>
+          <w:bCs/>
+        </w:rPr>
+        <w:t>execute_kernel</w:t>
+      </w:r>
+      <w:proofErr w:type="spellEnd"/>
+      <w:r>
+        <w:rPr>
+          <w:rFonts w:ascii="Courier New" w:hAnsi="Courier New" w:cs="Courier New"/>
+          <w:bCs/>
+        </w:rPr>
+        <w:t>()</w:t>
       </w:r>
       <w:r>
         <w:rPr>
@@ -3440,14 +3278,21 @@
         <w:rPr>
           <w:rFonts w:ascii="Cambria" w:hAnsi="Cambria"/>
         </w:rPr>
-        <w:t xml:space="preserve"> ha terminato il suo compito per questo task e passa la </w:t>
-      </w:r>
-      <w:r>
-        <w:rPr>
-          <w:rFonts w:ascii="Cambria" w:hAnsi="Cambria"/>
-        </w:rPr>
-        <w:lastRenderedPageBreak/>
-        <w:t xml:space="preserve">responsabilità del Task 'in volo' al consumerLoop inserendolo nella </w:t>
+        <w:t xml:space="preserve"> ha terminato il suo compito per questo task e passa la responsabilità del Task 'in </w:t>
+      </w:r>
+      <w:proofErr w:type="spellStart"/>
+      <w:r>
+        <w:rPr>
+          <w:rFonts w:ascii="Cambria" w:hAnsi="Cambria"/>
+        </w:rPr>
+        <w:t>volo'</w:t>
+      </w:r>
+      <w:proofErr w:type="spellEnd"/>
+      <w:r>
+        <w:rPr>
+          <w:rFonts w:ascii="Cambria" w:hAnsi="Cambria"/>
+        </w:rPr>
+        <w:t xml:space="preserve"> al consumerLoop inserendolo nella </w:t>
       </w:r>
       <w:r>
         <w:rPr>
@@ -3527,8 +3372,8 @@
           <w:noProof/>
         </w:rPr>
         <w:drawing>
-          <wp:inline distT="0" distB="0" distL="0" distR="0" wp14:anchorId="09FA2700" wp14:editId="5CB6D34F">
-            <wp:extent cx="4364355" cy="2849880"/>
+          <wp:inline distT="0" distB="0" distL="0" distR="0" wp14:anchorId="09FA2700" wp14:editId="6A0425E8">
+            <wp:extent cx="3501390" cy="2286373"/>
             <wp:effectExtent l="0" t="0" r="0" b="0"/>
             <wp:docPr id="392308187" name="Immagine 392308187"/>
             <wp:cNvGraphicFramePr>
@@ -3552,7 +3397,7 @@
                   <pic:spPr bwMode="auto">
                     <a:xfrm>
                       <a:off x="0" y="0"/>
-                      <a:ext cx="4364355" cy="2849880"/>
+                      <a:ext cx="3607521" cy="2355675"/>
                     </a:xfrm>
                     <a:prstGeom prst="rect">
                       <a:avLst/>
@@ -3568,26 +3413,6 @@
     </w:p>
     <w:p>
       <w:pPr>
-        <w:spacing w:line="336" w:lineRule="auto"/>
-        <w:ind w:left="720"/>
-        <w:jc w:val="both"/>
-        <w:rPr>
-          <w:rFonts w:ascii="Cambria" w:hAnsi="Cambria"/>
-        </w:rPr>
-      </w:pPr>
-    </w:p>
-    <w:p>
-      <w:pPr>
-        <w:spacing w:line="336" w:lineRule="auto"/>
-        <w:ind w:left="720"/>
-        <w:jc w:val="both"/>
-        <w:rPr>
-          <w:rFonts w:ascii="Cambria" w:hAnsi="Cambria"/>
-        </w:rPr>
-      </w:pPr>
-    </w:p>
-    <w:p>
-      <w:pPr>
         <w:numPr>
           <w:ilvl w:val="0"/>
           <w:numId w:val="13"/>
@@ -3604,6 +3429,7 @@
           <w:b/>
           <w:bCs/>
         </w:rPr>
+        <w:lastRenderedPageBreak/>
         <w:t>t</w:t>
       </w:r>
       <w:r>
@@ -3676,12 +3502,21 @@
         </w:rPr>
         <w:t xml:space="preserve"> </w:t>
       </w:r>
-      <w:r>
-        <w:rPr>
-          <w:rFonts w:ascii="Courier New" w:hAnsi="Courier New" w:cs="Courier New"/>
-          <w:bCs/>
-        </w:rPr>
-        <w:t>accelerator-&gt;get_results_from_device()</w:t>
+      <w:proofErr w:type="spellStart"/>
+      <w:r>
+        <w:rPr>
+          <w:rFonts w:ascii="Courier New" w:hAnsi="Courier New" w:cs="Courier New"/>
+          <w:bCs/>
+        </w:rPr>
+        <w:t>accelerator</w:t>
+      </w:r>
+      <w:proofErr w:type="spellEnd"/>
+      <w:r>
+        <w:rPr>
+          <w:rFonts w:ascii="Courier New" w:hAnsi="Courier New" w:cs="Courier New"/>
+          <w:bCs/>
+        </w:rPr>
+        <w:t>-&gt;get_results_from_device()</w:t>
       </w:r>
       <w:r>
         <w:rPr>
@@ -3702,6 +3537,7 @@
         </w:rPr>
         <w:t xml:space="preserve"> (descritta nel Cap 3.3.1), che nell'implementazione OpenCL (usata da GPU e FPGA) corrisponde a </w:t>
       </w:r>
+      <w:proofErr w:type="spellStart"/>
       <w:r>
         <w:rPr>
           <w:rFonts w:ascii="Courier New" w:hAnsi="Courier New" w:cs="Courier New"/>
@@ -3709,6 +3545,7 @@
         </w:rPr>
         <w:t>clEnqueueReadBuffer</w:t>
       </w:r>
+      <w:proofErr w:type="spellEnd"/>
       <w:r>
         <w:rPr>
           <w:rFonts w:ascii="Cambria" w:hAnsi="Cambria"/>
@@ -3747,18 +3584,43 @@
         </w:rPr>
         <w:t xml:space="preserve"> (usando </w:t>
       </w:r>
-      <w:r>
-        <w:rPr>
-          <w:rFonts w:ascii="Courier New" w:hAnsi="Courier New" w:cs="Courier New"/>
-          <w:bCs/>
-        </w:rPr>
-        <w:t>std::atomic</w:t>
-      </w:r>
-      <w:r>
-        <w:rPr>
-          <w:rFonts w:ascii="Cambria" w:hAnsi="Cambria"/>
-        </w:rPr>
-        <w:t xml:space="preserve"> per la thread-safety) e infine distrugge l'oggetto Task.</w:t>
+      <w:proofErr w:type="gramStart"/>
+      <w:r>
+        <w:rPr>
+          <w:rFonts w:ascii="Courier New" w:hAnsi="Courier New" w:cs="Courier New"/>
+          <w:bCs/>
+        </w:rPr>
+        <w:t>std::</w:t>
+      </w:r>
+      <w:proofErr w:type="spellStart"/>
+      <w:proofErr w:type="gramEnd"/>
+      <w:r>
+        <w:rPr>
+          <w:rFonts w:ascii="Courier New" w:hAnsi="Courier New" w:cs="Courier New"/>
+          <w:bCs/>
+        </w:rPr>
+        <w:t>atomic</w:t>
+      </w:r>
+      <w:proofErr w:type="spellEnd"/>
+      <w:r>
+        <w:rPr>
+          <w:rFonts w:ascii="Cambria" w:hAnsi="Cambria"/>
+        </w:rPr>
+        <w:t xml:space="preserve"> per la thread-</w:t>
+      </w:r>
+      <w:proofErr w:type="spellStart"/>
+      <w:r>
+        <w:rPr>
+          <w:rFonts w:ascii="Cambria" w:hAnsi="Cambria"/>
+        </w:rPr>
+        <w:t>safety</w:t>
+      </w:r>
+      <w:proofErr w:type="spellEnd"/>
+      <w:r>
+        <w:rPr>
+          <w:rFonts w:ascii="Cambria" w:hAnsi="Cambria"/>
+        </w:rPr>
+        <w:t>) e infine distrugge l'oggetto Task.</w:t>
       </w:r>
     </w:p>
     <w:p>
@@ -3784,7 +3646,6 @@
           <w:rFonts w:ascii="Cambria" w:hAnsi="Cambria"/>
           <w:noProof/>
         </w:rPr>
-        <w:lastRenderedPageBreak/>
         <w:drawing>
           <wp:inline distT="0" distB="0" distL="0" distR="0" wp14:anchorId="0161B18D" wp14:editId="1BE51BC8">
             <wp:extent cx="4533900" cy="4377690"/>
@@ -3828,25 +3689,6 @@
     <w:p>
       <w:pPr>
         <w:spacing w:line="336" w:lineRule="auto"/>
-        <w:ind w:firstLine="708"/>
-        <w:jc w:val="both"/>
-        <w:rPr>
-          <w:rFonts w:ascii="Cambria" w:hAnsi="Cambria"/>
-        </w:rPr>
-      </w:pPr>
-    </w:p>
-    <w:p>
-      <w:pPr>
-        <w:spacing w:line="336" w:lineRule="auto"/>
-        <w:jc w:val="both"/>
-        <w:rPr>
-          <w:rFonts w:ascii="Cambria" w:hAnsi="Cambria"/>
-        </w:rPr>
-      </w:pPr>
-    </w:p>
-    <w:p>
-      <w:pPr>
-        <w:spacing w:line="336" w:lineRule="auto"/>
         <w:jc w:val="both"/>
         <w:rPr>
           <w:rFonts w:ascii="Cambria" w:hAnsi="Cambria"/>
@@ -3977,7 +3819,28 @@
         <w:rPr>
           <w:rFonts w:ascii="Cambria" w:hAnsi="Cambria"/>
         </w:rPr>
-        <w:t xml:space="preserve"> e ai due thread interni, il nodo può gestire contemporaneamente più "Task in-flight" (in volo), ognuno in uno stadio diverso: mentre il consumerLoop è bloccato in attesa del Task N, il </w:t>
+        <w:t xml:space="preserve"> e ai due thread interni, il nodo può gestire contemporaneamente più "Task in-</w:t>
+      </w:r>
+      <w:proofErr w:type="spellStart"/>
+      <w:r>
+        <w:rPr>
+          <w:rFonts w:ascii="Cambria" w:hAnsi="Cambria"/>
+        </w:rPr>
+        <w:t>flight</w:t>
+      </w:r>
+      <w:proofErr w:type="spellEnd"/>
+      <w:r>
+        <w:rPr>
+          <w:rFonts w:ascii="Cambria" w:hAnsi="Cambria"/>
+        </w:rPr>
+        <w:t xml:space="preserve">" (in volo), ognuno in uno stadio diverso: </w:t>
+      </w:r>
+      <w:r>
+        <w:rPr>
+          <w:rFonts w:ascii="Cambria" w:hAnsi="Cambria"/>
+        </w:rPr>
+        <w:lastRenderedPageBreak/>
+        <w:t xml:space="preserve">mentre il consumerLoop è bloccato in attesa del Task N, il </w:t>
       </w:r>
       <w:r>
         <w:rPr>
@@ -3990,71 +3853,22 @@
         <w:rPr>
           <w:rFonts w:ascii="Cambria" w:hAnsi="Cambria"/>
         </w:rPr>
-        <w:t xml:space="preserve"> sta già processando l'upload e il launch del Task N+1, in modo tale da permettere all’svc() di accettare il Task N+2.</w:t>
-      </w:r>
-    </w:p>
-    <w:p>
-      <w:pPr>
-        <w:spacing w:line="336" w:lineRule="auto"/>
-        <w:jc w:val="both"/>
-        <w:rPr>
-          <w:rFonts w:ascii="Cambria" w:hAnsi="Cambria"/>
-        </w:rPr>
-      </w:pPr>
-    </w:p>
-    <w:p>
-      <w:pPr>
-        <w:spacing w:line="336" w:lineRule="auto"/>
-        <w:jc w:val="both"/>
-        <w:rPr>
-          <w:rFonts w:ascii="Cambria" w:hAnsi="Cambria"/>
-        </w:rPr>
-      </w:pPr>
-    </w:p>
-    <w:p>
-      <w:pPr>
-        <w:spacing w:line="336" w:lineRule="auto"/>
-        <w:jc w:val="both"/>
-        <w:rPr>
-          <w:rFonts w:ascii="Cambria" w:hAnsi="Cambria"/>
-        </w:rPr>
-      </w:pPr>
-    </w:p>
-    <w:p>
-      <w:pPr>
-        <w:spacing w:line="336" w:lineRule="auto"/>
-        <w:jc w:val="both"/>
-        <w:rPr>
-          <w:rFonts w:ascii="Cambria" w:hAnsi="Cambria"/>
-        </w:rPr>
-      </w:pPr>
-    </w:p>
-    <w:p>
-      <w:pPr>
-        <w:spacing w:line="336" w:lineRule="auto"/>
-        <w:jc w:val="both"/>
-        <w:rPr>
-          <w:rFonts w:ascii="Cambria" w:hAnsi="Cambria"/>
-        </w:rPr>
-      </w:pPr>
-    </w:p>
-    <w:p>
-      <w:pPr>
-        <w:spacing w:line="336" w:lineRule="auto"/>
-        <w:jc w:val="both"/>
-        <w:rPr>
-          <w:rFonts w:ascii="Cambria" w:hAnsi="Cambria"/>
-        </w:rPr>
-      </w:pPr>
-    </w:p>
-    <w:p>
-      <w:pPr>
-        <w:spacing w:line="336" w:lineRule="auto"/>
-        <w:jc w:val="both"/>
-        <w:rPr>
-          <w:rFonts w:ascii="Cambria" w:hAnsi="Cambria"/>
-        </w:rPr>
-      </w:pPr>
+        <w:t xml:space="preserve"> sta già processando l'upload e il </w:t>
+      </w:r>
+      <w:proofErr w:type="spellStart"/>
+      <w:r>
+        <w:rPr>
+          <w:rFonts w:ascii="Cambria" w:hAnsi="Cambria"/>
+        </w:rPr>
+        <w:t>launch</w:t>
+      </w:r>
+      <w:proofErr w:type="spellEnd"/>
+      <w:r>
+        <w:rPr>
+          <w:rFonts w:ascii="Cambria" w:hAnsi="Cambria"/>
+        </w:rPr>
+        <w:t xml:space="preserve"> del Task N+1, in modo tale da permettere all’svc() di accettare il Task N+2.</w:t>
+      </w:r>
     </w:p>
     <w:p>
       <w:pPr>
@@ -4361,12 +4175,14 @@
         </w:rPr>
         <w:t xml:space="preserve">, che era in attesa su </w:t>
       </w:r>
+      <w:proofErr w:type="spellStart"/>
       <w:r>
         <w:rPr>
           <w:rFonts w:ascii="Courier New" w:hAnsi="Courier New" w:cs="Courier New"/>
         </w:rPr>
         <w:t>inQ_.pop</w:t>
       </w:r>
+      <w:proofErr w:type="spellEnd"/>
       <w:r>
         <w:rPr>
           <w:rFonts w:ascii="Courier New" w:hAnsi="Courier New" w:cs="Courier New"/>
@@ -4475,12 +4291,21 @@
         </w:rPr>
         <w:t xml:space="preserve">l consumerLoop, che era in attesa su </w:t>
       </w:r>
-      <w:r>
-        <w:rPr>
-          <w:rFonts w:ascii="Courier New" w:hAnsi="Courier New" w:cs="Courier New"/>
-          <w:bCs/>
-        </w:rPr>
-        <w:t>readyQ_.pop()</w:t>
+      <w:proofErr w:type="spellStart"/>
+      <w:r>
+        <w:rPr>
+          <w:rFonts w:ascii="Courier New" w:hAnsi="Courier New" w:cs="Courier New"/>
+          <w:bCs/>
+        </w:rPr>
+        <w:t>readyQ_.pop</w:t>
+      </w:r>
+      <w:proofErr w:type="spellEnd"/>
+      <w:r>
+        <w:rPr>
+          <w:rFonts w:ascii="Courier New" w:hAnsi="Courier New" w:cs="Courier New"/>
+          <w:bCs/>
+        </w:rPr>
+        <w:t>()</w:t>
       </w:r>
       <w:r>
         <w:rPr>
@@ -4501,12 +4326,21 @@
         </w:rPr>
         <w:t xml:space="preserve">. Capisce che tutti i task "in volo" sono stati processati. A questo punto, comunica il conteggio finale dei task al thread main (tramite la </w:t>
       </w:r>
-      <w:r>
-        <w:rPr>
-          <w:rFonts w:ascii="Courier New" w:hAnsi="Courier New" w:cs="Courier New"/>
-          <w:bCs/>
-        </w:rPr>
-        <w:t>std::promise</w:t>
+      <w:proofErr w:type="gramStart"/>
+      <w:r>
+        <w:rPr>
+          <w:rFonts w:ascii="Courier New" w:hAnsi="Courier New" w:cs="Courier New"/>
+          <w:bCs/>
+        </w:rPr>
+        <w:t>std::</w:t>
+      </w:r>
+      <w:proofErr w:type="gramEnd"/>
+      <w:r>
+        <w:rPr>
+          <w:rFonts w:ascii="Courier New" w:hAnsi="Courier New" w:cs="Courier New"/>
+          <w:bCs/>
+        </w:rPr>
+        <w:t>promise</w:t>
       </w:r>
       <w:r>
         <w:rPr>
@@ -4594,7 +4428,21 @@
         <w:rPr>
           <w:rFonts w:ascii="Cambria" w:hAnsi="Cambria"/>
         </w:rPr>
-        <w:t xml:space="preserve"> ha ritornato </w:t>
+        <w:t xml:space="preserve"> </w:t>
+      </w:r>
+      <w:proofErr w:type="gramStart"/>
+      <w:r>
+        <w:rPr>
+          <w:rFonts w:ascii="Cambria" w:hAnsi="Cambria"/>
+        </w:rPr>
+        <w:t>ha ritornato</w:t>
+      </w:r>
+      <w:proofErr w:type="gramEnd"/>
+      <w:r>
+        <w:rPr>
+          <w:rFonts w:ascii="Cambria" w:hAnsi="Cambria"/>
+        </w:rPr>
+        <w:t xml:space="preserve"> </w:t>
       </w:r>
       <w:r>
         <w:rPr>
@@ -4620,14 +4468,29 @@
         <w:rPr>
           <w:rFonts w:ascii="Cambria" w:hAnsi="Cambria"/>
         </w:rPr>
-        <w:t xml:space="preserve"> . Questo metodo esegue il </w:t>
-      </w:r>
-      <w:r>
-        <w:rPr>
-          <w:rFonts w:ascii="Courier New" w:hAnsi="Courier New" w:cs="Courier New"/>
-          <w:bCs/>
-        </w:rPr>
-        <w:t>join()</w:t>
+        <w:t xml:space="preserve"> . Questo metodo esegue </w:t>
+      </w:r>
+      <w:proofErr w:type="gramStart"/>
+      <w:r>
+        <w:rPr>
+          <w:rFonts w:ascii="Cambria" w:hAnsi="Cambria"/>
+        </w:rPr>
+        <w:t xml:space="preserve">il </w:t>
+      </w:r>
+      <w:r>
+        <w:rPr>
+          <w:rFonts w:ascii="Courier New" w:hAnsi="Courier New" w:cs="Courier New"/>
+          <w:bCs/>
+        </w:rPr>
+        <w:t>join</w:t>
+      </w:r>
+      <w:proofErr w:type="gramEnd"/>
+      <w:r>
+        <w:rPr>
+          <w:rFonts w:ascii="Courier New" w:hAnsi="Courier New" w:cs="Courier New"/>
+          <w:bCs/>
+        </w:rPr>
+        <w:t>()</w:t>
       </w:r>
       <w:r>
         <w:rPr>
@@ -4809,22 +4672,35 @@
     <w:p>
       <w:pPr>
         <w:spacing w:line="336" w:lineRule="auto"/>
-        <w:jc w:val="both"/>
-        <w:rPr>
-          <w:rFonts w:ascii="Courier New" w:hAnsi="Courier New"/>
-          <w:bCs/>
-        </w:rPr>
-      </w:pPr>
-    </w:p>
-    <w:p>
-      <w:pPr>
-        <w:spacing w:line="336" w:lineRule="auto"/>
-        <w:jc w:val="both"/>
-        <w:rPr>
-          <w:rFonts w:ascii="Courier New" w:hAnsi="Courier New"/>
-          <w:bCs/>
-        </w:rPr>
-      </w:pPr>
+        <w:jc w:val="center"/>
+        <w:rPr>
+          <w:rFonts w:ascii="Cambria" w:hAnsi="Cambria"/>
+          <w:bCs/>
+        </w:rPr>
+      </w:pPr>
+      <w:r>
+        <w:rPr>
+          <w:rFonts w:ascii="Cambria" w:hAnsi="Cambria"/>
+          <w:b/>
+        </w:rPr>
+        <w:t>Figura 4.1</w:t>
+      </w:r>
+      <w:r>
+        <w:rPr>
+          <w:rFonts w:ascii="Cambria" w:hAnsi="Cambria"/>
+          <w:bCs/>
+        </w:rPr>
+        <w:t xml:space="preserve">: Diagramma di sequenza per il </w:t>
+      </w:r>
+      <w:proofErr w:type="spellStart"/>
+      <w:r>
+        <w:rPr>
+          <w:rFonts w:ascii="Cambria" w:hAnsi="Cambria"/>
+          <w:bCs/>
+        </w:rPr>
+        <w:t>ff_node_acc_t</w:t>
+      </w:r>
+      <w:proofErr w:type="spellEnd"/>
     </w:p>
     <w:p>
       <w:pPr>
@@ -5071,25 +4947,57 @@
         </w:rPr>
         <w:t xml:space="preserve">) esegue le operazioni asincrone e veloci: </w:t>
       </w:r>
-      <w:r>
-        <w:rPr>
-          <w:rFonts w:ascii="Courier New" w:hAnsi="Courier New" w:cs="Courier New"/>
-          <w:bCs/>
-        </w:rPr>
-        <w:t>send_data_to_device()</w:t>
-      </w:r>
-      <w:r>
-        <w:rPr>
-          <w:rFonts w:ascii="Cambria" w:hAnsi="Cambria"/>
-        </w:rPr>
-        <w:t xml:space="preserve"> e </w:t>
-      </w:r>
-      <w:r>
-        <w:rPr>
-          <w:rFonts w:ascii="Courier New" w:hAnsi="Courier New" w:cs="Courier New"/>
-          <w:bCs/>
-        </w:rPr>
-        <w:t>execute_kernel()</w:t>
+      <w:proofErr w:type="spellStart"/>
+      <w:r>
+        <w:rPr>
+          <w:rFonts w:ascii="Courier New" w:hAnsi="Courier New" w:cs="Courier New"/>
+          <w:bCs/>
+        </w:rPr>
+        <w:t>send_data_to_device</w:t>
+      </w:r>
+      <w:proofErr w:type="spellEnd"/>
+      <w:r>
+        <w:rPr>
+          <w:rFonts w:ascii="Courier New" w:hAnsi="Courier New" w:cs="Courier New"/>
+          <w:bCs/>
+        </w:rPr>
+        <w:t>()</w:t>
+      </w:r>
+      <w:r>
+        <w:rPr>
+          <w:rFonts w:ascii="Cambria" w:hAnsi="Cambria"/>
+        </w:rPr>
+        <w:t xml:space="preserve"> </w:t>
+      </w:r>
+      <w:proofErr w:type="gramStart"/>
+      <w:r>
+        <w:rPr>
+          <w:rFonts w:ascii="Cambria" w:hAnsi="Cambria"/>
+        </w:rPr>
+        <w:t>e</w:t>
+      </w:r>
+      <w:proofErr w:type="gramEnd"/>
+      <w:r>
+        <w:rPr>
+          <w:rFonts w:ascii="Cambria" w:hAnsi="Cambria"/>
+        </w:rPr>
+        <w:t xml:space="preserve"> </w:t>
+      </w:r>
+      <w:proofErr w:type="spellStart"/>
+      <w:r>
+        <w:rPr>
+          <w:rFonts w:ascii="Courier New" w:hAnsi="Courier New" w:cs="Courier New"/>
+          <w:bCs/>
+        </w:rPr>
+        <w:t>execute_kernel</w:t>
+      </w:r>
+      <w:proofErr w:type="spellEnd"/>
+      <w:r>
+        <w:rPr>
+          <w:rFonts w:ascii="Courier New" w:hAnsi="Courier New" w:cs="Courier New"/>
+          <w:bCs/>
+        </w:rPr>
+        <w:t>()</w:t>
       </w:r>
       <w:r>
         <w:rPr>
@@ -5285,222 +5193,6 @@
         <w:jc w:val="both"/>
         <w:rPr>
           <w:rFonts w:ascii="Cambria" w:hAnsi="Cambria"/>
-        </w:rPr>
-      </w:pPr>
-    </w:p>
-    <w:p>
-      <w:pPr>
-        <w:spacing w:line="336" w:lineRule="auto"/>
-        <w:jc w:val="both"/>
-        <w:rPr>
-          <w:rFonts w:ascii="Cambria" w:hAnsi="Cambria"/>
-        </w:rPr>
-      </w:pPr>
-    </w:p>
-    <w:p>
-      <w:pPr>
-        <w:spacing w:line="336" w:lineRule="auto"/>
-        <w:jc w:val="both"/>
-        <w:rPr>
-          <w:rFonts w:ascii="Cambria" w:hAnsi="Cambria"/>
-        </w:rPr>
-      </w:pPr>
-    </w:p>
-    <w:p>
-      <w:pPr>
-        <w:spacing w:line="336" w:lineRule="auto"/>
-        <w:jc w:val="both"/>
-        <w:rPr>
-          <w:rFonts w:ascii="Cambria" w:hAnsi="Cambria"/>
-        </w:rPr>
-      </w:pPr>
-    </w:p>
-    <w:p>
-      <w:pPr>
-        <w:spacing w:line="336" w:lineRule="auto"/>
-        <w:jc w:val="both"/>
-        <w:rPr>
-          <w:rFonts w:ascii="Cambria" w:hAnsi="Cambria"/>
-        </w:rPr>
-      </w:pPr>
-    </w:p>
-    <w:p>
-      <w:pPr>
-        <w:spacing w:line="336" w:lineRule="auto"/>
-        <w:jc w:val="both"/>
-        <w:rPr>
-          <w:rFonts w:ascii="Cambria" w:hAnsi="Cambria"/>
-        </w:rPr>
-      </w:pPr>
-    </w:p>
-    <w:p>
-      <w:pPr>
-        <w:spacing w:line="336" w:lineRule="auto"/>
-        <w:jc w:val="both"/>
-        <w:rPr>
-          <w:rFonts w:ascii="Cambria" w:hAnsi="Cambria"/>
-        </w:rPr>
-      </w:pPr>
-    </w:p>
-    <w:p>
-      <w:pPr>
-        <w:spacing w:line="336" w:lineRule="auto"/>
-        <w:jc w:val="both"/>
-        <w:rPr>
-          <w:rFonts w:ascii="Cambria" w:hAnsi="Cambria"/>
-        </w:rPr>
-      </w:pPr>
-    </w:p>
-    <w:p>
-      <w:pPr>
-        <w:spacing w:line="336" w:lineRule="auto"/>
-        <w:jc w:val="both"/>
-        <w:rPr>
-          <w:rFonts w:ascii="Cambria" w:hAnsi="Cambria"/>
-        </w:rPr>
-      </w:pPr>
-    </w:p>
-    <w:p>
-      <w:pPr>
-        <w:spacing w:line="336" w:lineRule="auto"/>
-        <w:jc w:val="both"/>
-        <w:rPr>
-          <w:rFonts w:ascii="Cambria" w:hAnsi="Cambria"/>
-        </w:rPr>
-      </w:pPr>
-    </w:p>
-    <w:p>
-      <w:pPr>
-        <w:spacing w:line="336" w:lineRule="auto"/>
-        <w:jc w:val="both"/>
-        <w:rPr>
-          <w:rFonts w:ascii="Cambria" w:hAnsi="Cambria"/>
-        </w:rPr>
-      </w:pPr>
-    </w:p>
-    <w:p>
-      <w:pPr>
-        <w:spacing w:line="336" w:lineRule="auto"/>
-        <w:jc w:val="both"/>
-        <w:rPr>
-          <w:rFonts w:ascii="Cambria" w:hAnsi="Cambria"/>
-        </w:rPr>
-      </w:pPr>
-    </w:p>
-    <w:p>
-      <w:pPr>
-        <w:spacing w:line="336" w:lineRule="auto"/>
-        <w:jc w:val="both"/>
-        <w:rPr>
-          <w:rFonts w:ascii="Cambria" w:hAnsi="Cambria"/>
-        </w:rPr>
-      </w:pPr>
-    </w:p>
-    <w:p>
-      <w:pPr>
-        <w:spacing w:line="336" w:lineRule="auto"/>
-        <w:jc w:val="both"/>
-        <w:rPr>
-          <w:rFonts w:ascii="Cambria" w:hAnsi="Cambria"/>
-        </w:rPr>
-      </w:pPr>
-    </w:p>
-    <w:p>
-      <w:pPr>
-        <w:spacing w:line="336" w:lineRule="auto"/>
-        <w:jc w:val="both"/>
-        <w:rPr>
-          <w:rFonts w:ascii="Cambria" w:hAnsi="Cambria"/>
-        </w:rPr>
-      </w:pPr>
-    </w:p>
-    <w:p>
-      <w:pPr>
-        <w:spacing w:line="336" w:lineRule="auto"/>
-        <w:jc w:val="both"/>
-        <w:rPr>
-          <w:rFonts w:ascii="Cambria" w:hAnsi="Cambria"/>
-        </w:rPr>
-      </w:pPr>
-    </w:p>
-    <w:p>
-      <w:pPr>
-        <w:spacing w:line="336" w:lineRule="auto"/>
-        <w:jc w:val="both"/>
-        <w:rPr>
-          <w:rFonts w:ascii="Cambria" w:hAnsi="Cambria"/>
-        </w:rPr>
-      </w:pPr>
-    </w:p>
-    <w:p>
-      <w:pPr>
-        <w:spacing w:line="336" w:lineRule="auto"/>
-        <w:jc w:val="both"/>
-        <w:rPr>
-          <w:rFonts w:ascii="Cambria" w:hAnsi="Cambria"/>
-        </w:rPr>
-      </w:pPr>
-    </w:p>
-    <w:p>
-      <w:pPr>
-        <w:spacing w:line="336" w:lineRule="auto"/>
-        <w:jc w:val="both"/>
-        <w:rPr>
-          <w:rFonts w:ascii="Cambria" w:hAnsi="Cambria"/>
-        </w:rPr>
-      </w:pPr>
-    </w:p>
-    <w:p>
-      <w:pPr>
-        <w:spacing w:line="336" w:lineRule="auto"/>
-        <w:jc w:val="both"/>
-        <w:rPr>
-          <w:rFonts w:ascii="Cambria" w:hAnsi="Cambria"/>
-        </w:rPr>
-      </w:pPr>
-    </w:p>
-    <w:p>
-      <w:pPr>
-        <w:spacing w:line="336" w:lineRule="auto"/>
-        <w:jc w:val="both"/>
-        <w:rPr>
-          <w:rFonts w:ascii="Cambria" w:hAnsi="Cambria"/>
-        </w:rPr>
-      </w:pPr>
-    </w:p>
-    <w:p>
-      <w:pPr>
-        <w:spacing w:line="336" w:lineRule="auto"/>
-        <w:jc w:val="both"/>
-        <w:rPr>
-          <w:rFonts w:ascii="Cambria" w:hAnsi="Cambria"/>
-        </w:rPr>
-      </w:pPr>
-    </w:p>
-    <w:p>
-      <w:pPr>
-        <w:spacing w:line="336" w:lineRule="auto"/>
-        <w:jc w:val="both"/>
-        <w:rPr>
-          <w:rFonts w:ascii="Cambria" w:hAnsi="Cambria"/>
-        </w:rPr>
-      </w:pPr>
-    </w:p>
-    <w:p>
-      <w:pPr>
-        <w:spacing w:line="336" w:lineRule="auto"/>
-        <w:jc w:val="both"/>
-        <w:rPr>
-          <w:rFonts w:ascii="Cambria" w:hAnsi="Cambria"/>
-        </w:rPr>
-      </w:pPr>
-    </w:p>
-    <w:p>
-      <w:pPr>
-        <w:spacing w:line="336" w:lineRule="auto"/>
-        <w:jc w:val="both"/>
-        <w:rPr>
-          <w:rFonts w:ascii="Cambria" w:hAnsi="Cambria"/>
           <w:b/>
           <w:sz w:val="32"/>
           <w:szCs w:val="32"/>
@@ -5565,12 +5257,21 @@
         </w:rPr>
         <w:t xml:space="preserve"> utilizzano entrambe l'API OpenCL. Il loro flusso di lavoro è simile, ma differisce in modo cruciale nel modo in cui il kernel viene caricato, come evidenziato nel metodo </w:t>
       </w:r>
-      <w:r>
-        <w:rPr>
-          <w:rFonts w:ascii="Courier New" w:hAnsi="Courier New" w:cs="Courier New"/>
-          <w:bCs/>
-        </w:rPr>
-        <w:t>initialize()</w:t>
+      <w:proofErr w:type="spellStart"/>
+      <w:r>
+        <w:rPr>
+          <w:rFonts w:ascii="Courier New" w:hAnsi="Courier New" w:cs="Courier New"/>
+          <w:bCs/>
+        </w:rPr>
+        <w:t>initialize</w:t>
+      </w:r>
+      <w:proofErr w:type="spellEnd"/>
+      <w:r>
+        <w:rPr>
+          <w:rFonts w:ascii="Courier New" w:hAnsi="Courier New" w:cs="Courier New"/>
+          <w:bCs/>
+        </w:rPr>
+        <w:t>()</w:t>
       </w:r>
       <w:r>
         <w:rPr>
@@ -5605,6 +5306,7 @@
         </w:rPr>
         <w:t xml:space="preserve">, e chiamano il costruttore di </w:t>
       </w:r>
+      <w:proofErr w:type="spellStart"/>
       <w:r>
         <w:rPr>
           <w:rFonts w:ascii="Courier New" w:hAnsi="Courier New" w:cs="Courier New"/>
@@ -5612,12 +5314,21 @@
         </w:rPr>
         <w:t>bufferManager</w:t>
       </w:r>
-      <w:r>
-        <w:rPr>
-          <w:rFonts w:ascii="Cambria" w:hAnsi="Cambria"/>
-        </w:rPr>
-        <w:t xml:space="preserve"> che inizializza il pool di buffer, La GPU esegue una compilazione "Just-in-Time" (JIT) del codice sorgente .cl, leggendolo come stringa e usando </w:t>
-      </w:r>
+      <w:proofErr w:type="spellEnd"/>
+      <w:r>
+        <w:rPr>
+          <w:rFonts w:ascii="Cambria" w:hAnsi="Cambria"/>
+        </w:rPr>
+        <w:t xml:space="preserve"> che inizializza il pool di buffer, La GPU esegue una compilazione "Just-in-Time" (JIT) del codice sorgente .cl, </w:t>
+      </w:r>
+      <w:r>
+        <w:rPr>
+          <w:rFonts w:ascii="Cambria" w:hAnsi="Cambria"/>
+        </w:rPr>
+        <w:lastRenderedPageBreak/>
+        <w:t xml:space="preserve">leggendolo come stringa e usando </w:t>
+      </w:r>
+      <w:proofErr w:type="spellStart"/>
       <w:r>
         <w:rPr>
           <w:rFonts w:ascii="Courier New" w:hAnsi="Courier New" w:cs="Courier New"/>
@@ -5625,12 +5336,14 @@
         </w:rPr>
         <w:t>clCreateProgramWithSource</w:t>
       </w:r>
+      <w:proofErr w:type="spellEnd"/>
       <w:r>
         <w:rPr>
           <w:rFonts w:ascii="Cambria" w:hAnsi="Cambria"/>
         </w:rPr>
         <w:t xml:space="preserve"> seguito da </w:t>
       </w:r>
+      <w:proofErr w:type="spellStart"/>
       <w:r>
         <w:rPr>
           <w:rFonts w:ascii="Courier New" w:hAnsi="Courier New" w:cs="Courier New"/>
@@ -5638,6 +5351,7 @@
         </w:rPr>
         <w:t>clBuildProgram</w:t>
       </w:r>
+      <w:proofErr w:type="spellEnd"/>
       <w:r>
         <w:rPr>
           <w:rFonts w:ascii="Cambria" w:hAnsi="Cambria"/>
@@ -5670,8 +5384,8 @@
           <w:noProof/>
         </w:rPr>
         <w:drawing>
-          <wp:inline distT="0" distB="0" distL="0" distR="0" wp14:anchorId="0BB03844" wp14:editId="61D9A617">
-            <wp:extent cx="4905375" cy="923426"/>
+          <wp:inline distT="0" distB="0" distL="0" distR="0" wp14:anchorId="0BB03844" wp14:editId="78376598">
+            <wp:extent cx="5038522" cy="948491"/>
             <wp:effectExtent l="0" t="0" r="0" b="0"/>
             <wp:docPr id="10" name="Immagine 20" descr="Immagine che contiene testo, schermata, Carattere&#10;&#10;Il contenuto generato dall'IA potrebbe non essere corretto."/>
             <wp:cNvGraphicFramePr>
@@ -5695,7 +5409,7 @@
                   <pic:spPr bwMode="auto">
                     <a:xfrm>
                       <a:off x="0" y="0"/>
-                      <a:ext cx="4936201" cy="929229"/>
+                      <a:ext cx="5089191" cy="958029"/>
                     </a:xfrm>
                     <a:prstGeom prst="rect">
                       <a:avLst/>
@@ -5731,8 +5445,31 @@
         <w:rPr>
           <w:rFonts w:ascii="Cambria" w:hAnsi="Cambria"/>
         </w:rPr>
-        <w:t xml:space="preserve">L'FPGA invece, carica un file binario pre-compilato (.xclbin) che contiene il bitstream HLS, usando </w:t>
-      </w:r>
+        <w:t xml:space="preserve">L'FPGA invece, carica un file binario </w:t>
+      </w:r>
+      <w:proofErr w:type="spellStart"/>
+      <w:proofErr w:type="gramStart"/>
+      <w:r>
+        <w:rPr>
+          <w:rFonts w:ascii="Cambria" w:hAnsi="Cambria"/>
+        </w:rPr>
+        <w:t>pre</w:t>
+      </w:r>
+      <w:proofErr w:type="spellEnd"/>
+      <w:r>
+        <w:rPr>
+          <w:rFonts w:ascii="Cambria" w:hAnsi="Cambria"/>
+        </w:rPr>
+        <w:t>-compilato</w:t>
+      </w:r>
+      <w:proofErr w:type="gramEnd"/>
+      <w:r>
+        <w:rPr>
+          <w:rFonts w:ascii="Cambria" w:hAnsi="Cambria"/>
+        </w:rPr>
+        <w:t xml:space="preserve"> (.xclbin) che contiene il bitstream HLS, usando </w:t>
+      </w:r>
+      <w:proofErr w:type="spellStart"/>
       <w:r>
         <w:rPr>
           <w:rFonts w:ascii="Courier New" w:hAnsi="Courier New" w:cs="Courier New"/>
@@ -5740,6 +5477,7 @@
         </w:rPr>
         <w:t>clCreateProgramWithBinary</w:t>
       </w:r>
+      <w:proofErr w:type="spellEnd"/>
       <w:r>
         <w:rPr>
           <w:rFonts w:ascii="Cambria" w:hAnsi="Cambria"/>
@@ -5773,8 +5511,8 @@
           <w:noProof/>
         </w:rPr>
         <w:drawing>
-          <wp:inline distT="0" distB="0" distL="0" distR="0" wp14:anchorId="69BC592C" wp14:editId="2AC3D387">
-            <wp:extent cx="5705475" cy="512652"/>
+          <wp:inline distT="0" distB="0" distL="0" distR="0" wp14:anchorId="69BC592C" wp14:editId="35799294">
+            <wp:extent cx="5629628" cy="505838"/>
             <wp:effectExtent l="0" t="0" r="0" b="0"/>
             <wp:docPr id="11" name="Immagine 21"/>
             <wp:cNvGraphicFramePr>
@@ -5798,7 +5536,7 @@
                   <pic:spPr bwMode="auto">
                     <a:xfrm>
                       <a:off x="0" y="0"/>
-                      <a:ext cx="5788155" cy="520081"/>
+                      <a:ext cx="6001124" cy="539218"/>
                     </a:xfrm>
                     <a:prstGeom prst="rect">
                       <a:avLst/>
@@ -5834,7 +5572,21 @@
         <w:rPr>
           <w:rFonts w:ascii="Cambria" w:hAnsi="Cambria"/>
         </w:rPr>
-        <w:t xml:space="preserve">Il flusso di esecuzione (chiamato dal </w:t>
+        <w:t xml:space="preserve">Il </w:t>
+      </w:r>
+      <w:r>
+        <w:rPr>
+          <w:rFonts w:ascii="Cambria" w:hAnsi="Cambria"/>
+          <w:b/>
+          <w:bCs/>
+        </w:rPr>
+        <w:t>flusso di esecuzione</w:t>
+      </w:r>
+      <w:r>
+        <w:rPr>
+          <w:rFonts w:ascii="Cambria" w:hAnsi="Cambria"/>
+        </w:rPr>
+        <w:t xml:space="preserve"> (chiamato dal </w:t>
       </w:r>
       <w:r>
         <w:rPr>
@@ -5872,12 +5624,21 @@
           <w:rFonts w:ascii="Cambria" w:hAnsi="Cambria"/>
         </w:rPr>
       </w:pPr>
-      <w:r>
-        <w:rPr>
-          <w:rFonts w:ascii="Courier New" w:hAnsi="Courier New" w:cs="Courier New"/>
-          <w:bCs/>
-        </w:rPr>
-        <w:t>send_data_to_device()</w:t>
+      <w:proofErr w:type="spellStart"/>
+      <w:r>
+        <w:rPr>
+          <w:rFonts w:ascii="Courier New" w:hAnsi="Courier New" w:cs="Courier New"/>
+          <w:bCs/>
+        </w:rPr>
+        <w:t>send_data_to_device</w:t>
+      </w:r>
+      <w:proofErr w:type="spellEnd"/>
+      <w:r>
+        <w:rPr>
+          <w:rFonts w:ascii="Courier New" w:hAnsi="Courier New" w:cs="Courier New"/>
+          <w:bCs/>
+        </w:rPr>
+        <w:t>()</w:t>
       </w:r>
       <w:r>
         <w:rPr>
@@ -5910,12 +5671,21 @@
         </w:rPr>
         <w:t xml:space="preserve">) avvia un trasferimento DMA asincrono dei dati (non-bloccante) verso la memoria del device, tramite </w:t>
       </w:r>
-      <w:r>
-        <w:rPr>
-          <w:rFonts w:ascii="Courier New" w:hAnsi="Courier New" w:cs="Courier New"/>
-          <w:bCs/>
-        </w:rPr>
-        <w:t xml:space="preserve">clEnqueueWriteBuffer </w:t>
+      <w:proofErr w:type="spellStart"/>
+      <w:r>
+        <w:rPr>
+          <w:rFonts w:ascii="Courier New" w:hAnsi="Courier New" w:cs="Courier New"/>
+          <w:bCs/>
+        </w:rPr>
+        <w:t>clEnqueueWriteBuffer</w:t>
+      </w:r>
+      <w:proofErr w:type="spellEnd"/>
+      <w:r>
+        <w:rPr>
+          <w:rFonts w:ascii="Courier New" w:hAnsi="Courier New" w:cs="Courier New"/>
+          <w:bCs/>
+        </w:rPr>
+        <w:t xml:space="preserve"> </w:t>
       </w:r>
       <w:r>
         <w:rPr>
@@ -5923,12 +5693,21 @@
         </w:rPr>
         <w:t xml:space="preserve">con </w:t>
       </w:r>
-      <w:r>
-        <w:rPr>
-          <w:rFonts w:ascii="Courier New" w:hAnsi="Courier New" w:cs="Courier New"/>
-          <w:bCs/>
-        </w:rPr>
-        <w:t>blocking_write = CL_FALSE</w:t>
+      <w:proofErr w:type="spellStart"/>
+      <w:r>
+        <w:rPr>
+          <w:rFonts w:ascii="Courier New" w:hAnsi="Courier New" w:cs="Courier New"/>
+          <w:bCs/>
+        </w:rPr>
+        <w:t>blocking_write</w:t>
+      </w:r>
+      <w:proofErr w:type="spellEnd"/>
+      <w:r>
+        <w:rPr>
+          <w:rFonts w:ascii="Courier New" w:hAnsi="Courier New" w:cs="Courier New"/>
+          <w:bCs/>
+        </w:rPr>
+        <w:t xml:space="preserve"> = CL_FALSE</w:t>
       </w:r>
       <w:r>
         <w:rPr>
@@ -5961,6 +5740,7 @@
         </w:rPr>
         <w:t>) viene generato dall'ultima operazione di upload (</w:t>
       </w:r>
+      <w:proofErr w:type="spellStart"/>
       <w:r>
         <w:rPr>
           <w:rFonts w:ascii="Courier New" w:hAnsi="Courier New" w:cs="Courier New"/>
@@ -5968,18 +5748,28 @@
         </w:rPr>
         <w:t>clEnqueueWriteBuffer</w:t>
       </w:r>
+      <w:proofErr w:type="spellEnd"/>
       <w:r>
         <w:rPr>
           <w:rFonts w:ascii="Cambria" w:hAnsi="Cambria"/>
         </w:rPr>
         <w:t xml:space="preserve">). Questo evento viene poi usato da </w:t>
       </w:r>
-      <w:r>
-        <w:rPr>
-          <w:rFonts w:ascii="Courier New" w:hAnsi="Courier New" w:cs="Courier New"/>
-          <w:bCs/>
-        </w:rPr>
-        <w:t xml:space="preserve">execute_kernel() </w:t>
+      <w:proofErr w:type="spellStart"/>
+      <w:r>
+        <w:rPr>
+          <w:rFonts w:ascii="Courier New" w:hAnsi="Courier New" w:cs="Courier New"/>
+          <w:bCs/>
+        </w:rPr>
+        <w:t>execute_kernel</w:t>
+      </w:r>
+      <w:proofErr w:type="spellEnd"/>
+      <w:r>
+        <w:rPr>
+          <w:rFonts w:ascii="Courier New" w:hAnsi="Courier New" w:cs="Courier New"/>
+          <w:bCs/>
+        </w:rPr>
+        <w:t xml:space="preserve">() </w:t>
       </w:r>
       <w:r>
         <w:rPr>
@@ -5987,6 +5777,7 @@
         </w:rPr>
         <w:t>come dipendenza esplicita (</w:t>
       </w:r>
+      <w:proofErr w:type="spellStart"/>
       <w:r>
         <w:rPr>
           <w:rFonts w:ascii="Courier New" w:hAnsi="Courier New" w:cs="Courier New"/>
@@ -5994,6 +5785,7 @@
         </w:rPr>
         <w:t>clEnqueueNDRangeKernel</w:t>
       </w:r>
+      <w:proofErr w:type="spellEnd"/>
       <w:r>
         <w:rPr>
           <w:rFonts w:ascii="Cambria" w:hAnsi="Cambria"/>
@@ -6005,8 +5797,17 @@
           <w:rFonts w:ascii="Courier New" w:hAnsi="Courier New" w:cs="Courier New"/>
           <w:bCs/>
         </w:rPr>
-        <w:t>&amp;previous_event</w:t>
-      </w:r>
+        <w:t>&amp;</w:t>
+      </w:r>
+      <w:proofErr w:type="spellStart"/>
+      <w:r>
+        <w:rPr>
+          <w:rFonts w:ascii="Courier New" w:hAnsi="Courier New" w:cs="Courier New"/>
+          <w:bCs/>
+        </w:rPr>
+        <w:t>previous_event</w:t>
+      </w:r>
+      <w:proofErr w:type="spellEnd"/>
       <w:r>
         <w:rPr>
           <w:rFonts w:ascii="Cambria" w:hAnsi="Cambria"/>
@@ -6130,12 +5931,15 @@
           <w:rFonts w:ascii="Cambria" w:hAnsi="Cambria"/>
         </w:rPr>
       </w:pPr>
-      <w:r>
-        <w:rPr>
-          <w:rFonts w:ascii="Cambria" w:hAnsi="Cambria"/>
-        </w:rPr>
+      <w:proofErr w:type="spellStart"/>
+      <w:r>
+        <w:rPr>
+          <w:rFonts w:ascii="Cambria" w:hAnsi="Cambria"/>
+        </w:rPr>
+        <w:lastRenderedPageBreak/>
         <w:t>execute_kernel</w:t>
       </w:r>
+      <w:proofErr w:type="spellEnd"/>
       <w:r>
         <w:rPr>
           <w:rFonts w:ascii="Courier New" w:hAnsi="Courier New" w:cs="Courier New"/>
@@ -6161,12 +5965,21 @@
         </w:rPr>
         <w:t xml:space="preserve">mposta gli argomenti con </w:t>
       </w:r>
-      <w:r>
-        <w:rPr>
-          <w:rFonts w:ascii="Courier New" w:hAnsi="Courier New" w:cs="Courier New"/>
-          <w:bCs/>
-        </w:rPr>
-        <w:t xml:space="preserve">clSetKernelArg </w:t>
+      <w:proofErr w:type="spellStart"/>
+      <w:r>
+        <w:rPr>
+          <w:rFonts w:ascii="Courier New" w:hAnsi="Courier New" w:cs="Courier New"/>
+          <w:bCs/>
+        </w:rPr>
+        <w:t>clSetKernelArg</w:t>
+      </w:r>
+      <w:proofErr w:type="spellEnd"/>
+      <w:r>
+        <w:rPr>
+          <w:rFonts w:ascii="Courier New" w:hAnsi="Courier New" w:cs="Courier New"/>
+          <w:bCs/>
+        </w:rPr>
+        <w:t xml:space="preserve"> </w:t>
       </w:r>
       <w:r>
         <w:rPr>
@@ -6174,6 +5987,7 @@
         </w:rPr>
         <w:t xml:space="preserve">e accoda l'esecuzione del kernel con </w:t>
       </w:r>
+      <w:proofErr w:type="spellStart"/>
       <w:r>
         <w:rPr>
           <w:rFonts w:ascii="Courier New" w:hAnsi="Courier New" w:cs="Courier New"/>
@@ -6181,6 +5995,7 @@
         </w:rPr>
         <w:t>clEnqueueNDRangeKernel</w:t>
       </w:r>
+      <w:proofErr w:type="spellEnd"/>
       <w:r>
         <w:rPr>
           <w:rFonts w:ascii="Cambria" w:hAnsi="Cambria"/>
@@ -6212,7 +6027,6 @@
           <w:rFonts w:ascii="Cambria" w:hAnsi="Cambria"/>
           <w:noProof/>
         </w:rPr>
-        <w:lastRenderedPageBreak/>
         <w:drawing>
           <wp:inline distT="0" distB="0" distL="0" distR="0" wp14:anchorId="39D77C53" wp14:editId="3ED45B67">
             <wp:extent cx="5041783" cy="2676525"/>
@@ -6301,12 +6115,21 @@
         </w:rPr>
         <w:t xml:space="preserve"> l'unica chiamata bloccante. Esegue </w:t>
       </w:r>
-      <w:r>
-        <w:rPr>
-          <w:rFonts w:ascii="Courier New" w:hAnsi="Courier New" w:cs="Courier New"/>
-          <w:bCs/>
-        </w:rPr>
-        <w:t xml:space="preserve">clEnqueueReadBuffer </w:t>
+      <w:proofErr w:type="spellStart"/>
+      <w:r>
+        <w:rPr>
+          <w:rFonts w:ascii="Courier New" w:hAnsi="Courier New" w:cs="Courier New"/>
+          <w:bCs/>
+        </w:rPr>
+        <w:t>clEnqueueReadBuffer</w:t>
+      </w:r>
+      <w:proofErr w:type="spellEnd"/>
+      <w:r>
+        <w:rPr>
+          <w:rFonts w:ascii="Courier New" w:hAnsi="Courier New" w:cs="Courier New"/>
+          <w:bCs/>
+        </w:rPr>
+        <w:t xml:space="preserve"> </w:t>
       </w:r>
       <w:r>
         <w:rPr>
@@ -6314,12 +6137,21 @@
         </w:rPr>
         <w:t xml:space="preserve">con </w:t>
       </w:r>
-      <w:r>
-        <w:rPr>
-          <w:rFonts w:ascii="Courier New" w:hAnsi="Courier New" w:cs="Courier New"/>
-          <w:bCs/>
-        </w:rPr>
-        <w:t>blocking_read = CL_TRUE</w:t>
+      <w:proofErr w:type="spellStart"/>
+      <w:r>
+        <w:rPr>
+          <w:rFonts w:ascii="Courier New" w:hAnsi="Courier New" w:cs="Courier New"/>
+          <w:bCs/>
+        </w:rPr>
+        <w:t>blocking_read</w:t>
+      </w:r>
+      <w:proofErr w:type="spellEnd"/>
+      <w:r>
+        <w:rPr>
+          <w:rFonts w:ascii="Courier New" w:hAnsi="Courier New" w:cs="Courier New"/>
+          <w:bCs/>
+        </w:rPr>
+        <w:t xml:space="preserve"> = CL_TRUE</w:t>
       </w:r>
       <w:r>
         <w:rPr>
@@ -6444,96 +6276,6 @@
         <w:spacing w:line="336" w:lineRule="auto"/>
         <w:jc w:val="both"/>
         <w:rPr>
-          <w:rFonts w:ascii="Courier New" w:hAnsi="Courier New"/>
-          <w:bCs/>
-        </w:rPr>
-      </w:pPr>
-    </w:p>
-    <w:p>
-      <w:pPr>
-        <w:spacing w:line="336" w:lineRule="auto"/>
-        <w:jc w:val="both"/>
-        <w:rPr>
-          <w:rFonts w:ascii="Courier New" w:hAnsi="Courier New"/>
-          <w:bCs/>
-        </w:rPr>
-      </w:pPr>
-    </w:p>
-    <w:p>
-      <w:pPr>
-        <w:spacing w:line="336" w:lineRule="auto"/>
-        <w:jc w:val="both"/>
-        <w:rPr>
-          <w:rFonts w:ascii="Courier New" w:hAnsi="Courier New"/>
-          <w:bCs/>
-        </w:rPr>
-      </w:pPr>
-    </w:p>
-    <w:p>
-      <w:pPr>
-        <w:spacing w:line="336" w:lineRule="auto"/>
-        <w:jc w:val="both"/>
-        <w:rPr>
-          <w:rFonts w:ascii="Courier New" w:hAnsi="Courier New"/>
-          <w:bCs/>
-        </w:rPr>
-      </w:pPr>
-    </w:p>
-    <w:p>
-      <w:pPr>
-        <w:spacing w:line="336" w:lineRule="auto"/>
-        <w:jc w:val="both"/>
-        <w:rPr>
-          <w:rFonts w:ascii="Courier New" w:hAnsi="Courier New"/>
-          <w:bCs/>
-        </w:rPr>
-      </w:pPr>
-    </w:p>
-    <w:p>
-      <w:pPr>
-        <w:spacing w:line="336" w:lineRule="auto"/>
-        <w:jc w:val="both"/>
-        <w:rPr>
-          <w:rFonts w:ascii="Courier New" w:hAnsi="Courier New"/>
-          <w:bCs/>
-        </w:rPr>
-      </w:pPr>
-    </w:p>
-    <w:p>
-      <w:pPr>
-        <w:spacing w:line="336" w:lineRule="auto"/>
-        <w:jc w:val="both"/>
-        <w:rPr>
-          <w:rFonts w:ascii="Courier New" w:hAnsi="Courier New"/>
-          <w:bCs/>
-        </w:rPr>
-      </w:pPr>
-    </w:p>
-    <w:p>
-      <w:pPr>
-        <w:spacing w:line="336" w:lineRule="auto"/>
-        <w:jc w:val="both"/>
-        <w:rPr>
-          <w:rFonts w:ascii="Courier New" w:hAnsi="Courier New"/>
-          <w:bCs/>
-        </w:rPr>
-      </w:pPr>
-    </w:p>
-    <w:p>
-      <w:pPr>
-        <w:spacing w:line="336" w:lineRule="auto"/>
-        <w:jc w:val="both"/>
-        <w:rPr>
-          <w:rFonts w:ascii="Courier New" w:hAnsi="Courier New"/>
-          <w:bCs/>
-        </w:rPr>
-      </w:pPr>
-    </w:p>
-    <w:p>
-      <w:pPr>
-        <w:spacing w:line="336" w:lineRule="auto"/>
-        <w:jc w:val="both"/>
-        <w:rPr>
           <w:rFonts w:ascii="Cambria" w:hAnsi="Cambria"/>
           <w:b/>
           <w:sz w:val="32"/>
@@ -6547,6 +6289,7 @@
           <w:sz w:val="32"/>
           <w:szCs w:val="32"/>
         </w:rPr>
+        <w:lastRenderedPageBreak/>
         <w:t xml:space="preserve">4.3.2 Implementazione Metal: </w:t>
       </w:r>
       <w:r>
@@ -6639,7 +6382,35 @@
         <w:rPr>
           <w:rFonts w:ascii="Cambria" w:hAnsi="Cambria"/>
         </w:rPr>
-        <w:t xml:space="preserve">(per macOS) è radicalmente diversa, a causa dell'interoperabilità C++/Objective-C e del modello a memoria unificata, ed è divisa in tre parti: </w:t>
+        <w:t xml:space="preserve">(per </w:t>
+      </w:r>
+      <w:proofErr w:type="spellStart"/>
+      <w:r>
+        <w:rPr>
+          <w:rFonts w:ascii="Cambria" w:hAnsi="Cambria"/>
+        </w:rPr>
+        <w:t>macOS</w:t>
+      </w:r>
+      <w:proofErr w:type="spellEnd"/>
+      <w:r>
+        <w:rPr>
+          <w:rFonts w:ascii="Cambria" w:hAnsi="Cambria"/>
+        </w:rPr>
+        <w:t>) è radicalmente diversa, a causa dell'interoperabilità C++/</w:t>
+      </w:r>
+      <w:proofErr w:type="spellStart"/>
+      <w:r>
+        <w:rPr>
+          <w:rFonts w:ascii="Cambria" w:hAnsi="Cambria"/>
+        </w:rPr>
+        <w:t>Objective</w:t>
+      </w:r>
+      <w:proofErr w:type="spellEnd"/>
+      <w:r>
+        <w:rPr>
+          <w:rFonts w:ascii="Cambria" w:hAnsi="Cambria"/>
+        </w:rPr>
+        <w:t xml:space="preserve">-C e del modello a memoria unificata, ed è divisa in tre parti: </w:t>
       </w:r>
     </w:p>
     <w:p>
@@ -6664,6 +6435,7 @@
           <w:rFonts w:ascii="Cambria" w:hAnsi="Cambria"/>
         </w:rPr>
       </w:pPr>
+      <w:proofErr w:type="spellStart"/>
       <w:r>
         <w:rPr>
           <w:rFonts w:ascii="Cambria" w:hAnsi="Cambria"/>
@@ -6674,7 +6446,14 @@
         <w:rPr>
           <w:rFonts w:ascii="Cambria" w:hAnsi="Cambria"/>
         </w:rPr>
-        <w:t xml:space="preserve">eader C++ </w:t>
+        <w:t>eader</w:t>
+      </w:r>
+      <w:proofErr w:type="spellEnd"/>
+      <w:r>
+        <w:rPr>
+          <w:rFonts w:ascii="Cambria" w:hAnsi="Cambria"/>
+        </w:rPr>
+        <w:t xml:space="preserve"> C++ </w:t>
       </w:r>
       <w:r>
         <w:rPr>
@@ -6686,7 +6465,21 @@
         <w:rPr>
           <w:rFonts w:ascii="Cambria" w:hAnsi="Cambria"/>
         </w:rPr>
-        <w:t xml:space="preserve">uro (.hpp): </w:t>
+        <w:t>uro (.</w:t>
+      </w:r>
+      <w:proofErr w:type="spellStart"/>
+      <w:r>
+        <w:rPr>
+          <w:rFonts w:ascii="Cambria" w:hAnsi="Cambria"/>
+        </w:rPr>
+        <w:t>hpp</w:t>
+      </w:r>
+      <w:proofErr w:type="spellEnd"/>
+      <w:r>
+        <w:rPr>
+          <w:rFonts w:ascii="Cambria" w:hAnsi="Cambria"/>
+        </w:rPr>
+        <w:t xml:space="preserve">): </w:t>
       </w:r>
       <w:r>
         <w:rPr>
@@ -6699,20 +6492,64 @@
         <w:rPr>
           <w:rFonts w:ascii="Cambria" w:hAnsi="Cambria"/>
         </w:rPr>
-        <w:t xml:space="preserve">nasconde i tipi Objective-C (es.  </w:t>
-      </w:r>
-      <w:r>
-        <w:rPr>
-          <w:rFonts w:ascii="Courier New" w:hAnsi="Courier New" w:cs="Courier New"/>
-          <w:bCs/>
-        </w:rPr>
-        <w:t>id&lt;MTLDevice&gt;</w:t>
-      </w:r>
-      <w:r>
-        <w:rPr>
-          <w:rFonts w:ascii="Cambria" w:hAnsi="Cambria"/>
-        </w:rPr>
-        <w:t>) dichiarandoli come puntatori void*</w:t>
+        <w:t xml:space="preserve">nasconde i tipi </w:t>
+      </w:r>
+      <w:proofErr w:type="spellStart"/>
+      <w:r>
+        <w:rPr>
+          <w:rFonts w:ascii="Cambria" w:hAnsi="Cambria"/>
+        </w:rPr>
+        <w:t>Objective</w:t>
+      </w:r>
+      <w:proofErr w:type="spellEnd"/>
+      <w:r>
+        <w:rPr>
+          <w:rFonts w:ascii="Cambria" w:hAnsi="Cambria"/>
+        </w:rPr>
+        <w:t xml:space="preserve">-C (es.  </w:t>
+      </w:r>
+      <w:r>
+        <w:rPr>
+          <w:rFonts w:ascii="Courier New" w:hAnsi="Courier New" w:cs="Courier New"/>
+          <w:bCs/>
+        </w:rPr>
+        <w:t>id&lt;</w:t>
+      </w:r>
+      <w:proofErr w:type="spellStart"/>
+      <w:r>
+        <w:rPr>
+          <w:rFonts w:ascii="Courier New" w:hAnsi="Courier New" w:cs="Courier New"/>
+          <w:bCs/>
+        </w:rPr>
+        <w:t>MTLDevice</w:t>
+      </w:r>
+      <w:proofErr w:type="spellEnd"/>
+      <w:r>
+        <w:rPr>
+          <w:rFonts w:ascii="Courier New" w:hAnsi="Courier New" w:cs="Courier New"/>
+          <w:bCs/>
+        </w:rPr>
+        <w:t>&gt;</w:t>
+      </w:r>
+      <w:r>
+        <w:rPr>
+          <w:rFonts w:ascii="Cambria" w:hAnsi="Cambria"/>
+        </w:rPr>
+        <w:t xml:space="preserve">) dichiarandoli come puntatori </w:t>
+      </w:r>
+      <w:proofErr w:type="spellStart"/>
+      <w:r>
+        <w:rPr>
+          <w:rFonts w:ascii="Cambria" w:hAnsi="Cambria"/>
+        </w:rPr>
+        <w:t>void</w:t>
+      </w:r>
+      <w:proofErr w:type="spellEnd"/>
+      <w:r>
+        <w:rPr>
+          <w:rFonts w:ascii="Cambria" w:hAnsi="Cambria"/>
+        </w:rPr>
+        <w:t>*</w:t>
       </w:r>
       <w:r>
         <w:rPr>
@@ -6753,7 +6590,21 @@
         <w:rPr>
           <w:rFonts w:ascii="Cambria" w:hAnsi="Cambria"/>
         </w:rPr>
-        <w:t xml:space="preserve">orgente Objective-C++ (.mm): </w:t>
+        <w:t xml:space="preserve">orgente </w:t>
+      </w:r>
+      <w:proofErr w:type="spellStart"/>
+      <w:r>
+        <w:rPr>
+          <w:rFonts w:ascii="Cambria" w:hAnsi="Cambria"/>
+        </w:rPr>
+        <w:t>Objective</w:t>
+      </w:r>
+      <w:proofErr w:type="spellEnd"/>
+      <w:r>
+        <w:rPr>
+          <w:rFonts w:ascii="Cambria" w:hAnsi="Cambria"/>
+        </w:rPr>
+        <w:t xml:space="preserve">-C++ (.mm): </w:t>
       </w:r>
       <w:r>
         <w:rPr>
@@ -6786,11 +6637,33 @@
         </w:rPr>
         <w:t xml:space="preserve">tipi </w:t>
       </w:r>
-      <w:r>
-        <w:rPr>
-          <w:rFonts w:ascii="Cambria" w:hAnsi="Cambria"/>
-        </w:rPr>
-        <w:t>void* sono riconvertiti ai tipi Metal tramite "bridging cast" (</w:t>
+      <w:proofErr w:type="spellStart"/>
+      <w:r>
+        <w:rPr>
+          <w:rFonts w:ascii="Cambria" w:hAnsi="Cambria"/>
+        </w:rPr>
+        <w:t>void</w:t>
+      </w:r>
+      <w:proofErr w:type="spellEnd"/>
+      <w:r>
+        <w:rPr>
+          <w:rFonts w:ascii="Cambria" w:hAnsi="Cambria"/>
+        </w:rPr>
+        <w:t>* sono riconvertiti ai tipi Metal tramite "</w:t>
+      </w:r>
+      <w:proofErr w:type="spellStart"/>
+      <w:r>
+        <w:rPr>
+          <w:rFonts w:ascii="Cambria" w:hAnsi="Cambria"/>
+        </w:rPr>
+        <w:t>bridging</w:t>
+      </w:r>
+      <w:proofErr w:type="spellEnd"/>
+      <w:r>
+        <w:rPr>
+          <w:rFonts w:ascii="Cambria" w:hAnsi="Cambria"/>
+        </w:rPr>
+        <w:t xml:space="preserve"> cast" (</w:t>
       </w:r>
       <w:r>
         <w:rPr>
@@ -6883,8 +6756,16 @@
         <w:rPr>
           <w:rFonts w:ascii="Cambria" w:hAnsi="Cambria"/>
         </w:rPr>
-        <w:t>imposta il flag -fobjc-arc</w:t>
-      </w:r>
+        <w:t>imposta il flag -</w:t>
+      </w:r>
+      <w:proofErr w:type="spellStart"/>
+      <w:r>
+        <w:rPr>
+          <w:rFonts w:ascii="Cambria" w:hAnsi="Cambria"/>
+        </w:rPr>
+        <w:t>fobjc-arc</w:t>
+      </w:r>
+      <w:proofErr w:type="spellEnd"/>
       <w:r>
         <w:rPr>
           <w:rFonts w:ascii="Cambria" w:hAnsi="Cambria"/>
@@ -6895,7 +6776,49 @@
         <w:rPr>
           <w:rFonts w:ascii="Cambria" w:hAnsi="Cambria"/>
         </w:rPr>
-        <w:t>, abilitando l'Automatic Reference Counting che gestisce la memoria degli oggetti Objective-C.</w:t>
+        <w:t>, abilitando l'</w:t>
+      </w:r>
+      <w:proofErr w:type="spellStart"/>
+      <w:r>
+        <w:rPr>
+          <w:rFonts w:ascii="Cambria" w:hAnsi="Cambria"/>
+        </w:rPr>
+        <w:t>Automatic</w:t>
+      </w:r>
+      <w:proofErr w:type="spellEnd"/>
+      <w:r>
+        <w:rPr>
+          <w:rFonts w:ascii="Cambria" w:hAnsi="Cambria"/>
+        </w:rPr>
+        <w:t xml:space="preserve"> Reference </w:t>
+      </w:r>
+      <w:proofErr w:type="spellStart"/>
+      <w:r>
+        <w:rPr>
+          <w:rFonts w:ascii="Cambria" w:hAnsi="Cambria"/>
+        </w:rPr>
+        <w:t>Counting</w:t>
+      </w:r>
+      <w:proofErr w:type="spellEnd"/>
+      <w:r>
+        <w:rPr>
+          <w:rFonts w:ascii="Cambria" w:hAnsi="Cambria"/>
+        </w:rPr>
+        <w:t xml:space="preserve"> che gestisce la memoria degli oggetti </w:t>
+      </w:r>
+      <w:proofErr w:type="spellStart"/>
+      <w:r>
+        <w:rPr>
+          <w:rFonts w:ascii="Cambria" w:hAnsi="Cambria"/>
+        </w:rPr>
+        <w:t>Objective</w:t>
+      </w:r>
+      <w:proofErr w:type="spellEnd"/>
+      <w:r>
+        <w:rPr>
+          <w:rFonts w:ascii="Cambria" w:hAnsi="Cambria"/>
+        </w:rPr>
+        <w:t>-C.</w:t>
       </w:r>
     </w:p>
     <w:p>
@@ -6969,8 +6892,10 @@
         <w:spacing w:line="336" w:lineRule="auto"/>
         <w:jc w:val="both"/>
         <w:rPr>
-          <w:rFonts w:ascii="Courier New" w:hAnsi="Courier New"/>
-          <w:bCs/>
+          <w:rFonts w:ascii="Cambria" w:hAnsi="Cambria"/>
+          <w:b/>
+          <w:sz w:val="28"/>
+          <w:szCs w:val="28"/>
         </w:rPr>
       </w:pPr>
     </w:p>
@@ -7011,12 +6936,21 @@
           <w:rFonts w:ascii="Cambria" w:hAnsi="Cambria"/>
         </w:rPr>
       </w:pPr>
-      <w:r>
-        <w:rPr>
-          <w:rFonts w:ascii="Courier New" w:hAnsi="Courier New" w:cs="Courier New"/>
-          <w:bCs/>
-        </w:rPr>
-        <w:t>initialize()</w:t>
+      <w:proofErr w:type="spellStart"/>
+      <w:r>
+        <w:rPr>
+          <w:rFonts w:ascii="Courier New" w:hAnsi="Courier New" w:cs="Courier New"/>
+          <w:bCs/>
+        </w:rPr>
+        <w:t>initialize</w:t>
+      </w:r>
+      <w:proofErr w:type="spellEnd"/>
+      <w:r>
+        <w:rPr>
+          <w:rFonts w:ascii="Courier New" w:hAnsi="Courier New" w:cs="Courier New"/>
+          <w:bCs/>
+        </w:rPr>
+        <w:t>()</w:t>
       </w:r>
       <w:r>
         <w:rPr>
@@ -7041,29 +6975,46 @@
           <w:rFonts w:ascii="Courier New" w:hAnsi="Courier New" w:cs="Courier New"/>
           <w:bCs/>
         </w:rPr>
-        <w:t>device newLibraryWithSource</w:t>
-      </w:r>
-      <w:r>
-        <w:rPr>
-          <w:rFonts w:ascii="Cambria" w:hAnsi="Cambria"/>
-        </w:rPr>
-        <w:t>:...]. Successivamente crea un oggetto che rappresenta il kernel compilato.</w:t>
-      </w:r>
+        <w:t xml:space="preserve">device </w:t>
+      </w:r>
+      <w:proofErr w:type="spellStart"/>
+      <w:proofErr w:type="gramStart"/>
+      <w:r>
+        <w:rPr>
+          <w:rFonts w:ascii="Courier New" w:hAnsi="Courier New" w:cs="Courier New"/>
+          <w:bCs/>
+        </w:rPr>
+        <w:t>newLibraryWithSource</w:t>
+      </w:r>
+      <w:proofErr w:type="spellEnd"/>
+      <w:r>
+        <w:rPr>
+          <w:rFonts w:ascii="Cambria" w:hAnsi="Cambria"/>
+        </w:rPr>
+        <w:t>:...</w:t>
+      </w:r>
+      <w:proofErr w:type="gramEnd"/>
+      <w:r>
+        <w:rPr>
+          <w:rFonts w:ascii="Cambria" w:hAnsi="Cambria"/>
+        </w:rPr>
+        <w:t>]. Successivamente crea un oggetto che rappresenta il kernel compilato.</w:t>
+      </w:r>
+    </w:p>
+    <w:p>
+      <w:pPr>
+        <w:spacing w:line="336" w:lineRule="auto"/>
+        <w:ind w:left="720"/>
+        <w:jc w:val="both"/>
+        <w:rPr>
+          <w:rFonts w:ascii="Cambria" w:hAnsi="Cambria"/>
+        </w:rPr>
+      </w:pPr>
     </w:p>
     <w:p>
       <w:pPr>
         <w:pStyle w:val="Paragrafoelenco"/>
         <w:spacing w:line="336" w:lineRule="auto"/>
-        <w:jc w:val="both"/>
-        <w:rPr>
-          <w:rFonts w:ascii="Cambria" w:hAnsi="Cambria"/>
-        </w:rPr>
-      </w:pPr>
-    </w:p>
-    <w:p>
-      <w:pPr>
-        <w:pStyle w:val="Paragrafoelenco"/>
-        <w:spacing w:line="336" w:lineRule="auto"/>
         <w:ind w:firstLine="696"/>
         <w:jc w:val="both"/>
         <w:rPr>
@@ -7075,12 +7026,11 @@
           <w:rFonts w:ascii="Cambria" w:hAnsi="Cambria"/>
           <w:noProof/>
         </w:rPr>
-        <w:lastRenderedPageBreak/>
         <w:drawing>
-          <wp:inline distT="0" distB="0" distL="0" distR="0" wp14:anchorId="5D1AE829" wp14:editId="6C4947A1">
-            <wp:extent cx="5059680" cy="3686810"/>
+          <wp:inline distT="0" distB="0" distL="0" distR="0" wp14:anchorId="61212894" wp14:editId="56C5BED9">
+            <wp:extent cx="5214026" cy="1039776"/>
             <wp:effectExtent l="0" t="0" r="0" b="0"/>
-            <wp:docPr id="15" name="Immagine 29" descr="Immagine che contiene testo, schermata, Carattere&#10;&#10;Il contenuto generato dall'IA potrebbe non essere corretto."/>
+            <wp:docPr id="270918444" name="Immagine 6"/>
             <wp:cNvGraphicFramePr>
               <a:graphicFrameLocks xmlns:a="http://schemas.openxmlformats.org/drawingml/2006/main" noChangeAspect="1"/>
             </wp:cNvGraphicFramePr>
@@ -7088,26 +7038,29 @@
               <a:graphicData uri="http://schemas.openxmlformats.org/drawingml/2006/picture">
                 <pic:pic xmlns:pic="http://schemas.openxmlformats.org/drawingml/2006/picture">
                   <pic:nvPicPr>
-                    <pic:cNvPr id="15" name="Immagine 29" descr="Immagine che contiene testo, schermata, Carattere&#10;&#10;Il contenuto generato dall'IA potrebbe non essere corretto."/>
-                    <pic:cNvPicPr>
-                      <a:picLocks noChangeAspect="1" noChangeArrowheads="1"/>
-                    </pic:cNvPicPr>
+                    <pic:cNvPr id="270918444" name="Immagine 270918444"/>
+                    <pic:cNvPicPr/>
                   </pic:nvPicPr>
                   <pic:blipFill>
-                    <a:blip r:embed="rId19"/>
+                    <a:blip r:embed="rId19" cstate="print">
+                      <a:extLst>
+                        <a:ext uri="{28A0092B-C50C-407E-A947-70E740481C1C}">
+                          <a14:useLocalDpi xmlns:a14="http://schemas.microsoft.com/office/drawing/2010/main" val="0"/>
+                        </a:ext>
+                      </a:extLst>
+                    </a:blip>
                     <a:stretch>
                       <a:fillRect/>
                     </a:stretch>
                   </pic:blipFill>
-                  <pic:spPr bwMode="auto">
+                  <pic:spPr>
                     <a:xfrm>
                       <a:off x="0" y="0"/>
-                      <a:ext cx="5059680" cy="3686810"/>
+                      <a:ext cx="5425868" cy="1082021"/>
                     </a:xfrm>
                     <a:prstGeom prst="rect">
                       <a:avLst/>
                     </a:prstGeom>
-                    <a:noFill/>
                   </pic:spPr>
                 </pic:pic>
               </a:graphicData>
@@ -7119,6 +7072,74 @@
     <w:p>
       <w:pPr>
         <w:pStyle w:val="Paragrafoelenco"/>
+        <w:spacing w:line="336" w:lineRule="auto"/>
+        <w:ind w:firstLine="696"/>
+        <w:jc w:val="both"/>
+        <w:rPr>
+          <w:rFonts w:ascii="Cambria" w:hAnsi="Cambria"/>
+        </w:rPr>
+      </w:pPr>
+      <w:r>
+        <w:rPr>
+          <w:rFonts w:ascii="Cambria" w:hAnsi="Cambria"/>
+          <w:noProof/>
+        </w:rPr>
+        <w:lastRenderedPageBreak/>
+        <w:drawing>
+          <wp:inline distT="0" distB="0" distL="0" distR="0" wp14:anchorId="504E44E8" wp14:editId="5F3D8936">
+            <wp:extent cx="5199052" cy="2855217"/>
+            <wp:effectExtent l="0" t="0" r="0" b="0"/>
+            <wp:docPr id="1529037337" name="Immagine 7" descr="Immagine che contiene testo, schermata, software, Carattere&#10;&#10;Il contenuto generato dall'IA potrebbe non essere corretto."/>
+            <wp:cNvGraphicFramePr>
+              <a:graphicFrameLocks xmlns:a="http://schemas.openxmlformats.org/drawingml/2006/main" noChangeAspect="1"/>
+            </wp:cNvGraphicFramePr>
+            <a:graphic xmlns:a="http://schemas.openxmlformats.org/drawingml/2006/main">
+              <a:graphicData uri="http://schemas.openxmlformats.org/drawingml/2006/picture">
+                <pic:pic xmlns:pic="http://schemas.openxmlformats.org/drawingml/2006/picture">
+                  <pic:nvPicPr>
+                    <pic:cNvPr id="1529037337" name="Immagine 7" descr="Immagine che contiene testo, schermata, software, Carattere&#10;&#10;Il contenuto generato dall'IA potrebbe non essere corretto."/>
+                    <pic:cNvPicPr/>
+                  </pic:nvPicPr>
+                  <pic:blipFill>
+                    <a:blip r:embed="rId20" cstate="print">
+                      <a:extLst>
+                        <a:ext uri="{28A0092B-C50C-407E-A947-70E740481C1C}">
+                          <a14:useLocalDpi xmlns:a14="http://schemas.microsoft.com/office/drawing/2010/main" val="0"/>
+                        </a:ext>
+                      </a:extLst>
+                    </a:blip>
+                    <a:stretch>
+                      <a:fillRect/>
+                    </a:stretch>
+                  </pic:blipFill>
+                  <pic:spPr>
+                    <a:xfrm>
+                      <a:off x="0" y="0"/>
+                      <a:ext cx="5228613" cy="2871451"/>
+                    </a:xfrm>
+                    <a:prstGeom prst="rect">
+                      <a:avLst/>
+                    </a:prstGeom>
+                  </pic:spPr>
+                </pic:pic>
+              </a:graphicData>
+            </a:graphic>
+          </wp:inline>
+        </w:drawing>
+      </w:r>
+    </w:p>
+    <w:p>
+      <w:pPr>
+        <w:spacing w:line="336" w:lineRule="auto"/>
+        <w:jc w:val="both"/>
+        <w:rPr>
+          <w:rFonts w:ascii="Cambria" w:hAnsi="Cambria"/>
+        </w:rPr>
+      </w:pPr>
+    </w:p>
+    <w:p>
+      <w:pPr>
+        <w:pStyle w:val="Paragrafoelenco"/>
         <w:numPr>
           <w:ilvl w:val="0"/>
           <w:numId w:val="4"/>
@@ -7129,12 +7150,21 @@
           <w:rFonts w:ascii="Cambria" w:hAnsi="Cambria"/>
         </w:rPr>
       </w:pPr>
-      <w:r>
-        <w:rPr>
-          <w:rFonts w:ascii="Courier New" w:hAnsi="Courier New" w:cs="Courier New"/>
-          <w:bCs/>
-        </w:rPr>
-        <w:t>send_data_to_device()</w:t>
+      <w:proofErr w:type="spellStart"/>
+      <w:r>
+        <w:rPr>
+          <w:rFonts w:ascii="Courier New" w:hAnsi="Courier New" w:cs="Courier New"/>
+          <w:bCs/>
+        </w:rPr>
+        <w:t>send_data_to_device</w:t>
+      </w:r>
+      <w:proofErr w:type="spellEnd"/>
+      <w:r>
+        <w:rPr>
+          <w:rFonts w:ascii="Courier New" w:hAnsi="Courier New" w:cs="Courier New"/>
+          <w:bCs/>
+        </w:rPr>
+        <w:t>()</w:t>
       </w:r>
       <w:r>
         <w:rPr>
@@ -7167,6 +7197,7 @@
         </w:rPr>
         <w:t xml:space="preserve"> diretto dalla memoria del Task alla memoria del buffer (</w:t>
       </w:r>
+      <w:proofErr w:type="spellStart"/>
       <w:r>
         <w:rPr>
           <w:rFonts w:ascii="Courier New" w:hAnsi="Courier New" w:cs="Courier New"/>
@@ -7174,12 +7205,14 @@
         </w:rPr>
         <w:t>MTLBuffer</w:t>
       </w:r>
+      <w:proofErr w:type="spellEnd"/>
       <w:r>
         <w:rPr>
           <w:rFonts w:ascii="Cambria" w:hAnsi="Cambria"/>
         </w:rPr>
         <w:t xml:space="preserve">), che è già visibile alla GPU grazie alla memoria unificata. Utilizzando </w:t>
       </w:r>
+      <w:proofErr w:type="spellStart"/>
       <w:r>
         <w:rPr>
           <w:rFonts w:ascii="Courier New" w:hAnsi="Courier New" w:cs="Courier New"/>
@@ -7187,6 +7220,7 @@
         </w:rPr>
         <w:t>MTLResourceStorageModeShared</w:t>
       </w:r>
+      <w:proofErr w:type="spellEnd"/>
       <w:r>
         <w:rPr>
           <w:rFonts w:ascii="Cambria" w:hAnsi="Cambria"/>
@@ -7210,7 +7244,21 @@
         <w:rPr>
           <w:rFonts w:ascii="Cambria" w:hAnsi="Cambria"/>
         </w:rPr>
-        <w:t xml:space="preserve"> ultra-veloce da una zona all'altra della stessa RAM Questa è l'ottimizzazione hardware più efficiente possibile su un Mac.</w:t>
+        <w:t xml:space="preserve"> </w:t>
+      </w:r>
+      <w:proofErr w:type="gramStart"/>
+      <w:r>
+        <w:rPr>
+          <w:rFonts w:ascii="Cambria" w:hAnsi="Cambria"/>
+        </w:rPr>
+        <w:t>ultra-veloce</w:t>
+      </w:r>
+      <w:proofErr w:type="gramEnd"/>
+      <w:r>
+        <w:rPr>
+          <w:rFonts w:ascii="Cambria" w:hAnsi="Cambria"/>
+        </w:rPr>
+        <w:t xml:space="preserve"> da una zona all'altra della stessa RAM Questa è l'ottimizzazione hardware più efficiente possibile su un Mac.</w:t>
       </w:r>
     </w:p>
     <w:p>
@@ -7239,8 +7287,8 @@
           <w:noProof/>
         </w:rPr>
         <w:drawing>
-          <wp:inline distT="0" distB="0" distL="0" distR="0" wp14:anchorId="524DEA6A" wp14:editId="1226D92D">
-            <wp:extent cx="5316855" cy="620395"/>
+          <wp:inline distT="0" distB="0" distL="0" distR="0" wp14:anchorId="524DEA6A" wp14:editId="2744A06B">
+            <wp:extent cx="5164481" cy="602615"/>
             <wp:effectExtent l="0" t="0" r="0" b="0"/>
             <wp:docPr id="16" name="Immagine 28"/>
             <wp:cNvGraphicFramePr>
@@ -7256,7 +7304,7 @@
                     </pic:cNvPicPr>
                   </pic:nvPicPr>
                   <pic:blipFill>
-                    <a:blip r:embed="rId20"/>
+                    <a:blip r:embed="rId21"/>
                     <a:stretch>
                       <a:fillRect/>
                     </a:stretch>
@@ -7264,7 +7312,7 @@
                   <pic:spPr bwMode="auto">
                     <a:xfrm>
                       <a:off x="0" y="0"/>
-                      <a:ext cx="5316855" cy="620395"/>
+                      <a:ext cx="5279265" cy="616008"/>
                     </a:xfrm>
                     <a:prstGeom prst="rect">
                       <a:avLst/>
@@ -7310,12 +7358,21 @@
           <w:rFonts w:ascii="Cambria" w:hAnsi="Cambria"/>
         </w:rPr>
       </w:pPr>
-      <w:r>
-        <w:rPr>
-          <w:rFonts w:ascii="Courier New" w:hAnsi="Courier New" w:cs="Courier New"/>
-          <w:bCs/>
-        </w:rPr>
-        <w:t>execute_kernel():</w:t>
+      <w:proofErr w:type="spellStart"/>
+      <w:r>
+        <w:rPr>
+          <w:rFonts w:ascii="Courier New" w:hAnsi="Courier New" w:cs="Courier New"/>
+          <w:bCs/>
+        </w:rPr>
+        <w:t>execute_kernel</w:t>
+      </w:r>
+      <w:proofErr w:type="spellEnd"/>
+      <w:r>
+        <w:rPr>
+          <w:rFonts w:ascii="Courier New" w:hAnsi="Courier New" w:cs="Courier New"/>
+          <w:bCs/>
+        </w:rPr>
+        <w:t>():</w:t>
       </w:r>
       <w:r>
         <w:rPr>
@@ -7335,6 +7392,7 @@
         </w:rPr>
         <w:t xml:space="preserve">tilizza il paradigma "encoder" di Metal. Un </w:t>
       </w:r>
+      <w:proofErr w:type="spellStart"/>
       <w:r>
         <w:rPr>
           <w:rFonts w:ascii="Courier New" w:hAnsi="Courier New" w:cs="Courier New"/>
@@ -7342,6 +7400,7 @@
         </w:rPr>
         <w:t>MTLCommandEncoder</w:t>
       </w:r>
+      <w:proofErr w:type="spellEnd"/>
       <w:r>
         <w:rPr>
           <w:rFonts w:ascii="Cambria" w:hAnsi="Cambria"/>
@@ -7353,14 +7412,47 @@
           <w:rFonts w:ascii="Courier New" w:hAnsi="Courier New" w:cs="Courier New"/>
           <w:bCs/>
         </w:rPr>
-        <w:t>encoder setBuffer</w:t>
-      </w:r>
-      <w:r>
-        <w:rPr>
-          <w:rFonts w:ascii="Cambria" w:hAnsi="Cambria"/>
-        </w:rPr>
-        <w:t xml:space="preserve">:...]) e "dispatchare" i thread ([encoder </w:t>
-      </w:r>
+        <w:t xml:space="preserve">encoder </w:t>
+      </w:r>
+      <w:proofErr w:type="spellStart"/>
+      <w:proofErr w:type="gramStart"/>
+      <w:r>
+        <w:rPr>
+          <w:rFonts w:ascii="Courier New" w:hAnsi="Courier New" w:cs="Courier New"/>
+          <w:bCs/>
+        </w:rPr>
+        <w:t>setBuffer</w:t>
+      </w:r>
+      <w:proofErr w:type="spellEnd"/>
+      <w:r>
+        <w:rPr>
+          <w:rFonts w:ascii="Cambria" w:hAnsi="Cambria"/>
+        </w:rPr>
+        <w:t>:...</w:t>
+      </w:r>
+      <w:proofErr w:type="gramEnd"/>
+      <w:r>
+        <w:rPr>
+          <w:rFonts w:ascii="Cambria" w:hAnsi="Cambria"/>
+        </w:rPr>
+        <w:t>]) e "</w:t>
+      </w:r>
+      <w:proofErr w:type="spellStart"/>
+      <w:r>
+        <w:rPr>
+          <w:rFonts w:ascii="Cambria" w:hAnsi="Cambria"/>
+        </w:rPr>
+        <w:t>dispatchare</w:t>
+      </w:r>
+      <w:proofErr w:type="spellEnd"/>
+      <w:r>
+        <w:rPr>
+          <w:rFonts w:ascii="Cambria" w:hAnsi="Cambria"/>
+        </w:rPr>
+        <w:t xml:space="preserve">" i thread ([encoder </w:t>
+      </w:r>
+      <w:proofErr w:type="spellStart"/>
+      <w:proofErr w:type="gramStart"/>
       <w:r>
         <w:rPr>
           <w:rFonts w:ascii="Courier New" w:hAnsi="Courier New" w:cs="Courier New"/>
@@ -7368,19 +7460,45 @@
         </w:rPr>
         <w:t>dispatchThreads</w:t>
       </w:r>
-      <w:r>
-        <w:rPr>
-          <w:rFonts w:ascii="Cambria" w:hAnsi="Cambria"/>
-        </w:rPr>
-        <w:t>:...]). L'esecuzione viene sottomessa in modo asincrono con [</w:t>
-      </w:r>
-      <w:r>
-        <w:rPr>
-          <w:rFonts w:ascii="Courier New" w:hAnsi="Courier New" w:cs="Courier New"/>
-          <w:bCs/>
-        </w:rPr>
-        <w:t>commandBuffer commit</w:t>
-      </w:r>
+      <w:proofErr w:type="spellEnd"/>
+      <w:r>
+        <w:rPr>
+          <w:rFonts w:ascii="Cambria" w:hAnsi="Cambria"/>
+        </w:rPr>
+        <w:t>:...</w:t>
+      </w:r>
+      <w:proofErr w:type="gramEnd"/>
+      <w:r>
+        <w:rPr>
+          <w:rFonts w:ascii="Cambria" w:hAnsi="Cambria"/>
+        </w:rPr>
+        <w:t>]). L'esecuzione viene sottomessa in modo asincrono con [</w:t>
+      </w:r>
+      <w:proofErr w:type="spellStart"/>
+      <w:r>
+        <w:rPr>
+          <w:rFonts w:ascii="Courier New" w:hAnsi="Courier New" w:cs="Courier New"/>
+          <w:bCs/>
+        </w:rPr>
+        <w:t>commandBuffer</w:t>
+      </w:r>
+      <w:proofErr w:type="spellEnd"/>
+      <w:r>
+        <w:rPr>
+          <w:rFonts w:ascii="Courier New" w:hAnsi="Courier New" w:cs="Courier New"/>
+          <w:bCs/>
+        </w:rPr>
+        <w:t xml:space="preserve"> </w:t>
+      </w:r>
+      <w:proofErr w:type="spellStart"/>
+      <w:r>
+        <w:rPr>
+          <w:rFonts w:ascii="Courier New" w:hAnsi="Courier New" w:cs="Courier New"/>
+          <w:bCs/>
+        </w:rPr>
+        <w:t>commit</w:t>
+      </w:r>
+      <w:proofErr w:type="spellEnd"/>
       <w:r>
         <w:rPr>
           <w:rFonts w:ascii="Cambria" w:hAnsi="Cambria"/>
@@ -7413,12 +7531,11 @@
           <w:rFonts w:ascii="Cambria" w:hAnsi="Cambria"/>
           <w:noProof/>
         </w:rPr>
-        <w:lastRenderedPageBreak/>
         <w:drawing>
-          <wp:inline distT="0" distB="0" distL="0" distR="0" wp14:anchorId="77663FB4" wp14:editId="28A6CA9D">
-            <wp:extent cx="5317490" cy="5612765"/>
+          <wp:inline distT="0" distB="0" distL="0" distR="0" wp14:anchorId="38CECFE3" wp14:editId="14B0D73A">
+            <wp:extent cx="5215255" cy="1155819"/>
             <wp:effectExtent l="0" t="0" r="0" b="0"/>
-            <wp:docPr id="17" name="Immagine 27" descr="Immagine che contiene testo, schermata, Carattere&#10;&#10;Il contenuto generato dall'IA potrebbe non essere corretto."/>
+            <wp:docPr id="2117568803" name="Immagine 8" descr="Immagine che contiene testo, schermata, Carattere&#10;&#10;Il contenuto generato dall'IA potrebbe non essere corretto."/>
             <wp:cNvGraphicFramePr>
               <a:graphicFrameLocks xmlns:a="http://schemas.openxmlformats.org/drawingml/2006/main" noChangeAspect="1"/>
             </wp:cNvGraphicFramePr>
@@ -7426,26 +7543,29 @@
               <a:graphicData uri="http://schemas.openxmlformats.org/drawingml/2006/picture">
                 <pic:pic xmlns:pic="http://schemas.openxmlformats.org/drawingml/2006/picture">
                   <pic:nvPicPr>
-                    <pic:cNvPr id="17" name="Immagine 27" descr="Immagine che contiene testo, schermata, Carattere&#10;&#10;Il contenuto generato dall'IA potrebbe non essere corretto."/>
-                    <pic:cNvPicPr>
-                      <a:picLocks noChangeAspect="1" noChangeArrowheads="1"/>
-                    </pic:cNvPicPr>
+                    <pic:cNvPr id="2117568803" name="Immagine 8" descr="Immagine che contiene testo, schermata, Carattere&#10;&#10;Il contenuto generato dall'IA potrebbe non essere corretto."/>
+                    <pic:cNvPicPr/>
                   </pic:nvPicPr>
                   <pic:blipFill>
-                    <a:blip r:embed="rId21"/>
+                    <a:blip r:embed="rId22" cstate="print">
+                      <a:extLst>
+                        <a:ext uri="{28A0092B-C50C-407E-A947-70E740481C1C}">
+                          <a14:useLocalDpi xmlns:a14="http://schemas.microsoft.com/office/drawing/2010/main" val="0"/>
+                        </a:ext>
+                      </a:extLst>
+                    </a:blip>
                     <a:stretch>
                       <a:fillRect/>
                     </a:stretch>
                   </pic:blipFill>
-                  <pic:spPr bwMode="auto">
+                  <pic:spPr>
                     <a:xfrm>
                       <a:off x="0" y="0"/>
-                      <a:ext cx="5317490" cy="5612765"/>
+                      <a:ext cx="5310765" cy="1176986"/>
                     </a:xfrm>
                     <a:prstGeom prst="rect">
                       <a:avLst/>
                     </a:prstGeom>
-                    <a:noFill/>
                   </pic:spPr>
                 </pic:pic>
               </a:graphicData>
@@ -7458,6 +7578,75 @@
       <w:pPr>
         <w:pStyle w:val="Paragrafoelenco"/>
         <w:spacing w:line="336" w:lineRule="auto"/>
+        <w:ind w:firstLine="696"/>
+        <w:jc w:val="both"/>
+        <w:rPr>
+          <w:rFonts w:ascii="Cambria" w:hAnsi="Cambria"/>
+        </w:rPr>
+      </w:pPr>
+    </w:p>
+    <w:p>
+      <w:pPr>
+        <w:pStyle w:val="Paragrafoelenco"/>
+        <w:spacing w:line="336" w:lineRule="auto"/>
+        <w:ind w:firstLine="696"/>
+        <w:jc w:val="both"/>
+        <w:rPr>
+          <w:rFonts w:ascii="Cambria" w:hAnsi="Cambria"/>
+        </w:rPr>
+      </w:pPr>
+      <w:r>
+        <w:rPr>
+          <w:rFonts w:ascii="Cambria" w:hAnsi="Cambria"/>
+          <w:noProof/>
+        </w:rPr>
+        <w:lastRenderedPageBreak/>
+        <w:drawing>
+          <wp:inline distT="0" distB="0" distL="0" distR="0" wp14:anchorId="13574C98" wp14:editId="25CF16F7">
+            <wp:extent cx="5245735" cy="4377615"/>
+            <wp:effectExtent l="0" t="0" r="0" b="0"/>
+            <wp:docPr id="547166343" name="Immagine 9" descr="Immagine che contiene testo, schermata, Carattere&#10;&#10;Il contenuto generato dall'IA potrebbe non essere corretto."/>
+            <wp:cNvGraphicFramePr>
+              <a:graphicFrameLocks xmlns:a="http://schemas.openxmlformats.org/drawingml/2006/main" noChangeAspect="1"/>
+            </wp:cNvGraphicFramePr>
+            <a:graphic xmlns:a="http://schemas.openxmlformats.org/drawingml/2006/main">
+              <a:graphicData uri="http://schemas.openxmlformats.org/drawingml/2006/picture">
+                <pic:pic xmlns:pic="http://schemas.openxmlformats.org/drawingml/2006/picture">
+                  <pic:nvPicPr>
+                    <pic:cNvPr id="547166343" name="Immagine 9" descr="Immagine che contiene testo, schermata, Carattere&#10;&#10;Il contenuto generato dall'IA potrebbe non essere corretto."/>
+                    <pic:cNvPicPr/>
+                  </pic:nvPicPr>
+                  <pic:blipFill>
+                    <a:blip r:embed="rId23" cstate="print">
+                      <a:extLst>
+                        <a:ext uri="{28A0092B-C50C-407E-A947-70E740481C1C}">
+                          <a14:useLocalDpi xmlns:a14="http://schemas.microsoft.com/office/drawing/2010/main" val="0"/>
+                        </a:ext>
+                      </a:extLst>
+                    </a:blip>
+                    <a:stretch>
+                      <a:fillRect/>
+                    </a:stretch>
+                  </pic:blipFill>
+                  <pic:spPr>
+                    <a:xfrm>
+                      <a:off x="0" y="0"/>
+                      <a:ext cx="5300776" cy="4423547"/>
+                    </a:xfrm>
+                    <a:prstGeom prst="rect">
+                      <a:avLst/>
+                    </a:prstGeom>
+                  </pic:spPr>
+                </pic:pic>
+              </a:graphicData>
+            </a:graphic>
+          </wp:inline>
+        </w:drawing>
+      </w:r>
+    </w:p>
+    <w:p>
+      <w:pPr>
+        <w:spacing w:line="336" w:lineRule="auto"/>
         <w:jc w:val="both"/>
         <w:rPr>
           <w:rFonts w:ascii="Cambria" w:hAnsi="Cambria"/>
@@ -7508,6 +7697,7 @@
         </w:rPr>
         <w:t>uesta è la chiamata bloccante. A differenza di OpenCL, è un processo a due fasi: prima attende il completamento del kernel ([</w:t>
       </w:r>
+      <w:proofErr w:type="spellStart"/>
       <w:r>
         <w:rPr>
           <w:rFonts w:ascii="Courier New" w:hAnsi="Courier New" w:cs="Courier New"/>
@@ -7515,12 +7705,14 @@
         </w:rPr>
         <w:t>commandBuffer</w:t>
       </w:r>
+      <w:proofErr w:type="spellEnd"/>
       <w:r>
         <w:rPr>
           <w:rFonts w:ascii="Cambria" w:hAnsi="Cambria"/>
         </w:rPr>
         <w:t xml:space="preserve"> </w:t>
       </w:r>
+      <w:proofErr w:type="spellStart"/>
       <w:r>
         <w:rPr>
           <w:rFonts w:ascii="Courier New" w:hAnsi="Courier New" w:cs="Courier New"/>
@@ -7528,6 +7720,7 @@
         </w:rPr>
         <w:t>waitUntilCompleted</w:t>
       </w:r>
+      <w:proofErr w:type="spellEnd"/>
       <w:r>
         <w:rPr>
           <w:rFonts w:ascii="Cambria" w:hAnsi="Cambria"/>
@@ -7545,7 +7738,35 @@
         <w:rPr>
           <w:rFonts w:ascii="Cambria" w:hAnsi="Cambria"/>
         </w:rPr>
-        <w:t xml:space="preserve"> dalla memoria del buffer di output ([buffers_c_ contents]) al puntatore del Task.</w:t>
+        <w:t xml:space="preserve"> dalla memoria del buffer di output ([</w:t>
+      </w:r>
+      <w:proofErr w:type="spellStart"/>
+      <w:r>
+        <w:rPr>
+          <w:rFonts w:ascii="Cambria" w:hAnsi="Cambria"/>
+        </w:rPr>
+        <w:t>buffers_c</w:t>
+      </w:r>
+      <w:proofErr w:type="spellEnd"/>
+      <w:r>
+        <w:rPr>
+          <w:rFonts w:ascii="Cambria" w:hAnsi="Cambria"/>
+        </w:rPr>
+        <w:t xml:space="preserve">_ </w:t>
+      </w:r>
+      <w:proofErr w:type="spellStart"/>
+      <w:r>
+        <w:rPr>
+          <w:rFonts w:ascii="Cambria" w:hAnsi="Cambria"/>
+        </w:rPr>
+        <w:t>contents</w:t>
+      </w:r>
+      <w:proofErr w:type="spellEnd"/>
+      <w:r>
+        <w:rPr>
+          <w:rFonts w:ascii="Cambria" w:hAnsi="Cambria"/>
+        </w:rPr>
+        <w:t>]) al puntatore del Task.</w:t>
       </w:r>
     </w:p>
     <w:p>
@@ -7573,9 +7794,8 @@
           <w:rFonts w:ascii="Cambria" w:hAnsi="Cambria"/>
           <w:noProof/>
         </w:rPr>
-        <w:lastRenderedPageBreak/>
         <w:drawing>
-          <wp:inline distT="0" distB="0" distL="0" distR="0" wp14:anchorId="2832F77B" wp14:editId="5E26EDDD">
+          <wp:inline distT="0" distB="0" distL="0" distR="0" wp14:anchorId="2832F77B" wp14:editId="15241F3D">
             <wp:extent cx="5367694" cy="2133600"/>
             <wp:effectExtent l="0" t="0" r="0" b="0"/>
             <wp:docPr id="1221677245" name="Immagine 1" descr="Immagine che contiene testo, schermata, Carattere&#10;&#10;Il contenuto generato dall'IA potrebbe non essere corretto."/>
@@ -7590,7 +7810,7 @@
                     <pic:cNvPicPr/>
                   </pic:nvPicPr>
                   <pic:blipFill>
-                    <a:blip r:embed="rId22" cstate="print">
+                    <a:blip r:embed="rId24" cstate="print">
                       <a:extLst>
                         <a:ext uri="{28A0092B-C50C-407E-A947-70E740481C1C}">
                           <a14:useLocalDpi xmlns:a14="http://schemas.microsoft.com/office/drawing/2010/main" val="0"/>
@@ -7652,316 +7872,6 @@
         <w:spacing w:line="336" w:lineRule="auto"/>
         <w:jc w:val="both"/>
         <w:rPr>
-          <w:rFonts w:ascii="Courier New" w:hAnsi="Courier New"/>
-          <w:bCs/>
-        </w:rPr>
-      </w:pPr>
-    </w:p>
-    <w:p>
-      <w:pPr>
-        <w:spacing w:line="336" w:lineRule="auto"/>
-        <w:jc w:val="both"/>
-        <w:rPr>
-          <w:rFonts w:ascii="Courier New" w:hAnsi="Courier New"/>
-          <w:bCs/>
-        </w:rPr>
-      </w:pPr>
-    </w:p>
-    <w:p>
-      <w:pPr>
-        <w:spacing w:line="336" w:lineRule="auto"/>
-        <w:jc w:val="both"/>
-        <w:rPr>
-          <w:rFonts w:ascii="Courier New" w:hAnsi="Courier New"/>
-          <w:bCs/>
-        </w:rPr>
-      </w:pPr>
-    </w:p>
-    <w:p>
-      <w:pPr>
-        <w:spacing w:line="336" w:lineRule="auto"/>
-        <w:jc w:val="both"/>
-        <w:rPr>
-          <w:rFonts w:ascii="Courier New" w:hAnsi="Courier New"/>
-          <w:bCs/>
-        </w:rPr>
-      </w:pPr>
-    </w:p>
-    <w:p>
-      <w:pPr>
-        <w:spacing w:line="336" w:lineRule="auto"/>
-        <w:jc w:val="both"/>
-        <w:rPr>
-          <w:rFonts w:ascii="Courier New" w:hAnsi="Courier New"/>
-          <w:bCs/>
-        </w:rPr>
-      </w:pPr>
-    </w:p>
-    <w:p>
-      <w:pPr>
-        <w:spacing w:line="336" w:lineRule="auto"/>
-        <w:jc w:val="both"/>
-        <w:rPr>
-          <w:rFonts w:ascii="Courier New" w:hAnsi="Courier New"/>
-          <w:bCs/>
-        </w:rPr>
-      </w:pPr>
-    </w:p>
-    <w:p>
-      <w:pPr>
-        <w:spacing w:line="336" w:lineRule="auto"/>
-        <w:jc w:val="both"/>
-        <w:rPr>
-          <w:rFonts w:ascii="Courier New" w:hAnsi="Courier New"/>
-          <w:bCs/>
-        </w:rPr>
-      </w:pPr>
-    </w:p>
-    <w:p>
-      <w:pPr>
-        <w:spacing w:line="336" w:lineRule="auto"/>
-        <w:jc w:val="both"/>
-        <w:rPr>
-          <w:rFonts w:ascii="Courier New" w:hAnsi="Courier New"/>
-          <w:bCs/>
-        </w:rPr>
-      </w:pPr>
-    </w:p>
-    <w:p>
-      <w:pPr>
-        <w:spacing w:line="336" w:lineRule="auto"/>
-        <w:jc w:val="both"/>
-        <w:rPr>
-          <w:rFonts w:ascii="Courier New" w:hAnsi="Courier New"/>
-          <w:bCs/>
-        </w:rPr>
-      </w:pPr>
-    </w:p>
-    <w:p>
-      <w:pPr>
-        <w:spacing w:line="336" w:lineRule="auto"/>
-        <w:jc w:val="both"/>
-        <w:rPr>
-          <w:rFonts w:ascii="Courier New" w:hAnsi="Courier New"/>
-          <w:bCs/>
-        </w:rPr>
-      </w:pPr>
-    </w:p>
-    <w:p>
-      <w:pPr>
-        <w:spacing w:line="336" w:lineRule="auto"/>
-        <w:jc w:val="both"/>
-        <w:rPr>
-          <w:rFonts w:ascii="Courier New" w:hAnsi="Courier New"/>
-          <w:bCs/>
-        </w:rPr>
-      </w:pPr>
-    </w:p>
-    <w:p>
-      <w:pPr>
-        <w:spacing w:line="336" w:lineRule="auto"/>
-        <w:jc w:val="both"/>
-        <w:rPr>
-          <w:rFonts w:ascii="Courier New" w:hAnsi="Courier New"/>
-          <w:bCs/>
-        </w:rPr>
-      </w:pPr>
-    </w:p>
-    <w:p>
-      <w:pPr>
-        <w:spacing w:line="336" w:lineRule="auto"/>
-        <w:jc w:val="both"/>
-        <w:rPr>
-          <w:rFonts w:ascii="Courier New" w:hAnsi="Courier New"/>
-          <w:bCs/>
-        </w:rPr>
-      </w:pPr>
-    </w:p>
-    <w:p>
-      <w:pPr>
-        <w:spacing w:line="336" w:lineRule="auto"/>
-        <w:jc w:val="both"/>
-        <w:rPr>
-          <w:rFonts w:ascii="Courier New" w:hAnsi="Courier New"/>
-          <w:bCs/>
-        </w:rPr>
-      </w:pPr>
-    </w:p>
-    <w:p>
-      <w:pPr>
-        <w:spacing w:line="336" w:lineRule="auto"/>
-        <w:jc w:val="both"/>
-        <w:rPr>
-          <w:rFonts w:ascii="Courier New" w:hAnsi="Courier New"/>
-          <w:bCs/>
-        </w:rPr>
-      </w:pPr>
-    </w:p>
-    <w:p>
-      <w:pPr>
-        <w:spacing w:line="336" w:lineRule="auto"/>
-        <w:jc w:val="both"/>
-        <w:rPr>
-          <w:rFonts w:ascii="Courier New" w:hAnsi="Courier New"/>
-          <w:bCs/>
-        </w:rPr>
-      </w:pPr>
-    </w:p>
-    <w:p>
-      <w:pPr>
-        <w:spacing w:line="336" w:lineRule="auto"/>
-        <w:jc w:val="both"/>
-        <w:rPr>
-          <w:rFonts w:ascii="Courier New" w:hAnsi="Courier New"/>
-          <w:bCs/>
-        </w:rPr>
-      </w:pPr>
-    </w:p>
-    <w:p>
-      <w:pPr>
-        <w:spacing w:line="336" w:lineRule="auto"/>
-        <w:jc w:val="both"/>
-        <w:rPr>
-          <w:rFonts w:ascii="Courier New" w:hAnsi="Courier New"/>
-          <w:bCs/>
-        </w:rPr>
-      </w:pPr>
-    </w:p>
-    <w:p>
-      <w:pPr>
-        <w:spacing w:line="336" w:lineRule="auto"/>
-        <w:jc w:val="both"/>
-        <w:rPr>
-          <w:rFonts w:ascii="Courier New" w:hAnsi="Courier New"/>
-          <w:bCs/>
-        </w:rPr>
-      </w:pPr>
-    </w:p>
-    <w:p>
-      <w:pPr>
-        <w:spacing w:line="336" w:lineRule="auto"/>
-        <w:jc w:val="both"/>
-        <w:rPr>
-          <w:rFonts w:ascii="Courier New" w:hAnsi="Courier New"/>
-          <w:bCs/>
-        </w:rPr>
-      </w:pPr>
-    </w:p>
-    <w:p>
-      <w:pPr>
-        <w:spacing w:line="336" w:lineRule="auto"/>
-        <w:jc w:val="both"/>
-        <w:rPr>
-          <w:rFonts w:ascii="Courier New" w:hAnsi="Courier New"/>
-          <w:bCs/>
-        </w:rPr>
-      </w:pPr>
-    </w:p>
-    <w:p>
-      <w:pPr>
-        <w:spacing w:line="336" w:lineRule="auto"/>
-        <w:jc w:val="both"/>
-        <w:rPr>
-          <w:rFonts w:ascii="Courier New" w:hAnsi="Courier New"/>
-          <w:bCs/>
-        </w:rPr>
-      </w:pPr>
-    </w:p>
-    <w:p>
-      <w:pPr>
-        <w:spacing w:line="336" w:lineRule="auto"/>
-        <w:jc w:val="both"/>
-        <w:rPr>
-          <w:rFonts w:ascii="Courier New" w:hAnsi="Courier New"/>
-          <w:bCs/>
-        </w:rPr>
-      </w:pPr>
-    </w:p>
-    <w:p>
-      <w:pPr>
-        <w:spacing w:line="336" w:lineRule="auto"/>
-        <w:jc w:val="both"/>
-        <w:rPr>
-          <w:rFonts w:ascii="Courier New" w:hAnsi="Courier New"/>
-          <w:bCs/>
-        </w:rPr>
-      </w:pPr>
-    </w:p>
-    <w:p>
-      <w:pPr>
-        <w:spacing w:line="336" w:lineRule="auto"/>
-        <w:jc w:val="both"/>
-        <w:rPr>
-          <w:rFonts w:ascii="Courier New" w:hAnsi="Courier New"/>
-          <w:bCs/>
-        </w:rPr>
-      </w:pPr>
-    </w:p>
-    <w:p>
-      <w:pPr>
-        <w:spacing w:line="336" w:lineRule="auto"/>
-        <w:jc w:val="both"/>
-        <w:rPr>
-          <w:rFonts w:ascii="Courier New" w:hAnsi="Courier New"/>
-          <w:bCs/>
-        </w:rPr>
-      </w:pPr>
-    </w:p>
-    <w:p>
-      <w:pPr>
-        <w:spacing w:line="336" w:lineRule="auto"/>
-        <w:jc w:val="both"/>
-        <w:rPr>
-          <w:rFonts w:ascii="Courier New" w:hAnsi="Courier New"/>
-          <w:bCs/>
-        </w:rPr>
-      </w:pPr>
-    </w:p>
-    <w:p>
-      <w:pPr>
-        <w:spacing w:line="336" w:lineRule="auto"/>
-        <w:jc w:val="both"/>
-        <w:rPr>
-          <w:rFonts w:ascii="Courier New" w:hAnsi="Courier New"/>
-          <w:bCs/>
-        </w:rPr>
-      </w:pPr>
-    </w:p>
-    <w:p>
-      <w:pPr>
-        <w:spacing w:line="336" w:lineRule="auto"/>
-        <w:jc w:val="both"/>
-        <w:rPr>
-          <w:rFonts w:ascii="Courier New" w:hAnsi="Courier New"/>
-          <w:bCs/>
-        </w:rPr>
-      </w:pPr>
-    </w:p>
-    <w:p>
-      <w:pPr>
-        <w:spacing w:line="336" w:lineRule="auto"/>
-        <w:jc w:val="both"/>
-        <w:rPr>
-          <w:rFonts w:ascii="Courier New" w:hAnsi="Courier New"/>
-          <w:bCs/>
-        </w:rPr>
-      </w:pPr>
-    </w:p>
-    <w:p>
-      <w:pPr>
-        <w:spacing w:line="336" w:lineRule="auto"/>
-        <w:jc w:val="both"/>
-        <w:rPr>
-          <w:rFonts w:ascii="Courier New" w:hAnsi="Courier New"/>
-          <w:bCs/>
-        </w:rPr>
-      </w:pPr>
-    </w:p>
-    <w:p>
-      <w:pPr>
-        <w:spacing w:line="336" w:lineRule="auto"/>
-        <w:jc w:val="both"/>
-        <w:rPr>
           <w:rFonts w:ascii="Cambria" w:hAnsi="Cambria"/>
           <w:b/>
           <w:sz w:val="36"/>
@@ -7975,6 +7885,7 @@
           <w:sz w:val="36"/>
           <w:szCs w:val="36"/>
         </w:rPr>
+        <w:lastRenderedPageBreak/>
         <w:t xml:space="preserve">4.4 Implementazione delle </w:t>
       </w:r>
       <w:r>
@@ -8044,6 +7955,36 @@
           <w:rFonts w:ascii="Cambria" w:hAnsi="Cambria"/>
         </w:rPr>
         <w:t>) non rappresentano l'obiettivo finale del progetto, ma servono come baseline di performance.</w:t>
+      </w:r>
+      <w:r>
+        <w:rPr>
+          <w:rFonts w:ascii="Cambria" w:hAnsi="Cambria"/>
+        </w:rPr>
+        <w:t xml:space="preserve"> Alla fine</w:t>
+      </w:r>
+      <w:r>
+        <w:rPr>
+          <w:rFonts w:ascii="Cambria" w:hAnsi="Cambria"/>
+        </w:rPr>
+        <w:t xml:space="preserve"> di questa sezione, la Figura 4.2 raffigura</w:t>
+      </w:r>
+      <w:r>
+        <w:rPr>
+          <w:rFonts w:ascii="Cambria" w:hAnsi="Cambria"/>
+        </w:rPr>
+        <w:t xml:space="preserve"> </w:t>
+      </w:r>
+      <w:r>
+        <w:rPr>
+          <w:rFonts w:ascii="Cambria" w:hAnsi="Cambria"/>
+        </w:rPr>
+        <w:t>il</w:t>
+      </w:r>
+      <w:r>
+        <w:rPr>
+          <w:rFonts w:ascii="Cambria" w:hAnsi="Cambria"/>
+        </w:rPr>
+        <w:t xml:space="preserve"> diagramma di sequenza per le strategie CPU.</w:t>
       </w:r>
     </w:p>
     <w:p>
@@ -8102,7 +8043,21 @@
         <w:rPr>
           <w:rFonts w:ascii="Cambria" w:hAnsi="Cambria"/>
         </w:rPr>
-        <w:t>onfronto: forniscono una misura “ideale” delle prestazioni ottenibili eseguendo i kernel direttamente su un processore multi-core moderno, utilizzando parallelismo dati puro</w:t>
+        <w:t xml:space="preserve">onfronto: forniscono una misura “ideale” delle prestazioni ottenibili eseguendo i kernel direttamente su un processore </w:t>
+      </w:r>
+      <w:proofErr w:type="gramStart"/>
+      <w:r>
+        <w:rPr>
+          <w:rFonts w:ascii="Cambria" w:hAnsi="Cambria"/>
+        </w:rPr>
+        <w:t>multi-core</w:t>
+      </w:r>
+      <w:proofErr w:type="gramEnd"/>
+      <w:r>
+        <w:rPr>
+          <w:rFonts w:ascii="Cambria" w:hAnsi="Cambria"/>
+        </w:rPr>
+        <w:t xml:space="preserve"> moderno, utilizzando parallelismo dati puro</w:t>
       </w:r>
       <w:r>
         <w:rPr>
@@ -8160,6 +8115,7 @@
         </w:rPr>
         <w:t xml:space="preserve"> della strategia di offloading. Confrontando l'esecuzione su CPU con quella su acceleratore, specialmente per kernel molto leggeri (low-compute), è possibile isolare e misurare la latenza introdotta dalla pipeline asincrona, ovvero la latenza di calcolo (</w:t>
       </w:r>
+      <w:proofErr w:type="spellStart"/>
       <w:r>
         <w:rPr>
           <w:rFonts w:ascii="Courier New" w:hAnsi="Courier New" w:cs="Courier New"/>
@@ -8167,12 +8123,14 @@
         </w:rPr>
         <w:t>Avg_Pure_Compute_Time_ms</w:t>
       </w:r>
+      <w:proofErr w:type="spellEnd"/>
       <w:r>
         <w:rPr>
           <w:rFonts w:ascii="Cambria" w:hAnsi="Cambria"/>
         </w:rPr>
         <w:t>) e l’overhead totale (</w:t>
       </w:r>
+      <w:proofErr w:type="spellStart"/>
       <w:r>
         <w:rPr>
           <w:rFonts w:ascii="Courier New" w:hAnsi="Courier New" w:cs="Courier New"/>
@@ -8180,6 +8138,7 @@
         </w:rPr>
         <w:t>Avg_Overhead_Time_ms</w:t>
       </w:r>
+      <w:proofErr w:type="spellEnd"/>
       <w:r>
         <w:rPr>
           <w:rFonts w:ascii="Cambria" w:hAnsi="Cambria"/>
@@ -8312,7 +8271,52 @@
         <w:rPr>
           <w:rFonts w:ascii="Cambria" w:hAnsi="Cambria"/>
         </w:rPr>
-        <w:t xml:space="preserve">Le classi concrete devono solo implementare il metodo astratto </w:t>
+        <w:t>Le classi concrete</w:t>
+      </w:r>
+      <w:r>
+        <w:rPr>
+          <w:rFonts w:ascii="Cambria" w:hAnsi="Cambria"/>
+        </w:rPr>
+        <w:t xml:space="preserve"> (come </w:t>
+      </w:r>
+      <w:r>
+        <w:rPr>
+          <w:rFonts w:ascii="Courier New" w:hAnsi="Courier New" w:cs="Courier New"/>
+          <w:bCs/>
+        </w:rPr>
+        <w:t>Cpu_FF_Runner</w:t>
+      </w:r>
+      <w:r>
+        <w:rPr>
+          <w:rFonts w:ascii="Courier New" w:hAnsi="Courier New" w:cs="Courier New"/>
+          <w:bCs/>
+        </w:rPr>
+        <w:t xml:space="preserve"> </w:t>
+      </w:r>
+      <w:r>
+        <w:rPr>
+          <w:rFonts w:ascii="Cambria" w:hAnsi="Cambria"/>
+        </w:rPr>
+        <w:t xml:space="preserve">e </w:t>
+      </w:r>
+      <w:r>
+        <w:rPr>
+          <w:rFonts w:ascii="Courier New" w:hAnsi="Courier New" w:cs="Courier New"/>
+          <w:bCs/>
+        </w:rPr>
+        <w:t>Cpu_OMP_Runner</w:t>
+      </w:r>
+      <w:r>
+        <w:rPr>
+          <w:rFonts w:ascii="Cambria" w:hAnsi="Cambria"/>
+        </w:rPr>
+        <w:t xml:space="preserve">) </w:t>
+      </w:r>
+      <w:r>
+        <w:rPr>
+          <w:rFonts w:ascii="Cambria" w:hAnsi="Cambria"/>
+        </w:rPr>
+        <w:t xml:space="preserve">devono solo implementare il metodo astratto </w:t>
       </w:r>
       <w:r>
         <w:rPr>
@@ -8325,7 +8329,19 @@
         <w:rPr>
           <w:rFonts w:ascii="Cambria" w:hAnsi="Cambria"/>
         </w:rPr>
-        <w:t xml:space="preserve"> e eseguire </w:t>
+        <w:t xml:space="preserve"> </w:t>
+      </w:r>
+      <w:r>
+        <w:rPr>
+          <w:rFonts w:ascii="Cambria" w:hAnsi="Cambria"/>
+        </w:rPr>
+        <w:t>ed</w:t>
+      </w:r>
+      <w:r>
+        <w:rPr>
+          <w:rFonts w:ascii="Cambria" w:hAnsi="Cambria"/>
+        </w:rPr>
+        <w:t xml:space="preserve"> eseguire </w:t>
       </w:r>
       <w:r>
         <w:rPr>
@@ -8365,7 +8381,7 @@
     <w:p>
       <w:pPr>
         <w:spacing w:line="336" w:lineRule="auto"/>
-        <w:ind w:firstLine="360"/>
+        <w:ind w:firstLine="708"/>
         <w:jc w:val="both"/>
         <w:rPr>
           <w:rFonts w:ascii="Cambria" w:hAnsi="Cambria"/>
@@ -8376,12 +8392,11 @@
           <w:rFonts w:ascii="Cambria" w:hAnsi="Cambria"/>
           <w:noProof/>
         </w:rPr>
-        <w:lastRenderedPageBreak/>
         <w:drawing>
-          <wp:inline distT="0" distB="0" distL="0" distR="0" wp14:anchorId="21B7A402" wp14:editId="79A87350">
-            <wp:extent cx="3946182" cy="3916680"/>
+          <wp:inline distT="0" distB="0" distL="0" distR="0" wp14:anchorId="3D3A7407" wp14:editId="69C712AB">
+            <wp:extent cx="4241165" cy="1574924"/>
             <wp:effectExtent l="0" t="0" r="0" b="0"/>
-            <wp:docPr id="18" name="Immagine 17"/>
+            <wp:docPr id="1680536492" name="Immagine 11"/>
             <wp:cNvGraphicFramePr>
               <a:graphicFrameLocks xmlns:a="http://schemas.openxmlformats.org/drawingml/2006/main" noChangeAspect="1"/>
             </wp:cNvGraphicFramePr>
@@ -8389,26 +8404,29 @@
               <a:graphicData uri="http://schemas.openxmlformats.org/drawingml/2006/picture">
                 <pic:pic xmlns:pic="http://schemas.openxmlformats.org/drawingml/2006/picture">
                   <pic:nvPicPr>
-                    <pic:cNvPr id="18" name="Immagine 17"/>
-                    <pic:cNvPicPr>
-                      <a:picLocks noChangeAspect="1" noChangeArrowheads="1"/>
-                    </pic:cNvPicPr>
+                    <pic:cNvPr id="1680536492" name="Immagine 1680536492"/>
+                    <pic:cNvPicPr/>
                   </pic:nvPicPr>
                   <pic:blipFill>
-                    <a:blip r:embed="rId23"/>
+                    <a:blip r:embed="rId25" cstate="print">
+                      <a:extLst>
+                        <a:ext uri="{28A0092B-C50C-407E-A947-70E740481C1C}">
+                          <a14:useLocalDpi xmlns:a14="http://schemas.microsoft.com/office/drawing/2010/main" val="0"/>
+                        </a:ext>
+                      </a:extLst>
+                    </a:blip>
                     <a:stretch>
                       <a:fillRect/>
                     </a:stretch>
                   </pic:blipFill>
-                  <pic:spPr bwMode="auto">
+                  <pic:spPr>
                     <a:xfrm>
                       <a:off x="0" y="0"/>
-                      <a:ext cx="3994379" cy="3964516"/>
+                      <a:ext cx="4365160" cy="1620969"/>
                     </a:xfrm>
                     <a:prstGeom prst="rect">
                       <a:avLst/>
                     </a:prstGeom>
-                    <a:noFill/>
                   </pic:spPr>
                 </pic:pic>
               </a:graphicData>
@@ -8420,6 +8438,92 @@
     <w:p>
       <w:pPr>
         <w:spacing w:line="336" w:lineRule="auto"/>
+        <w:ind w:firstLine="708"/>
+        <w:jc w:val="both"/>
+        <w:rPr>
+          <w:rFonts w:ascii="Cambria" w:hAnsi="Cambria"/>
+        </w:rPr>
+      </w:pPr>
+      <w:r>
+        <w:rPr>
+          <w:rFonts w:ascii="Cambria" w:hAnsi="Cambria"/>
+          <w:noProof/>
+        </w:rPr>
+        <w:lastRenderedPageBreak/>
+        <w:drawing>
+          <wp:inline distT="0" distB="0" distL="0" distR="0" wp14:anchorId="053A8303" wp14:editId="42199071">
+            <wp:extent cx="4601183" cy="1764471"/>
+            <wp:effectExtent l="0" t="0" r="0" b="0"/>
+            <wp:docPr id="717720638" name="Immagine 12"/>
+            <wp:cNvGraphicFramePr>
+              <a:graphicFrameLocks xmlns:a="http://schemas.openxmlformats.org/drawingml/2006/main" noChangeAspect="1"/>
+            </wp:cNvGraphicFramePr>
+            <a:graphic xmlns:a="http://schemas.openxmlformats.org/drawingml/2006/main">
+              <a:graphicData uri="http://schemas.openxmlformats.org/drawingml/2006/picture">
+                <pic:pic xmlns:pic="http://schemas.openxmlformats.org/drawingml/2006/picture">
+                  <pic:nvPicPr>
+                    <pic:cNvPr id="717720638" name="Immagine 717720638"/>
+                    <pic:cNvPicPr/>
+                  </pic:nvPicPr>
+                  <pic:blipFill>
+                    <a:blip r:embed="rId26" cstate="print">
+                      <a:extLst>
+                        <a:ext uri="{28A0092B-C50C-407E-A947-70E740481C1C}">
+                          <a14:useLocalDpi xmlns:a14="http://schemas.microsoft.com/office/drawing/2010/main" val="0"/>
+                        </a:ext>
+                      </a:extLst>
+                    </a:blip>
+                    <a:stretch>
+                      <a:fillRect/>
+                    </a:stretch>
+                  </pic:blipFill>
+                  <pic:spPr>
+                    <a:xfrm>
+                      <a:off x="0" y="0"/>
+                      <a:ext cx="4746214" cy="1820088"/>
+                    </a:xfrm>
+                    <a:prstGeom prst="rect">
+                      <a:avLst/>
+                    </a:prstGeom>
+                  </pic:spPr>
+                </pic:pic>
+              </a:graphicData>
+            </a:graphic>
+          </wp:inline>
+        </w:drawing>
+      </w:r>
+    </w:p>
+    <w:p>
+      <w:pPr>
+        <w:spacing w:line="336" w:lineRule="auto"/>
+        <w:ind w:firstLine="360"/>
+        <w:jc w:val="both"/>
+        <w:rPr>
+          <w:rFonts w:ascii="Cambria" w:hAnsi="Cambria"/>
+        </w:rPr>
+      </w:pPr>
+    </w:p>
+    <w:p>
+      <w:pPr>
+        <w:spacing w:line="336" w:lineRule="auto"/>
+        <w:jc w:val="both"/>
+        <w:rPr>
+          <w:rFonts w:ascii="Cambria" w:hAnsi="Cambria"/>
+        </w:rPr>
+      </w:pPr>
+    </w:p>
+    <w:p>
+      <w:pPr>
+        <w:spacing w:line="336" w:lineRule="auto"/>
+        <w:jc w:val="both"/>
+        <w:rPr>
+          <w:rFonts w:ascii="Cambria" w:hAnsi="Cambria"/>
+        </w:rPr>
+      </w:pPr>
+    </w:p>
+    <w:p>
+      <w:pPr>
+        <w:spacing w:line="336" w:lineRule="auto"/>
         <w:jc w:val="both"/>
         <w:rPr>
           <w:rFonts w:ascii="Cambria" w:hAnsi="Cambria"/>
@@ -8458,13 +8562,24 @@
         </w:rPr>
         <w:t xml:space="preserve"> utilizzando la parallelizzazione dati di FastFlow, </w:t>
       </w:r>
-      <w:r>
-        <w:rPr>
-          <w:rFonts w:ascii="Courier New" w:hAnsi="Courier New" w:cs="Courier New"/>
-          <w:bCs/>
-        </w:rPr>
-        <w:t>ff::ParallelFor</w:t>
-      </w:r>
+      <w:proofErr w:type="gramStart"/>
+      <w:r>
+        <w:rPr>
+          <w:rFonts w:ascii="Courier New" w:hAnsi="Courier New" w:cs="Courier New"/>
+          <w:bCs/>
+        </w:rPr>
+        <w:t>ff::</w:t>
+      </w:r>
+      <w:proofErr w:type="spellStart"/>
+      <w:proofErr w:type="gramEnd"/>
+      <w:r>
+        <w:rPr>
+          <w:rFonts w:ascii="Courier New" w:hAnsi="Courier New" w:cs="Courier New"/>
+          <w:bCs/>
+        </w:rPr>
+        <w:t>ParallelFor</w:t>
+      </w:r>
+      <w:proofErr w:type="spellEnd"/>
       <w:r>
         <w:rPr>
           <w:rFonts w:ascii="Cambria" w:hAnsi="Cambria"/>
@@ -8502,8 +8617,8 @@
           <w:noProof/>
         </w:rPr>
         <w:drawing>
-          <wp:inline distT="0" distB="0" distL="0" distR="0" wp14:anchorId="45C983CC" wp14:editId="5ED1F66F">
-            <wp:extent cx="4941570" cy="1099185"/>
+          <wp:inline distT="0" distB="0" distL="0" distR="0" wp14:anchorId="45C983CC" wp14:editId="31DCC9FA">
+            <wp:extent cx="4823460" cy="1072913"/>
             <wp:effectExtent l="0" t="0" r="0" b="0"/>
             <wp:docPr id="19" name="Immagine 10" descr="Immagine che contiene testo, schermata, Carattere&#10;&#10;Il contenuto generato dall'IA potrebbe non essere corretto."/>
             <wp:cNvGraphicFramePr>
@@ -8519,7 +8634,7 @@
                     </pic:cNvPicPr>
                   </pic:nvPicPr>
                   <pic:blipFill>
-                    <a:blip r:embed="rId24"/>
+                    <a:blip r:embed="rId27"/>
                     <a:stretch>
                       <a:fillRect/>
                     </a:stretch>
@@ -8527,7 +8642,7 @@
                   <pic:spPr bwMode="auto">
                     <a:xfrm>
                       <a:off x="0" y="0"/>
-                      <a:ext cx="4941570" cy="1099185"/>
+                      <a:ext cx="4873574" cy="1084060"/>
                     </a:xfrm>
                     <a:prstGeom prst="rect">
                       <a:avLst/>
@@ -8629,8 +8744,8 @@
           <w:noProof/>
         </w:rPr>
         <w:drawing>
-          <wp:inline distT="0" distB="0" distL="0" distR="0" wp14:anchorId="37E7EB8C" wp14:editId="574430ED">
-            <wp:extent cx="4949825" cy="1313180"/>
+          <wp:inline distT="0" distB="0" distL="0" distR="0" wp14:anchorId="37E7EB8C" wp14:editId="69247D2E">
+            <wp:extent cx="4823460" cy="1279655"/>
             <wp:effectExtent l="0" t="0" r="0" b="0"/>
             <wp:docPr id="20" name="Immagine 11" descr="Immagine che contiene testo, schermata, Carattere&#10;&#10;Il contenuto generato dall'IA potrebbe non essere corretto."/>
             <wp:cNvGraphicFramePr>
@@ -8646,7 +8761,7 @@
                     </pic:cNvPicPr>
                   </pic:nvPicPr>
                   <pic:blipFill>
-                    <a:blip r:embed="rId25"/>
+                    <a:blip r:embed="rId28"/>
                     <a:stretch>
                       <a:fillRect/>
                     </a:stretch>
@@ -8654,7 +8769,7 @@
                   <pic:spPr bwMode="auto">
                     <a:xfrm>
                       <a:off x="0" y="0"/>
-                      <a:ext cx="4949825" cy="1313180"/>
+                      <a:ext cx="4831995" cy="1281919"/>
                     </a:xfrm>
                     <a:prstGeom prst="rect">
                       <a:avLst/>
@@ -8667,6 +8782,123 @@
           </wp:inline>
         </w:drawing>
       </w:r>
+    </w:p>
+    <w:p>
+      <w:pPr>
+        <w:spacing w:line="336" w:lineRule="auto"/>
+        <w:jc w:val="both"/>
+        <w:rPr>
+          <w:rFonts w:ascii="Cambria" w:hAnsi="Cambria"/>
+        </w:rPr>
+      </w:pPr>
+    </w:p>
+    <w:p>
+      <w:pPr>
+        <w:spacing w:line="336" w:lineRule="auto"/>
+        <w:jc w:val="both"/>
+        <w:rPr>
+          <w:rFonts w:ascii="Cambria" w:hAnsi="Cambria"/>
+        </w:rPr>
+      </w:pPr>
+    </w:p>
+    <w:p>
+      <w:pPr>
+        <w:spacing w:line="336" w:lineRule="auto"/>
+        <w:jc w:val="both"/>
+        <w:rPr>
+          <w:rFonts w:ascii="Cambria" w:hAnsi="Cambria"/>
+        </w:rPr>
+      </w:pPr>
+    </w:p>
+    <w:p>
+      <w:pPr>
+        <w:spacing w:line="336" w:lineRule="auto"/>
+        <w:jc w:val="both"/>
+        <w:rPr>
+          <w:rFonts w:ascii="Cambria" w:hAnsi="Cambria"/>
+        </w:rPr>
+      </w:pPr>
+    </w:p>
+    <w:p>
+      <w:pPr>
+        <w:spacing w:line="336" w:lineRule="auto"/>
+        <w:jc w:val="both"/>
+        <w:rPr>
+          <w:rFonts w:ascii="Cambria" w:hAnsi="Cambria"/>
+        </w:rPr>
+      </w:pPr>
+    </w:p>
+    <w:p>
+      <w:pPr>
+        <w:spacing w:line="336" w:lineRule="auto"/>
+        <w:jc w:val="both"/>
+        <w:rPr>
+          <w:rFonts w:ascii="Cambria" w:hAnsi="Cambria"/>
+        </w:rPr>
+      </w:pPr>
+    </w:p>
+    <w:p>
+      <w:pPr>
+        <w:spacing w:line="336" w:lineRule="auto"/>
+        <w:jc w:val="both"/>
+        <w:rPr>
+          <w:rFonts w:ascii="Cambria" w:hAnsi="Cambria"/>
+        </w:rPr>
+      </w:pPr>
+    </w:p>
+    <w:p>
+      <w:pPr>
+        <w:spacing w:line="336" w:lineRule="auto"/>
+        <w:jc w:val="both"/>
+        <w:rPr>
+          <w:rFonts w:ascii="Cambria" w:hAnsi="Cambria"/>
+        </w:rPr>
+      </w:pPr>
+    </w:p>
+    <w:p>
+      <w:pPr>
+        <w:spacing w:line="336" w:lineRule="auto"/>
+        <w:jc w:val="both"/>
+        <w:rPr>
+          <w:rFonts w:ascii="Cambria" w:hAnsi="Cambria"/>
+        </w:rPr>
+      </w:pPr>
+    </w:p>
+    <w:p>
+      <w:pPr>
+        <w:spacing w:line="336" w:lineRule="auto"/>
+        <w:jc w:val="both"/>
+        <w:rPr>
+          <w:rFonts w:ascii="Cambria" w:hAnsi="Cambria"/>
+        </w:rPr>
+      </w:pPr>
+    </w:p>
+    <w:p>
+      <w:pPr>
+        <w:spacing w:line="336" w:lineRule="auto"/>
+        <w:jc w:val="both"/>
+        <w:rPr>
+          <w:rFonts w:ascii="Cambria" w:hAnsi="Cambria"/>
+        </w:rPr>
+      </w:pPr>
+    </w:p>
+    <w:p>
+      <w:pPr>
+        <w:spacing w:line="336" w:lineRule="auto"/>
+        <w:jc w:val="both"/>
+        <w:rPr>
+          <w:rFonts w:ascii="Cambria" w:hAnsi="Cambria"/>
+        </w:rPr>
+      </w:pPr>
+    </w:p>
+    <w:p>
+      <w:pPr>
+        <w:spacing w:line="336" w:lineRule="auto"/>
+        <w:jc w:val="both"/>
+        <w:rPr>
+          <w:rFonts w:ascii="Cambria" w:hAnsi="Cambria"/>
+        </w:rPr>
+      </w:pPr>
     </w:p>
     <w:p>
       <w:pPr>
@@ -8741,7 +8973,7 @@
                     </pic:cNvPicPr>
                   </pic:nvPicPr>
                   <pic:blipFill>
-                    <a:blip r:embed="rId26"/>
+                    <a:blip r:embed="rId29"/>
                     <a:stretch>
                       <a:fillRect/>
                     </a:stretch>
@@ -8766,6 +8998,50 @@
     <w:p>
       <w:pPr>
         <w:spacing w:line="336" w:lineRule="auto"/>
+        <w:jc w:val="center"/>
+        <w:rPr>
+          <w:rFonts w:ascii="Cambria" w:hAnsi="Cambria"/>
+          <w:b/>
+        </w:rPr>
+      </w:pPr>
+    </w:p>
+    <w:p>
+      <w:pPr>
+        <w:spacing w:line="336" w:lineRule="auto"/>
+        <w:jc w:val="center"/>
+        <w:rPr>
+          <w:rFonts w:ascii="Cambria" w:hAnsi="Cambria"/>
+          <w:bCs/>
+        </w:rPr>
+      </w:pPr>
+      <w:r>
+        <w:rPr>
+          <w:rFonts w:ascii="Cambria" w:hAnsi="Cambria"/>
+          <w:b/>
+        </w:rPr>
+        <w:t>Figura 4.2</w:t>
+      </w:r>
+      <w:r>
+        <w:rPr>
+          <w:rFonts w:ascii="Cambria" w:hAnsi="Cambria"/>
+          <w:bCs/>
+        </w:rPr>
+        <w:t>: Diagramma di sequenza per strategie CPU</w:t>
+      </w:r>
+    </w:p>
+    <w:p>
+      <w:pPr>
+        <w:spacing w:line="336" w:lineRule="auto"/>
+        <w:jc w:val="both"/>
+        <w:rPr>
+          <w:rFonts w:ascii="Cambria" w:hAnsi="Cambria"/>
+          <w:b/>
+        </w:rPr>
+      </w:pPr>
+    </w:p>
+    <w:p>
+      <w:pPr>
+        <w:spacing w:line="336" w:lineRule="auto"/>
         <w:jc w:val="both"/>
         <w:rPr>
           <w:rFonts w:ascii="Cambria" w:hAnsi="Cambria"/>
@@ -8774,31 +9050,80 @@
           <w:szCs w:val="36"/>
         </w:rPr>
       </w:pPr>
-      <w:r>
+    </w:p>
+    <w:p>
+      <w:pPr>
+        <w:spacing w:line="336" w:lineRule="auto"/>
+        <w:jc w:val="both"/>
         <w:rPr>
           <w:rFonts w:ascii="Cambria" w:hAnsi="Cambria"/>
           <w:b/>
           <w:sz w:val="36"/>
           <w:szCs w:val="36"/>
         </w:rPr>
-        <w:t xml:space="preserve">4.5 Implementazione della </w:t>
-      </w:r>
-      <w:r>
+      </w:pPr>
+    </w:p>
+    <w:p>
+      <w:pPr>
+        <w:spacing w:line="336" w:lineRule="auto"/>
+        <w:jc w:val="both"/>
         <w:rPr>
           <w:rFonts w:ascii="Cambria" w:hAnsi="Cambria"/>
           <w:b/>
           <w:sz w:val="36"/>
           <w:szCs w:val="36"/>
         </w:rPr>
-        <w:t>p</w:t>
-      </w:r>
-      <w:r>
+      </w:pPr>
+    </w:p>
+    <w:p>
+      <w:pPr>
+        <w:spacing w:line="336" w:lineRule="auto"/>
+        <w:jc w:val="both"/>
         <w:rPr>
           <w:rFonts w:ascii="Cambria" w:hAnsi="Cambria"/>
           <w:b/>
           <w:sz w:val="36"/>
           <w:szCs w:val="36"/>
         </w:rPr>
+      </w:pPr>
+    </w:p>
+    <w:p>
+      <w:pPr>
+        <w:spacing w:line="336" w:lineRule="auto"/>
+        <w:jc w:val="both"/>
+        <w:rPr>
+          <w:rFonts w:ascii="Cambria" w:hAnsi="Cambria"/>
+          <w:b/>
+          <w:sz w:val="36"/>
+          <w:szCs w:val="36"/>
+        </w:rPr>
+      </w:pPr>
+      <w:r>
+        <w:rPr>
+          <w:rFonts w:ascii="Cambria" w:hAnsi="Cambria"/>
+          <w:b/>
+          <w:sz w:val="36"/>
+          <w:szCs w:val="36"/>
+        </w:rPr>
+        <w:lastRenderedPageBreak/>
+        <w:t xml:space="preserve">4.5 Implementazione della </w:t>
+      </w:r>
+      <w:r>
+        <w:rPr>
+          <w:rFonts w:ascii="Cambria" w:hAnsi="Cambria"/>
+          <w:b/>
+          <w:sz w:val="36"/>
+          <w:szCs w:val="36"/>
+        </w:rPr>
+        <w:t>p</w:t>
+      </w:r>
+      <w:r>
+        <w:rPr>
+          <w:rFonts w:ascii="Cambria" w:hAnsi="Cambria"/>
+          <w:b/>
+          <w:sz w:val="36"/>
+          <w:szCs w:val="36"/>
+        </w:rPr>
         <w:t>ortabilità</w:t>
       </w:r>
     </w:p>
@@ -8823,7 +9148,21 @@
         <w:rPr>
           <w:rFonts w:ascii="Cambria" w:hAnsi="Cambria"/>
         </w:rPr>
-        <w:t xml:space="preserve">Infine, l'intera architettura cross-platform (macOS e Linux) è gestita dal file </w:t>
+        <w:t>Infine, l'intera architettura cross-platform (</w:t>
+      </w:r>
+      <w:proofErr w:type="spellStart"/>
+      <w:r>
+        <w:rPr>
+          <w:rFonts w:ascii="Cambria" w:hAnsi="Cambria"/>
+        </w:rPr>
+        <w:t>macOS</w:t>
+      </w:r>
+      <w:proofErr w:type="spellEnd"/>
+      <w:r>
+        <w:rPr>
+          <w:rFonts w:ascii="Cambria" w:hAnsi="Cambria"/>
+        </w:rPr>
+        <w:t xml:space="preserve"> e Linux) è gestita dal file </w:t>
       </w:r>
       <w:r>
         <w:rPr>
@@ -8913,7 +9252,35 @@
         <w:rPr>
           <w:rFonts w:ascii="Cambria" w:hAnsi="Cambria"/>
         </w:rPr>
-        <w:t>u macOS, il progetto deve supportare C++ (CXX) e Objective-C++ (OBJCXX). Su Linux, è sufficiente il C++. Questo determina quali file sorgente vengono inclusi nella compilazione, oltre al linking delle rispettive librerie supportate dallo specific</w:t>
+        <w:t xml:space="preserve">u </w:t>
+      </w:r>
+      <w:proofErr w:type="spellStart"/>
+      <w:r>
+        <w:rPr>
+          <w:rFonts w:ascii="Cambria" w:hAnsi="Cambria"/>
+        </w:rPr>
+        <w:t>macOS</w:t>
+      </w:r>
+      <w:proofErr w:type="spellEnd"/>
+      <w:r>
+        <w:rPr>
+          <w:rFonts w:ascii="Cambria" w:hAnsi="Cambria"/>
+        </w:rPr>
+        <w:t xml:space="preserve">, il progetto deve supportare C++ (CXX) e </w:t>
+      </w:r>
+      <w:proofErr w:type="spellStart"/>
+      <w:r>
+        <w:rPr>
+          <w:rFonts w:ascii="Cambria" w:hAnsi="Cambria"/>
+        </w:rPr>
+        <w:t>Objective</w:t>
+      </w:r>
+      <w:proofErr w:type="spellEnd"/>
+      <w:r>
+        <w:rPr>
+          <w:rFonts w:ascii="Cambria" w:hAnsi="Cambria"/>
+        </w:rPr>
+        <w:t>-C++ (OBJCXX). Su Linux, è sufficiente il C++. Questo determina quali file sorgente vengono inclusi nella compilazione, oltre al linking delle rispettive librerie supportate dallo specific</w:t>
       </w:r>
       <w:r>
         <w:rPr>
@@ -8951,7 +9318,6 @@
           <w:rFonts w:ascii="Cambria" w:hAnsi="Cambria"/>
           <w:noProof/>
         </w:rPr>
-        <w:lastRenderedPageBreak/>
         <w:drawing>
           <wp:inline distT="0" distB="0" distL="0" distR="0" wp14:anchorId="59677E98" wp14:editId="0FD1EAB7">
             <wp:extent cx="3930015" cy="2280285"/>
@@ -8970,7 +9336,7 @@
                     </pic:cNvPicPr>
                   </pic:nvPicPr>
                   <pic:blipFill>
-                    <a:blip r:embed="rId27"/>
+                    <a:blip r:embed="rId30"/>
                     <a:stretch>
                       <a:fillRect/>
                     </a:stretch>
@@ -9016,11 +9382,19 @@
         </w:rPr>
         <w:t xml:space="preserve">Come mostrato, la direttiva </w:t>
       </w:r>
-      <w:r>
-        <w:rPr>
-          <w:rFonts w:ascii="Courier New" w:hAnsi="Courier New" w:cs="Courier New"/>
-        </w:rPr>
-        <w:t>if(APPLE)</w:t>
+      <w:proofErr w:type="spellStart"/>
+      <w:r>
+        <w:rPr>
+          <w:rFonts w:ascii="Courier New" w:hAnsi="Courier New" w:cs="Courier New"/>
+        </w:rPr>
+        <w:t>if</w:t>
+      </w:r>
+      <w:proofErr w:type="spellEnd"/>
+      <w:r>
+        <w:rPr>
+          <w:rFonts w:ascii="Courier New" w:hAnsi="Courier New" w:cs="Courier New"/>
+        </w:rPr>
+        <w:t>(APPLE)</w:t>
       </w:r>
       <w:r>
         <w:rPr>
@@ -9063,8 +9437,16 @@
         <w:rPr>
           <w:rFonts w:ascii="Cambria" w:hAnsi="Cambria"/>
         </w:rPr>
-        <w:t>u macOS</w:t>
-      </w:r>
+        <w:t xml:space="preserve">u </w:t>
+      </w:r>
+      <w:proofErr w:type="spellStart"/>
+      <w:r>
+        <w:rPr>
+          <w:rFonts w:ascii="Cambria" w:hAnsi="Cambria"/>
+        </w:rPr>
+        <w:t>macOS</w:t>
+      </w:r>
+      <w:proofErr w:type="spellEnd"/>
       <w:r>
         <w:rPr>
           <w:rFonts w:ascii="Cambria" w:hAnsi="Cambria"/>
@@ -9088,7 +9470,21 @@
         <w:rPr>
           <w:rFonts w:ascii="Cambria" w:hAnsi="Cambria"/>
         </w:rPr>
-        <w:t xml:space="preserve"> (che richiede Objective-C++) e </w:t>
+        <w:t xml:space="preserve"> (che richiede </w:t>
+      </w:r>
+      <w:proofErr w:type="spellStart"/>
+      <w:r>
+        <w:rPr>
+          <w:rFonts w:ascii="Cambria" w:hAnsi="Cambria"/>
+        </w:rPr>
+        <w:t>Objective</w:t>
+      </w:r>
+      <w:proofErr w:type="spellEnd"/>
+      <w:r>
+        <w:rPr>
+          <w:rFonts w:ascii="Cambria" w:hAnsi="Cambria"/>
+        </w:rPr>
+        <w:t xml:space="preserve">-C++) e </w:t>
       </w:r>
       <w:r>
         <w:rPr>
@@ -9152,7 +9548,21 @@
         <w:rPr>
           <w:rFonts w:ascii="Cambria" w:hAnsi="Cambria"/>
         </w:rPr>
-        <w:t xml:space="preserve">viene compilato il codice per l'host fisico Ubuntu (dotato di CPU Intel e scheda FPGA su PCIe). Questo include </w:t>
+        <w:t xml:space="preserve">viene compilato il codice per </w:t>
+      </w:r>
+      <w:proofErr w:type="spellStart"/>
+      <w:r>
+        <w:rPr>
+          <w:rFonts w:ascii="Cambria" w:hAnsi="Cambria"/>
+        </w:rPr>
+        <w:t>l'host</w:t>
+      </w:r>
+      <w:proofErr w:type="spellEnd"/>
+      <w:r>
+        <w:rPr>
+          <w:rFonts w:ascii="Cambria" w:hAnsi="Cambria"/>
+        </w:rPr>
+        <w:t xml:space="preserve"> fisico Ubuntu (dotato di CPU Intel e scheda FPGA su PCIe). Questo include </w:t>
       </w:r>
       <w:r>
         <w:rPr>
@@ -9213,13 +9623,28 @@
         <w:rPr>
           <w:rFonts w:ascii="Cambria" w:hAnsi="Cambria"/>
         </w:rPr>
+        <w:lastRenderedPageBreak/>
         <w:t>g</w:t>
       </w:r>
       <w:r>
         <w:rPr>
           <w:rFonts w:ascii="Cambria" w:hAnsi="Cambria"/>
         </w:rPr>
-        <w:t xml:space="preserve">estione dell'Interoperabilità (Objective-C++): </w:t>
+        <w:t>estione dell'Interoperabilità (</w:t>
+      </w:r>
+      <w:proofErr w:type="spellStart"/>
+      <w:r>
+        <w:rPr>
+          <w:rFonts w:ascii="Cambria" w:hAnsi="Cambria"/>
+        </w:rPr>
+        <w:t>Objective</w:t>
+      </w:r>
+      <w:proofErr w:type="spellEnd"/>
+      <w:r>
+        <w:rPr>
+          <w:rFonts w:ascii="Cambria" w:hAnsi="Cambria"/>
+        </w:rPr>
+        <w:t xml:space="preserve">-C++): </w:t>
       </w:r>
       <w:r>
         <w:rPr>
@@ -9243,7 +9668,35 @@
         <w:rPr>
           <w:rFonts w:ascii="Cambria" w:hAnsi="Cambria"/>
         </w:rPr>
-        <w:t>ezione 4.3.2), CMakeLists.txt deve istruire il compilatore affinché tratti il file .mm in modo speciale, attivando l'Automatic Reference Counting (ARC):</w:t>
+        <w:t>ezione 4.3.2), CMakeLists.txt deve istruire il compilatore affinché tratti il file .mm in modo speciale, attivando l'</w:t>
+      </w:r>
+      <w:proofErr w:type="spellStart"/>
+      <w:r>
+        <w:rPr>
+          <w:rFonts w:ascii="Cambria" w:hAnsi="Cambria"/>
+        </w:rPr>
+        <w:t>Automatic</w:t>
+      </w:r>
+      <w:proofErr w:type="spellEnd"/>
+      <w:r>
+        <w:rPr>
+          <w:rFonts w:ascii="Cambria" w:hAnsi="Cambria"/>
+        </w:rPr>
+        <w:t xml:space="preserve"> Reference </w:t>
+      </w:r>
+      <w:proofErr w:type="spellStart"/>
+      <w:r>
+        <w:rPr>
+          <w:rFonts w:ascii="Cambria" w:hAnsi="Cambria"/>
+        </w:rPr>
+        <w:t>Counting</w:t>
+      </w:r>
+      <w:proofErr w:type="spellEnd"/>
+      <w:r>
+        <w:rPr>
+          <w:rFonts w:ascii="Cambria" w:hAnsi="Cambria"/>
+        </w:rPr>
+        <w:t xml:space="preserve"> (ARC):</w:t>
       </w:r>
     </w:p>
     <w:p>
@@ -9288,7 +9741,7 @@
                     </pic:cNvPicPr>
                   </pic:nvPicPr>
                   <pic:blipFill>
-                    <a:blip r:embed="rId28"/>
+                    <a:blip r:embed="rId31"/>
                     <a:stretch>
                       <a:fillRect/>
                     </a:stretch>
@@ -9313,6 +9766,16 @@
     <w:p>
       <w:pPr>
         <w:spacing w:line="336" w:lineRule="auto"/>
+        <w:ind w:left="708" w:firstLine="708"/>
+        <w:jc w:val="both"/>
+        <w:rPr>
+          <w:rFonts w:ascii="Cambria" w:hAnsi="Cambria"/>
+        </w:rPr>
+      </w:pPr>
+    </w:p>
+    <w:p>
+      <w:pPr>
+        <w:spacing w:line="336" w:lineRule="auto"/>
         <w:ind w:left="708"/>
         <w:jc w:val="both"/>
         <w:rPr>
@@ -9329,25 +9792,81 @@
         <w:rPr>
           <w:rFonts w:ascii="Courier New" w:hAnsi="Courier New" w:cs="Courier New"/>
         </w:rPr>
-        <w:t xml:space="preserve">-fobjc-arc </w:t>
-      </w:r>
-      <w:r>
-        <w:rPr>
-          <w:rFonts w:ascii="Cambria" w:hAnsi="Cambria"/>
-        </w:rPr>
-        <w:t xml:space="preserve">è fondamentale, poiché abilita la gestione automatica della memoria per gli oggetti Objective-C (come </w:t>
-      </w:r>
-      <w:r>
-        <w:rPr>
-          <w:rFonts w:ascii="Courier New" w:hAnsi="Courier New" w:cs="Courier New"/>
-        </w:rPr>
-        <w:t>id&lt;MTLDevice&gt;</w:t>
-      </w:r>
-      <w:r>
-        <w:rPr>
-          <w:rFonts w:ascii="Cambria" w:hAnsi="Cambria"/>
-        </w:rPr>
-        <w:t>) istanziati tramite i bridging cast.</w:t>
+        <w:t>-</w:t>
+      </w:r>
+      <w:proofErr w:type="spellStart"/>
+      <w:r>
+        <w:rPr>
+          <w:rFonts w:ascii="Courier New" w:hAnsi="Courier New" w:cs="Courier New"/>
+        </w:rPr>
+        <w:t>fobjc-arc</w:t>
+      </w:r>
+      <w:proofErr w:type="spellEnd"/>
+      <w:r>
+        <w:rPr>
+          <w:rFonts w:ascii="Courier New" w:hAnsi="Courier New" w:cs="Courier New"/>
+        </w:rPr>
+        <w:t xml:space="preserve"> </w:t>
+      </w:r>
+      <w:r>
+        <w:rPr>
+          <w:rFonts w:ascii="Cambria" w:hAnsi="Cambria"/>
+        </w:rPr>
+        <w:t xml:space="preserve">è fondamentale, poiché abilita la gestione automatica della memoria per gli oggetti </w:t>
+      </w:r>
+      <w:proofErr w:type="spellStart"/>
+      <w:r>
+        <w:rPr>
+          <w:rFonts w:ascii="Cambria" w:hAnsi="Cambria"/>
+        </w:rPr>
+        <w:t>Objective</w:t>
+      </w:r>
+      <w:proofErr w:type="spellEnd"/>
+      <w:r>
+        <w:rPr>
+          <w:rFonts w:ascii="Cambria" w:hAnsi="Cambria"/>
+        </w:rPr>
+        <w:t xml:space="preserve">-C (come </w:t>
+      </w:r>
+      <w:r>
+        <w:rPr>
+          <w:rFonts w:ascii="Courier New" w:hAnsi="Courier New" w:cs="Courier New"/>
+        </w:rPr>
+        <w:t>id&lt;</w:t>
+      </w:r>
+      <w:proofErr w:type="spellStart"/>
+      <w:r>
+        <w:rPr>
+          <w:rFonts w:ascii="Courier New" w:hAnsi="Courier New" w:cs="Courier New"/>
+        </w:rPr>
+        <w:t>MTLDevice</w:t>
+      </w:r>
+      <w:proofErr w:type="spellEnd"/>
+      <w:r>
+        <w:rPr>
+          <w:rFonts w:ascii="Courier New" w:hAnsi="Courier New" w:cs="Courier New"/>
+        </w:rPr>
+        <w:t>&gt;</w:t>
+      </w:r>
+      <w:r>
+        <w:rPr>
+          <w:rFonts w:ascii="Cambria" w:hAnsi="Cambria"/>
+        </w:rPr>
+        <w:t xml:space="preserve">) istanziati tramite i </w:t>
+      </w:r>
+      <w:proofErr w:type="spellStart"/>
+      <w:r>
+        <w:rPr>
+          <w:rFonts w:ascii="Cambria" w:hAnsi="Cambria"/>
+        </w:rPr>
+        <w:t>bridging</w:t>
+      </w:r>
+      <w:proofErr w:type="spellEnd"/>
+      <w:r>
+        <w:rPr>
+          <w:rFonts w:ascii="Cambria" w:hAnsi="Cambria"/>
+        </w:rPr>
+        <w:t xml:space="preserve"> cast.</w:t>
       </w:r>
     </w:p>
     <w:sectPr>
